--- a/中医养生类小程序接口文档.docx
+++ b/中医养生类小程序接口文档.docx
@@ -63,12 +63,6 @@
         <w:gridCol w:w="2760"/>
       </w:tblGrid>
       <w:tr>
-        <w:tblPrEx>
-          <w:tblCellMar>
-            <w:top w:w="0" w:type="dxa"/>
-            <w:bottom w:w="0" w:type="dxa"/>
-          </w:tblCellMar>
-        </w:tblPrEx>
         <w:tc>
           <w:tcPr>
             <w:tcW w:w="2760" w:type="dxa"/>
@@ -109,12 +103,6 @@
         </w:tc>
       </w:tr>
       <w:tr>
-        <w:tblPrEx>
-          <w:tblCellMar>
-            <w:top w:w="0" w:type="dxa"/>
-            <w:bottom w:w="0" w:type="dxa"/>
-          </w:tblCellMar>
-        </w:tblPrEx>
         <w:tc>
           <w:tcPr>
             <w:tcW w:w="2760" w:type="dxa"/>
@@ -155,12 +143,6 @@
         </w:tc>
       </w:tr>
       <w:tr>
-        <w:tblPrEx>
-          <w:tblCellMar>
-            <w:top w:w="0" w:type="dxa"/>
-            <w:bottom w:w="0" w:type="dxa"/>
-          </w:tblCellMar>
-        </w:tblPrEx>
         <w:tc>
           <w:tcPr>
             <w:tcW w:w="2760" w:type="dxa"/>
@@ -201,12 +183,6 @@
         </w:tc>
       </w:tr>
       <w:tr>
-        <w:tblPrEx>
-          <w:tblCellMar>
-            <w:top w:w="0" w:type="dxa"/>
-            <w:bottom w:w="0" w:type="dxa"/>
-          </w:tblCellMar>
-        </w:tblPrEx>
         <w:tc>
           <w:tcPr>
             <w:tcW w:w="2760" w:type="dxa"/>
@@ -274,12 +250,6 @@
         </w:tc>
       </w:tr>
       <w:tr>
-        <w:tblPrEx>
-          <w:tblCellMar>
-            <w:top w:w="0" w:type="dxa"/>
-            <w:bottom w:w="0" w:type="dxa"/>
-          </w:tblCellMar>
-        </w:tblPrEx>
         <w:tc>
           <w:tcPr>
             <w:tcW w:w="2760" w:type="dxa"/>
@@ -320,12 +290,6 @@
         </w:tc>
       </w:tr>
       <w:tr>
-        <w:tblPrEx>
-          <w:tblCellMar>
-            <w:top w:w="0" w:type="dxa"/>
-            <w:bottom w:w="0" w:type="dxa"/>
-          </w:tblCellMar>
-        </w:tblPrEx>
         <w:tc>
           <w:tcPr>
             <w:tcW w:w="2760" w:type="dxa"/>
@@ -401,6 +365,640 @@
       </w:r>
       <w:r>
         <w:t>核心规则</w:t>
+      </w:r>
+    </w:p>
+    <w:p>
+      <w:pPr>
+        <w:pStyle w:val="20"/>
+      </w:pPr>
+    </w:p>
+    <w:tbl>
+      <w:tblPr>
+        <w:tblW w:w="0" w:type="auto"/>
+        <w:tblInd w:w="-5" w:type="dxa"/>
+        <w:tblBorders>
+          <w:top w:val="single" w:sz="4" w:space="0" w:color="auto"/>
+          <w:left w:val="single" w:sz="4" w:space="0" w:color="auto"/>
+          <w:bottom w:val="single" w:sz="4" w:space="0" w:color="auto"/>
+          <w:right w:val="single" w:sz="4" w:space="0" w:color="auto"/>
+          <w:insideH w:val="single" w:sz="4" w:space="0" w:color="auto"/>
+          <w:insideV w:val="single" w:sz="4" w:space="0" w:color="auto"/>
+        </w:tblBorders>
+        <w:tblCellMar>
+          <w:left w:w="10" w:type="dxa"/>
+          <w:right w:w="10" w:type="dxa"/>
+        </w:tblCellMar>
+        <w:tblLook w:val="04A0" w:firstRow="1" w:lastRow="0" w:firstColumn="1" w:lastColumn="0" w:noHBand="0" w:noVBand="1"/>
+      </w:tblPr>
+      <w:tblGrid>
+        <w:gridCol w:w="2760"/>
+        <w:gridCol w:w="2760"/>
+      </w:tblGrid>
+      <w:tr>
+        <w:tc>
+          <w:tcPr>
+            <w:tcW w:w="2760" w:type="dxa"/>
+            <w:tcMar>
+              <w:top w:w="60" w:type="dxa"/>
+              <w:left w:w="120" w:type="dxa"/>
+              <w:bottom w:w="30" w:type="dxa"/>
+              <w:right w:w="120" w:type="dxa"/>
+            </w:tcMar>
+          </w:tcPr>
+          <w:p>
+            <w:pPr>
+              <w:pStyle w:val="20"/>
+            </w:pPr>
+            <w:r>
+              <w:t>规则类别</w:t>
+            </w:r>
+          </w:p>
+        </w:tc>
+        <w:tc>
+          <w:tcPr>
+            <w:tcW w:w="2760" w:type="dxa"/>
+            <w:tcMar>
+              <w:top w:w="60" w:type="dxa"/>
+              <w:left w:w="120" w:type="dxa"/>
+              <w:bottom w:w="30" w:type="dxa"/>
+              <w:right w:w="120" w:type="dxa"/>
+            </w:tcMar>
+          </w:tcPr>
+          <w:p>
+            <w:pPr>
+              <w:pStyle w:val="20"/>
+            </w:pPr>
+            <w:r>
+              <w:t>详细说明</w:t>
+            </w:r>
+          </w:p>
+        </w:tc>
+      </w:tr>
+      <w:tr>
+        <w:tc>
+          <w:tcPr>
+            <w:tcW w:w="2760" w:type="dxa"/>
+            <w:tcMar>
+              <w:top w:w="60" w:type="dxa"/>
+              <w:left w:w="120" w:type="dxa"/>
+              <w:bottom w:w="30" w:type="dxa"/>
+              <w:right w:w="120" w:type="dxa"/>
+            </w:tcMar>
+          </w:tcPr>
+          <w:p>
+            <w:pPr>
+              <w:pStyle w:val="20"/>
+            </w:pPr>
+            <w:r>
+              <w:t>请求方法</w:t>
+            </w:r>
+          </w:p>
+        </w:tc>
+        <w:tc>
+          <w:tcPr>
+            <w:tcW w:w="2760" w:type="dxa"/>
+            <w:tcMar>
+              <w:top w:w="60" w:type="dxa"/>
+              <w:left w:w="120" w:type="dxa"/>
+              <w:bottom w:w="30" w:type="dxa"/>
+              <w:right w:w="120" w:type="dxa"/>
+            </w:tcMar>
+          </w:tcPr>
+          <w:p>
+            <w:pPr>
+              <w:pStyle w:val="20"/>
+            </w:pPr>
+            <w:r>
+              <w:t>遵循</w:t>
+            </w:r>
+            <w:r>
+              <w:t xml:space="preserve"> RESTful </w:t>
+            </w:r>
+            <w:r>
+              <w:t>规范：</w:t>
+            </w:r>
+            <w:r>
+              <w:t>- GET</w:t>
+            </w:r>
+            <w:r>
+              <w:t>：查询数据</w:t>
+            </w:r>
+            <w:r>
+              <w:t>- POST</w:t>
+            </w:r>
+            <w:r>
+              <w:t>：创建数据</w:t>
+            </w:r>
+            <w:r>
+              <w:t>- PUT</w:t>
+            </w:r>
+            <w:r>
+              <w:t>：更新数据</w:t>
+            </w:r>
+            <w:r>
+              <w:t>- DELETE</w:t>
+            </w:r>
+            <w:r>
+              <w:t>：删除数据</w:t>
+            </w:r>
+          </w:p>
+        </w:tc>
+      </w:tr>
+      <w:tr>
+        <w:tc>
+          <w:tcPr>
+            <w:tcW w:w="2760" w:type="dxa"/>
+            <w:tcMar>
+              <w:top w:w="60" w:type="dxa"/>
+              <w:left w:w="120" w:type="dxa"/>
+              <w:bottom w:w="30" w:type="dxa"/>
+              <w:right w:w="120" w:type="dxa"/>
+            </w:tcMar>
+          </w:tcPr>
+          <w:p>
+            <w:pPr>
+              <w:pStyle w:val="20"/>
+            </w:pPr>
+            <w:r>
+              <w:t>认证方式</w:t>
+            </w:r>
+          </w:p>
+        </w:tc>
+        <w:tc>
+          <w:tcPr>
+            <w:tcW w:w="2760" w:type="dxa"/>
+            <w:tcMar>
+              <w:top w:w="60" w:type="dxa"/>
+              <w:left w:w="120" w:type="dxa"/>
+              <w:bottom w:w="30" w:type="dxa"/>
+              <w:right w:w="120" w:type="dxa"/>
+            </w:tcMar>
+          </w:tcPr>
+          <w:p>
+            <w:pPr>
+              <w:pStyle w:val="20"/>
+            </w:pPr>
+            <w:r>
+              <w:t>采用</w:t>
+            </w:r>
+            <w:r>
+              <w:t xml:space="preserve"> </w:t>
+            </w:r>
+            <w:r>
+              <w:rPr>
+                <w:b/>
+                <w:bCs/>
+              </w:rPr>
+              <w:t>JWT</w:t>
+            </w:r>
+            <w:r>
+              <w:rPr>
+                <w:b/>
+                <w:bCs/>
+              </w:rPr>
+              <w:t>（</w:t>
+            </w:r>
+            <w:r>
+              <w:rPr>
+                <w:b/>
+                <w:bCs/>
+              </w:rPr>
+              <w:t>JSON Web Token</w:t>
+            </w:r>
+            <w:r>
+              <w:rPr>
+                <w:b/>
+                <w:bCs/>
+              </w:rPr>
+              <w:t>）</w:t>
+            </w:r>
+            <w:r>
+              <w:t xml:space="preserve"> </w:t>
+            </w:r>
+            <w:r>
+              <w:t>认证：</w:t>
+            </w:r>
+            <w:r>
+              <w:t xml:space="preserve">- </w:t>
+            </w:r>
+            <w:r>
+              <w:t>仅</w:t>
+            </w:r>
+            <w:r>
+              <w:t xml:space="preserve"> “</w:t>
+            </w:r>
+            <w:r>
+              <w:t>微信</w:t>
+            </w:r>
+            <w:r>
+              <w:lastRenderedPageBreak/>
+              <w:t>登录接口</w:t>
+            </w:r>
+            <w:r>
+              <w:t xml:space="preserve">” </w:t>
+            </w:r>
+            <w:r>
+              <w:t>无需认证</w:t>
+            </w:r>
+            <w:r>
+              <w:t xml:space="preserve">- </w:t>
+            </w:r>
+            <w:r>
+              <w:t>其他接口需在请求头携带</w:t>
+            </w:r>
+            <w:r>
+              <w:t xml:space="preserve"> </w:t>
+            </w:r>
+            <w:r>
+              <w:rPr>
+                <w:highlight w:val="cyan"/>
+                <w:bdr w:val="single" w:sz="4" w:space="0" w:color="DEE0E3"/>
+              </w:rPr>
+              <w:t>Authorization: Bearer &lt;token&gt;</w:t>
+            </w:r>
+            <w:r>
+              <w:t>（</w:t>
+            </w:r>
+            <w:r>
+              <w:t xml:space="preserve">token </w:t>
+            </w:r>
+            <w:r>
+              <w:t>由登录接口返回）</w:t>
+            </w:r>
+          </w:p>
+        </w:tc>
+      </w:tr>
+      <w:tr>
+        <w:tc>
+          <w:tcPr>
+            <w:tcW w:w="2760" w:type="dxa"/>
+            <w:tcMar>
+              <w:top w:w="60" w:type="dxa"/>
+              <w:left w:w="120" w:type="dxa"/>
+              <w:bottom w:w="30" w:type="dxa"/>
+              <w:right w:w="120" w:type="dxa"/>
+            </w:tcMar>
+          </w:tcPr>
+          <w:p>
+            <w:pPr>
+              <w:pStyle w:val="20"/>
+            </w:pPr>
+            <w:r>
+              <w:lastRenderedPageBreak/>
+              <w:t>响应格式</w:t>
+            </w:r>
+          </w:p>
+        </w:tc>
+        <w:tc>
+          <w:tcPr>
+            <w:tcW w:w="2760" w:type="dxa"/>
+            <w:tcMar>
+              <w:top w:w="60" w:type="dxa"/>
+              <w:left w:w="120" w:type="dxa"/>
+              <w:bottom w:w="30" w:type="dxa"/>
+              <w:right w:w="120" w:type="dxa"/>
+            </w:tcMar>
+          </w:tcPr>
+          <w:p>
+            <w:pPr>
+              <w:pStyle w:val="20"/>
+            </w:pPr>
+            <w:r>
+              <w:t>统一</w:t>
+            </w:r>
+            <w:r>
+              <w:t xml:space="preserve"> JSON </w:t>
+            </w:r>
+            <w:r>
+              <w:t>格式，包含</w:t>
+            </w:r>
+            <w:r>
+              <w:t xml:space="preserve"> 3 </w:t>
+            </w:r>
+            <w:r>
+              <w:t>个核心字段：</w:t>
+            </w:r>
+          </w:p>
+          <w:p>
+            <w:pPr>
+              <w:pStyle w:val="20"/>
+            </w:pPr>
+            <w:r>
+              <w:t xml:space="preserve">- </w:t>
+            </w:r>
+            <w:r>
+              <w:rPr>
+                <w:rFonts w:hint="eastAsia"/>
+              </w:rPr>
+              <w:t>code</w:t>
+            </w:r>
+            <w:r>
+              <w:t>：状态码（</w:t>
+            </w:r>
+            <w:r>
+              <w:rPr>
+                <w:rFonts w:hint="eastAsia"/>
+              </w:rPr>
+              <w:t>1</w:t>
+            </w:r>
+            <w:r>
+              <w:t xml:space="preserve"> = </w:t>
+            </w:r>
+            <w:r>
+              <w:t>成功，</w:t>
+            </w:r>
+            <w:r>
+              <w:rPr>
+                <w:rFonts w:hint="eastAsia"/>
+              </w:rPr>
+              <w:t>其他代表失败</w:t>
+            </w:r>
+            <w:r>
+              <w:t>）</w:t>
+            </w:r>
+          </w:p>
+          <w:p>
+            <w:pPr>
+              <w:pStyle w:val="20"/>
+            </w:pPr>
+            <w:r>
+              <w:t xml:space="preserve">- </w:t>
+            </w:r>
+            <w:r>
+              <w:rPr>
+                <w:highlight w:val="cyan"/>
+                <w:bdr w:val="single" w:sz="4" w:space="0" w:color="DEE0E3"/>
+              </w:rPr>
+              <w:t>msg</w:t>
+            </w:r>
+            <w:r>
+              <w:t>：状态描述</w:t>
+            </w:r>
+          </w:p>
+          <w:p>
+            <w:pPr>
+              <w:pStyle w:val="20"/>
+            </w:pPr>
+            <w:r>
+              <w:t xml:space="preserve">- </w:t>
+            </w:r>
+            <w:r>
+              <w:rPr>
+                <w:highlight w:val="cyan"/>
+                <w:bdr w:val="single" w:sz="4" w:space="0" w:color="DEE0E3"/>
+              </w:rPr>
+              <w:t>data</w:t>
+            </w:r>
+            <w:r>
+              <w:t>：业务数据（成功时返回，失败时可省略）</w:t>
+            </w:r>
+          </w:p>
+        </w:tc>
+      </w:tr>
+    </w:tbl>
+    <w:p>
+      <w:pPr>
+        <w:pStyle w:val="2"/>
+      </w:pPr>
+      <w:r>
+        <w:t xml:space="preserve">3 </w:t>
+      </w:r>
+      <w:r>
+        <w:t>功能模块接口详情</w:t>
+      </w:r>
+    </w:p>
+    <w:p>
+      <w:pPr>
+        <w:pStyle w:val="3"/>
+      </w:pPr>
+      <w:r>
+        <w:t xml:space="preserve">3.1 </w:t>
+      </w:r>
+      <w:r>
+        <w:t>用户认证与管理模块</w:t>
+      </w:r>
+    </w:p>
+    <w:p>
+      <w:pPr>
+        <w:pStyle w:val="4"/>
+      </w:pPr>
+      <w:r>
+        <w:t xml:space="preserve">3.1.1 </w:t>
+      </w:r>
+      <w:r>
+        <w:t>微信一键登录</w:t>
+      </w:r>
+    </w:p>
+    <w:p>
+      <w:pPr>
+        <w:pStyle w:val="20"/>
+        <w:numPr>
+          <w:ilvl w:val="0"/>
+          <w:numId w:val="1"/>
+        </w:numPr>
+      </w:pPr>
+      <w:r>
+        <w:rPr>
+          <w:b/>
+          <w:bCs/>
+        </w:rPr>
+        <w:t>接口说明</w:t>
+      </w:r>
+      <w:r>
+        <w:t>：</w:t>
+      </w:r>
+      <w:r>
+        <w:rPr>
+          <w:rFonts w:hint="eastAsia"/>
+        </w:rPr>
+        <w:t>前端</w:t>
+      </w:r>
+      <w:r>
+        <w:t>小程序通过</w:t>
+      </w:r>
+      <w:r>
+        <w:t xml:space="preserve"> </w:t>
+      </w:r>
+      <w:proofErr w:type="spellStart"/>
+      <w:r>
+        <w:rPr>
+          <w:highlight w:val="cyan"/>
+          <w:bdr w:val="single" w:sz="4" w:space="0" w:color="DEE0E3"/>
+        </w:rPr>
+        <w:t>wx.login</w:t>
+      </w:r>
+      <w:proofErr w:type="spellEnd"/>
+      <w:r>
+        <w:t xml:space="preserve"> </w:t>
+      </w:r>
+      <w:r>
+        <w:t>获取临时</w:t>
+      </w:r>
+      <w:r>
+        <w:t xml:space="preserve"> code</w:t>
+      </w:r>
+      <w:r>
+        <w:t>，后端用</w:t>
+      </w:r>
+      <w:r>
+        <w:t xml:space="preserve"> code </w:t>
+      </w:r>
+      <w:r>
+        <w:t>换取微信</w:t>
+      </w:r>
+      <w:r>
+        <w:t xml:space="preserve"> </w:t>
+      </w:r>
+      <w:proofErr w:type="spellStart"/>
+      <w:r>
+        <w:t>openid</w:t>
+      </w:r>
+      <w:proofErr w:type="spellEnd"/>
+      <w:r>
+        <w:t>，自动创建</w:t>
+      </w:r>
+      <w:r>
+        <w:t xml:space="preserve"> / </w:t>
+      </w:r>
+      <w:r>
+        <w:t>更新用户并返回</w:t>
+      </w:r>
+      <w:r>
+        <w:t xml:space="preserve"> JWT token</w:t>
+      </w:r>
+    </w:p>
+    <w:p>
+      <w:pPr>
+        <w:pStyle w:val="20"/>
+        <w:numPr>
+          <w:ilvl w:val="0"/>
+          <w:numId w:val="1"/>
+        </w:numPr>
+      </w:pPr>
+      <w:r>
+        <w:rPr>
+          <w:b/>
+          <w:bCs/>
+        </w:rPr>
+        <w:t>请求方式</w:t>
+      </w:r>
+      <w:r>
+        <w:t>：</w:t>
+      </w:r>
+      <w:r>
+        <w:t>POST</w:t>
+      </w:r>
+    </w:p>
+    <w:p>
+      <w:pPr>
+        <w:pStyle w:val="20"/>
+        <w:numPr>
+          <w:ilvl w:val="0"/>
+          <w:numId w:val="1"/>
+        </w:numPr>
+      </w:pPr>
+      <w:r>
+        <w:rPr>
+          <w:b/>
+          <w:bCs/>
+        </w:rPr>
+        <w:t>请求</w:t>
+      </w:r>
+      <w:r>
+        <w:rPr>
+          <w:b/>
+          <w:bCs/>
+        </w:rPr>
+        <w:t xml:space="preserve"> URL</w:t>
+      </w:r>
+      <w:r>
+        <w:t>：</w:t>
+      </w:r>
+      <w:r>
+        <w:rPr>
+          <w:highlight w:val="cyan"/>
+          <w:bdr w:val="single" w:sz="4" w:space="0" w:color="DEE0E3"/>
+        </w:rPr>
+        <w:t>/</w:t>
+      </w:r>
+      <w:r>
+        <w:rPr>
+          <w:rFonts w:hint="eastAsia"/>
+          <w:highlight w:val="cyan"/>
+          <w:bdr w:val="single" w:sz="4" w:space="0" w:color="DEE0E3"/>
+        </w:rPr>
+        <w:t>user</w:t>
+      </w:r>
+      <w:r>
+        <w:rPr>
+          <w:highlight w:val="cyan"/>
+          <w:bdr w:val="single" w:sz="4" w:space="0" w:color="DEE0E3"/>
+        </w:rPr>
+        <w:t>/</w:t>
+      </w:r>
+      <w:proofErr w:type="spellStart"/>
+      <w:r>
+        <w:rPr>
+          <w:rFonts w:hint="eastAsia"/>
+          <w:highlight w:val="cyan"/>
+          <w:bdr w:val="single" w:sz="4" w:space="0" w:color="DEE0E3"/>
+        </w:rPr>
+        <w:t>wx</w:t>
+      </w:r>
+      <w:proofErr w:type="spellEnd"/>
+      <w:r>
+        <w:rPr>
+          <w:highlight w:val="cyan"/>
+          <w:bdr w:val="single" w:sz="4" w:space="0" w:color="DEE0E3"/>
+        </w:rPr>
+        <w:t>/login</w:t>
+      </w:r>
+    </w:p>
+    <w:p>
+      <w:pPr>
+        <w:pStyle w:val="20"/>
+        <w:numPr>
+          <w:ilvl w:val="0"/>
+          <w:numId w:val="1"/>
+        </w:numPr>
+      </w:pPr>
+      <w:r>
+        <w:rPr>
+          <w:b/>
+          <w:bCs/>
+        </w:rPr>
+        <w:t>请求参数（</w:t>
+      </w:r>
+      <w:r>
+        <w:rPr>
+          <w:b/>
+          <w:bCs/>
+        </w:rPr>
+        <w:t>Body</w:t>
+      </w:r>
+      <w:r>
+        <w:rPr>
+          <w:b/>
+          <w:bCs/>
+        </w:rPr>
+        <w:t>，</w:t>
+      </w:r>
+      <w:r>
+        <w:rPr>
+          <w:b/>
+          <w:bCs/>
+        </w:rPr>
+        <w:t xml:space="preserve">JSON </w:t>
+      </w:r>
+      <w:r>
+        <w:rPr>
+          <w:b/>
+          <w:bCs/>
+        </w:rPr>
+        <w:t>格式）</w:t>
+      </w:r>
+      <w:r>
+        <w:t>：</w:t>
       </w:r>
     </w:p>
     <w:p>
@@ -427,825 +1025,105 @@
         <w:tblLook w:val="04A0" w:firstRow="1" w:lastRow="0" w:firstColumn="1" w:lastColumn="0" w:noHBand="0" w:noVBand="1"/>
       </w:tblPr>
       <w:tblGrid>
-        <w:gridCol w:w="2760"/>
-        <w:gridCol w:w="2760"/>
+        <w:gridCol w:w="2280"/>
+        <w:gridCol w:w="2303"/>
+        <w:gridCol w:w="2219"/>
+        <w:gridCol w:w="2219"/>
       </w:tblGrid>
       <w:tr>
-        <w:tblPrEx>
-          <w:tblCellMar>
-            <w:top w:w="0" w:type="dxa"/>
-            <w:bottom w:w="0" w:type="dxa"/>
-          </w:tblCellMar>
-        </w:tblPrEx>
-        <w:tc>
-          <w:tcPr>
-            <w:tcW w:w="2760" w:type="dxa"/>
-            <w:tcMar>
-              <w:top w:w="60" w:type="dxa"/>
-              <w:left w:w="120" w:type="dxa"/>
-              <w:bottom w:w="30" w:type="dxa"/>
-              <w:right w:w="120" w:type="dxa"/>
-            </w:tcMar>
-          </w:tcPr>
-          <w:p>
-            <w:pPr>
-              <w:pStyle w:val="20"/>
-            </w:pPr>
-            <w:r>
-              <w:t>规则类别</w:t>
-            </w:r>
-          </w:p>
-        </w:tc>
-        <w:tc>
-          <w:tcPr>
-            <w:tcW w:w="2760" w:type="dxa"/>
-            <w:tcMar>
-              <w:top w:w="60" w:type="dxa"/>
-              <w:left w:w="120" w:type="dxa"/>
-              <w:bottom w:w="30" w:type="dxa"/>
-              <w:right w:w="120" w:type="dxa"/>
-            </w:tcMar>
-          </w:tcPr>
-          <w:p>
-            <w:pPr>
-              <w:pStyle w:val="20"/>
-            </w:pPr>
-            <w:r>
-              <w:t>详细说明</w:t>
+        <w:tc>
+          <w:tcPr>
+            <w:tcW w:w="2760" w:type="dxa"/>
+            <w:tcMar>
+              <w:top w:w="60" w:type="dxa"/>
+              <w:left w:w="120" w:type="dxa"/>
+              <w:bottom w:w="30" w:type="dxa"/>
+              <w:right w:w="120" w:type="dxa"/>
+            </w:tcMar>
+          </w:tcPr>
+          <w:p>
+            <w:pPr>
+              <w:pStyle w:val="20"/>
+            </w:pPr>
+            <w:r>
+              <w:t>参数名</w:t>
+            </w:r>
+          </w:p>
+        </w:tc>
+        <w:tc>
+          <w:tcPr>
+            <w:tcW w:w="2760" w:type="dxa"/>
+            <w:tcMar>
+              <w:top w:w="60" w:type="dxa"/>
+              <w:left w:w="120" w:type="dxa"/>
+              <w:bottom w:w="30" w:type="dxa"/>
+              <w:right w:w="120" w:type="dxa"/>
+            </w:tcMar>
+          </w:tcPr>
+          <w:p>
+            <w:pPr>
+              <w:pStyle w:val="20"/>
+            </w:pPr>
+            <w:r>
+              <w:t>类型</w:t>
+            </w:r>
+          </w:p>
+        </w:tc>
+        <w:tc>
+          <w:tcPr>
+            <w:tcW w:w="2760" w:type="dxa"/>
+            <w:tcMar>
+              <w:top w:w="60" w:type="dxa"/>
+              <w:left w:w="120" w:type="dxa"/>
+              <w:bottom w:w="30" w:type="dxa"/>
+              <w:right w:w="120" w:type="dxa"/>
+            </w:tcMar>
+          </w:tcPr>
+          <w:p>
+            <w:pPr>
+              <w:pStyle w:val="20"/>
+            </w:pPr>
+            <w:r>
+              <w:t>必填</w:t>
+            </w:r>
+          </w:p>
+        </w:tc>
+        <w:tc>
+          <w:tcPr>
+            <w:tcW w:w="2760" w:type="dxa"/>
+            <w:tcMar>
+              <w:top w:w="60" w:type="dxa"/>
+              <w:left w:w="120" w:type="dxa"/>
+              <w:bottom w:w="30" w:type="dxa"/>
+              <w:right w:w="120" w:type="dxa"/>
+            </w:tcMar>
+          </w:tcPr>
+          <w:p>
+            <w:pPr>
+              <w:pStyle w:val="20"/>
+            </w:pPr>
+            <w:r>
+              <w:t>说明</w:t>
             </w:r>
           </w:p>
         </w:tc>
       </w:tr>
       <w:tr>
-        <w:tblPrEx>
-          <w:tblCellMar>
-            <w:top w:w="0" w:type="dxa"/>
-            <w:bottom w:w="0" w:type="dxa"/>
-          </w:tblCellMar>
-        </w:tblPrEx>
-        <w:tc>
-          <w:tcPr>
-            <w:tcW w:w="2760" w:type="dxa"/>
-            <w:tcMar>
-              <w:top w:w="60" w:type="dxa"/>
-              <w:left w:w="120" w:type="dxa"/>
-              <w:bottom w:w="30" w:type="dxa"/>
-              <w:right w:w="120" w:type="dxa"/>
-            </w:tcMar>
-          </w:tcPr>
-          <w:p>
-            <w:pPr>
-              <w:pStyle w:val="20"/>
-            </w:pPr>
-            <w:r>
-              <w:t>传输协议</w:t>
-            </w:r>
-          </w:p>
-        </w:tc>
-        <w:tc>
-          <w:tcPr>
-            <w:tcW w:w="2760" w:type="dxa"/>
-            <w:tcMar>
-              <w:top w:w="60" w:type="dxa"/>
-              <w:left w:w="120" w:type="dxa"/>
-              <w:bottom w:w="30" w:type="dxa"/>
-              <w:right w:w="120" w:type="dxa"/>
-            </w:tcMar>
-          </w:tcPr>
-          <w:p>
-            <w:pPr>
-              <w:pStyle w:val="20"/>
-            </w:pPr>
-            <w:r>
-              <w:t>所有接口强制使用</w:t>
-            </w:r>
-            <w:r>
-              <w:t xml:space="preserve"> </w:t>
-            </w:r>
-            <w:r>
-              <w:rPr>
-                <w:b/>
-                <w:bCs/>
-              </w:rPr>
-              <w:t>HTTPS</w:t>
-            </w:r>
-            <w:r>
-              <w:t>，保障数据传输安全</w:t>
-            </w:r>
-          </w:p>
-        </w:tc>
-      </w:tr>
-      <w:tr>
-        <w:tblPrEx>
-          <w:tblCellMar>
-            <w:top w:w="0" w:type="dxa"/>
-            <w:bottom w:w="0" w:type="dxa"/>
-          </w:tblCellMar>
-        </w:tblPrEx>
-        <w:tc>
-          <w:tcPr>
-            <w:tcW w:w="2760" w:type="dxa"/>
-            <w:tcMar>
-              <w:top w:w="60" w:type="dxa"/>
-              <w:left w:w="120" w:type="dxa"/>
-              <w:bottom w:w="30" w:type="dxa"/>
-              <w:right w:w="120" w:type="dxa"/>
-            </w:tcMar>
-          </w:tcPr>
-          <w:p>
-            <w:pPr>
-              <w:pStyle w:val="20"/>
-            </w:pPr>
-            <w:r>
-              <w:t>请求方法</w:t>
-            </w:r>
-          </w:p>
-        </w:tc>
-        <w:tc>
-          <w:tcPr>
-            <w:tcW w:w="2760" w:type="dxa"/>
-            <w:tcMar>
-              <w:top w:w="60" w:type="dxa"/>
-              <w:left w:w="120" w:type="dxa"/>
-              <w:bottom w:w="30" w:type="dxa"/>
-              <w:right w:w="120" w:type="dxa"/>
-            </w:tcMar>
-          </w:tcPr>
-          <w:p>
-            <w:pPr>
-              <w:pStyle w:val="20"/>
-            </w:pPr>
-            <w:r>
-              <w:t>遵循</w:t>
-            </w:r>
-            <w:r>
-              <w:t xml:space="preserve"> RESTful </w:t>
-            </w:r>
-            <w:r>
-              <w:t>规范：</w:t>
-            </w:r>
-            <w:r>
-              <w:t>- GET</w:t>
-            </w:r>
-            <w:r>
-              <w:t>：查询数据</w:t>
-            </w:r>
-            <w:r>
-              <w:t>- POST</w:t>
-            </w:r>
-            <w:r>
-              <w:t>：</w:t>
-            </w:r>
-            <w:r>
-              <w:lastRenderedPageBreak/>
-              <w:t>创建数据</w:t>
-            </w:r>
-            <w:r>
-              <w:t>- PUT</w:t>
-            </w:r>
-            <w:r>
-              <w:t>：更新数据</w:t>
-            </w:r>
-            <w:r>
-              <w:t>- DELETE</w:t>
-            </w:r>
-            <w:r>
-              <w:t>：删除数据</w:t>
-            </w:r>
-          </w:p>
-        </w:tc>
-      </w:tr>
-      <w:tr>
-        <w:tblPrEx>
-          <w:tblCellMar>
-            <w:top w:w="0" w:type="dxa"/>
-            <w:bottom w:w="0" w:type="dxa"/>
-          </w:tblCellMar>
-        </w:tblPrEx>
-        <w:tc>
-          <w:tcPr>
-            <w:tcW w:w="2760" w:type="dxa"/>
-            <w:tcMar>
-              <w:top w:w="60" w:type="dxa"/>
-              <w:left w:w="120" w:type="dxa"/>
-              <w:bottom w:w="30" w:type="dxa"/>
-              <w:right w:w="120" w:type="dxa"/>
-            </w:tcMar>
-          </w:tcPr>
-          <w:p>
-            <w:pPr>
-              <w:pStyle w:val="20"/>
-            </w:pPr>
-            <w:r>
-              <w:lastRenderedPageBreak/>
-              <w:t>认证方式</w:t>
-            </w:r>
-          </w:p>
-        </w:tc>
-        <w:tc>
-          <w:tcPr>
-            <w:tcW w:w="2760" w:type="dxa"/>
-            <w:tcMar>
-              <w:top w:w="60" w:type="dxa"/>
-              <w:left w:w="120" w:type="dxa"/>
-              <w:bottom w:w="30" w:type="dxa"/>
-              <w:right w:w="120" w:type="dxa"/>
-            </w:tcMar>
-          </w:tcPr>
-          <w:p>
-            <w:pPr>
-              <w:pStyle w:val="20"/>
-            </w:pPr>
-            <w:r>
-              <w:t>采用</w:t>
-            </w:r>
-            <w:r>
-              <w:t xml:space="preserve"> </w:t>
-            </w:r>
-            <w:r>
-              <w:rPr>
-                <w:b/>
-                <w:bCs/>
-              </w:rPr>
-              <w:t>JWT</w:t>
-            </w:r>
-            <w:r>
-              <w:rPr>
-                <w:b/>
-                <w:bCs/>
-              </w:rPr>
-              <w:t>（</w:t>
-            </w:r>
-            <w:r>
-              <w:rPr>
-                <w:b/>
-                <w:bCs/>
-              </w:rPr>
-              <w:t>JSON Web Token</w:t>
-            </w:r>
-            <w:r>
-              <w:rPr>
-                <w:b/>
-                <w:bCs/>
-              </w:rPr>
-              <w:t>）</w:t>
-            </w:r>
-            <w:r>
-              <w:t xml:space="preserve"> </w:t>
-            </w:r>
-            <w:r>
-              <w:t>认证：</w:t>
-            </w:r>
-            <w:r>
-              <w:t xml:space="preserve">- </w:t>
-            </w:r>
-            <w:r>
-              <w:t>仅</w:t>
-            </w:r>
-            <w:r>
-              <w:t xml:space="preserve"> “</w:t>
-            </w:r>
-            <w:r>
-              <w:t>微信登录接口</w:t>
-            </w:r>
-            <w:r>
-              <w:t xml:space="preserve">” </w:t>
-            </w:r>
-            <w:r>
-              <w:t>无需认证</w:t>
-            </w:r>
-            <w:r>
-              <w:t xml:space="preserve">- </w:t>
-            </w:r>
-            <w:r>
-              <w:t>其他接口需在请求头携带</w:t>
-            </w:r>
-            <w:r>
-              <w:t xml:space="preserve"> </w:t>
-            </w:r>
-            <w:r>
-              <w:rPr>
-                <w:highlight w:val="cyan"/>
-                <w:bdr w:val="single" w:sz="4" w:space="0" w:color="DEE0E3"/>
-              </w:rPr>
-              <w:t>Authorization: Bearer &lt;token&gt;</w:t>
-            </w:r>
-            <w:r>
-              <w:t>（</w:t>
-            </w:r>
-            <w:r>
-              <w:t xml:space="preserve">token </w:t>
-            </w:r>
-            <w:r>
-              <w:t>由登录接口返回）</w:t>
-            </w:r>
-          </w:p>
-        </w:tc>
-      </w:tr>
-      <w:tr>
-        <w:tblPrEx>
-          <w:tblCellMar>
-            <w:top w:w="0" w:type="dxa"/>
-            <w:bottom w:w="0" w:type="dxa"/>
-          </w:tblCellMar>
-        </w:tblPrEx>
-        <w:tc>
-          <w:tcPr>
-            <w:tcW w:w="2760" w:type="dxa"/>
-            <w:tcMar>
-              <w:top w:w="60" w:type="dxa"/>
-              <w:left w:w="120" w:type="dxa"/>
-              <w:bottom w:w="30" w:type="dxa"/>
-              <w:right w:w="120" w:type="dxa"/>
-            </w:tcMar>
-          </w:tcPr>
-          <w:p>
-            <w:pPr>
-              <w:pStyle w:val="20"/>
-            </w:pPr>
-            <w:r>
-              <w:t>响应格式</w:t>
-            </w:r>
-          </w:p>
-        </w:tc>
-        <w:tc>
-          <w:tcPr>
-            <w:tcW w:w="2760" w:type="dxa"/>
-            <w:tcMar>
-              <w:top w:w="60" w:type="dxa"/>
-              <w:left w:w="120" w:type="dxa"/>
-              <w:bottom w:w="30" w:type="dxa"/>
-              <w:right w:w="120" w:type="dxa"/>
-            </w:tcMar>
-          </w:tcPr>
-          <w:p>
-            <w:pPr>
-              <w:pStyle w:val="20"/>
-            </w:pPr>
-            <w:r>
-              <w:t>统一</w:t>
-            </w:r>
-            <w:r>
-              <w:t xml:space="preserve"> JSON </w:t>
-            </w:r>
-            <w:r>
-              <w:t>格式，包含</w:t>
-            </w:r>
-            <w:r>
-              <w:t xml:space="preserve"> 3 </w:t>
-            </w:r>
-            <w:r>
-              <w:t>个核心字段：</w:t>
-            </w:r>
-            <w:r>
-              <w:t xml:space="preserve">- </w:t>
-            </w:r>
-            <w:r>
-              <w:rPr>
-                <w:highlight w:val="cyan"/>
-                <w:bdr w:val="single" w:sz="4" w:space="0" w:color="DEE0E3"/>
-              </w:rPr>
-              <w:t>status</w:t>
-            </w:r>
-            <w:r>
-              <w:t>：状态码（</w:t>
-            </w:r>
-            <w:r>
-              <w:t xml:space="preserve">200 = </w:t>
-            </w:r>
-            <w:r>
-              <w:t>成功，</w:t>
-            </w:r>
-            <w:r>
-              <w:t xml:space="preserve">4xx = </w:t>
-            </w:r>
-            <w:r>
-              <w:t>客户端错误，</w:t>
-            </w:r>
-            <w:r>
-              <w:t xml:space="preserve">5xx = </w:t>
-            </w:r>
-            <w:r>
-              <w:t>服务端错误）</w:t>
-            </w:r>
-            <w:r>
-              <w:t xml:space="preserve">- </w:t>
-            </w:r>
-            <w:r>
-              <w:rPr>
-                <w:highlight w:val="cyan"/>
-                <w:bdr w:val="single" w:sz="4" w:space="0" w:color="DEE0E3"/>
-              </w:rPr>
-              <w:t>message</w:t>
-            </w:r>
-            <w:r>
-              <w:t>：状态描述（如</w:t>
-            </w:r>
-            <w:r>
-              <w:t xml:space="preserve"> “</w:t>
-            </w:r>
-            <w:r>
-              <w:t>登录成功</w:t>
-            </w:r>
-            <w:r>
-              <w:t>”“</w:t>
-            </w:r>
-            <w:r>
-              <w:t>参数错误</w:t>
-            </w:r>
-            <w:r>
-              <w:t>”</w:t>
-            </w:r>
-            <w:r>
-              <w:t>）</w:t>
-            </w:r>
-            <w:r>
-              <w:t xml:space="preserve">- </w:t>
-            </w:r>
-            <w:r>
-              <w:rPr>
-                <w:highlight w:val="cyan"/>
-                <w:bdr w:val="single" w:sz="4" w:space="0" w:color="DEE0E3"/>
-              </w:rPr>
-              <w:t>data</w:t>
-            </w:r>
-            <w:r>
-              <w:t>：业务数据（成功时返回，失败时可省略）</w:t>
-            </w:r>
-          </w:p>
-        </w:tc>
-      </w:tr>
-    </w:tbl>
-    <w:p>
-      <w:pPr>
-        <w:pStyle w:val="2"/>
-      </w:pPr>
-      <w:r>
-        <w:t xml:space="preserve">3 </w:t>
-      </w:r>
-      <w:r>
-        <w:t>功能模块接口详情</w:t>
-      </w:r>
-    </w:p>
-    <w:p>
-      <w:pPr>
-        <w:pStyle w:val="3"/>
-      </w:pPr>
-      <w:r>
-        <w:t xml:space="preserve">3.1 </w:t>
-      </w:r>
-      <w:r>
-        <w:t>用户认证与管理模块</w:t>
-      </w:r>
-    </w:p>
-    <w:p>
-      <w:pPr>
-        <w:pStyle w:val="4"/>
-      </w:pPr>
-      <w:r>
-        <w:t xml:space="preserve">3.1.1 </w:t>
-      </w:r>
-      <w:r>
-        <w:t>微信一键登录</w:t>
-      </w:r>
-    </w:p>
-    <w:p>
-      <w:pPr>
-        <w:pStyle w:val="20"/>
-        <w:numPr>
-          <w:ilvl w:val="0"/>
-          <w:numId w:val="1"/>
-        </w:numPr>
-      </w:pPr>
-      <w:r>
-        <w:rPr>
-          <w:b/>
-          <w:bCs/>
-        </w:rPr>
-        <w:t>接口说明</w:t>
-      </w:r>
-      <w:r>
-        <w:t>：小程序通过</w:t>
-      </w:r>
-      <w:r>
-        <w:t xml:space="preserve"> </w:t>
-      </w:r>
-      <w:proofErr w:type="spellStart"/>
-      <w:r>
-        <w:rPr>
-          <w:highlight w:val="cyan"/>
-          <w:bdr w:val="single" w:sz="4" w:space="0" w:color="DEE0E3"/>
-        </w:rPr>
-        <w:t>wx.login</w:t>
-      </w:r>
-      <w:proofErr w:type="spellEnd"/>
-      <w:r>
-        <w:t xml:space="preserve"> </w:t>
-      </w:r>
-      <w:r>
-        <w:t>获取临时</w:t>
-      </w:r>
-      <w:r>
-        <w:t xml:space="preserve"> code</w:t>
-      </w:r>
-      <w:r>
-        <w:t>，后端用</w:t>
-      </w:r>
-      <w:r>
-        <w:t xml:space="preserve"> code </w:t>
-      </w:r>
-      <w:r>
-        <w:t>换取微信</w:t>
-      </w:r>
-      <w:r>
-        <w:t xml:space="preserve"> </w:t>
-      </w:r>
-      <w:proofErr w:type="spellStart"/>
-      <w:r>
-        <w:t>openid</w:t>
-      </w:r>
-      <w:proofErr w:type="spellEnd"/>
-      <w:r>
-        <w:t>，自动创建</w:t>
-      </w:r>
-      <w:r>
-        <w:t xml:space="preserve"> / </w:t>
-      </w:r>
-      <w:r>
-        <w:t>更新用户并返回</w:t>
-      </w:r>
-      <w:r>
-        <w:t xml:space="preserve"> JWT token</w:t>
-      </w:r>
-    </w:p>
-    <w:p>
-      <w:pPr>
-        <w:pStyle w:val="20"/>
-        <w:numPr>
-          <w:ilvl w:val="0"/>
-          <w:numId w:val="1"/>
-        </w:numPr>
-      </w:pPr>
-      <w:r>
-        <w:rPr>
-          <w:b/>
-          <w:bCs/>
-        </w:rPr>
-        <w:t>请求方式</w:t>
-      </w:r>
-      <w:r>
-        <w:t>：</w:t>
-      </w:r>
-      <w:r>
-        <w:t>POST</w:t>
-      </w:r>
-    </w:p>
-    <w:p>
-      <w:pPr>
-        <w:pStyle w:val="20"/>
-        <w:numPr>
-          <w:ilvl w:val="0"/>
-          <w:numId w:val="1"/>
-        </w:numPr>
-      </w:pPr>
-      <w:r>
-        <w:rPr>
-          <w:b/>
-          <w:bCs/>
-        </w:rPr>
-        <w:t>请求</w:t>
-      </w:r>
-      <w:r>
-        <w:rPr>
-          <w:b/>
-          <w:bCs/>
-        </w:rPr>
-        <w:t xml:space="preserve"> URL</w:t>
-      </w:r>
-      <w:r>
-        <w:t>：</w:t>
-      </w:r>
-      <w:r>
-        <w:rPr>
-          <w:highlight w:val="cyan"/>
-          <w:bdr w:val="single" w:sz="4" w:space="0" w:color="DEE0E3"/>
-        </w:rPr>
-        <w:t>/</w:t>
-      </w:r>
-      <w:r>
-        <w:rPr>
-          <w:rFonts w:hint="eastAsia"/>
-          <w:highlight w:val="cyan"/>
-          <w:bdr w:val="single" w:sz="4" w:space="0" w:color="DEE0E3"/>
-        </w:rPr>
-        <w:t>user</w:t>
-      </w:r>
-      <w:r>
-        <w:rPr>
-          <w:highlight w:val="cyan"/>
-          <w:bdr w:val="single" w:sz="4" w:space="0" w:color="DEE0E3"/>
-        </w:rPr>
-        <w:t>/</w:t>
-      </w:r>
-      <w:r>
-        <w:rPr>
-          <w:rFonts w:hint="eastAsia"/>
-          <w:highlight w:val="cyan"/>
-          <w:bdr w:val="single" w:sz="4" w:space="0" w:color="DEE0E3"/>
-        </w:rPr>
-        <w:t>user</w:t>
-      </w:r>
-      <w:r>
-        <w:rPr>
-          <w:highlight w:val="cyan"/>
-          <w:bdr w:val="single" w:sz="4" w:space="0" w:color="DEE0E3"/>
-        </w:rPr>
-        <w:t>/login</w:t>
-      </w:r>
-    </w:p>
-    <w:p>
-      <w:pPr>
-        <w:pStyle w:val="20"/>
-        <w:numPr>
-          <w:ilvl w:val="0"/>
-          <w:numId w:val="1"/>
-        </w:numPr>
-      </w:pPr>
-      <w:r>
-        <w:rPr>
-          <w:b/>
-          <w:bCs/>
-        </w:rPr>
-        <w:t>请求参数（</w:t>
-      </w:r>
-      <w:r>
-        <w:rPr>
-          <w:b/>
-          <w:bCs/>
-        </w:rPr>
-        <w:t>Body</w:t>
-      </w:r>
-      <w:r>
-        <w:rPr>
-          <w:b/>
-          <w:bCs/>
-        </w:rPr>
-        <w:t>，</w:t>
-      </w:r>
-      <w:r>
-        <w:rPr>
-          <w:b/>
-          <w:bCs/>
-        </w:rPr>
-        <w:t xml:space="preserve">JSON </w:t>
-      </w:r>
-      <w:r>
-        <w:rPr>
-          <w:b/>
-          <w:bCs/>
-        </w:rPr>
-        <w:t>格式）</w:t>
-      </w:r>
-      <w:r>
-        <w:t>：</w:t>
-      </w:r>
-    </w:p>
-    <w:p>
-      <w:pPr>
-        <w:pStyle w:val="20"/>
-      </w:pPr>
-    </w:p>
-    <w:tbl>
-      <w:tblPr>
-        <w:tblW w:w="100" w:type="auto"/>
-        <w:tblInd w:w="-5" w:type="dxa"/>
-        <w:tblBorders>
-          <w:top w:val="single" w:sz="4" w:space="0" w:color="auto"/>
-          <w:left w:val="single" w:sz="4" w:space="0" w:color="auto"/>
-          <w:bottom w:val="single" w:sz="4" w:space="0" w:color="auto"/>
-          <w:right w:val="single" w:sz="4" w:space="0" w:color="auto"/>
-          <w:insideH w:val="single" w:sz="4" w:space="0" w:color="auto"/>
-          <w:insideV w:val="single" w:sz="4" w:space="0" w:color="auto"/>
-        </w:tblBorders>
-        <w:tblCellMar>
-          <w:left w:w="10" w:type="dxa"/>
-          <w:right w:w="10" w:type="dxa"/>
-        </w:tblCellMar>
-        <w:tblLook w:val="04A0" w:firstRow="1" w:lastRow="0" w:firstColumn="1" w:lastColumn="0" w:noHBand="0" w:noVBand="1"/>
-      </w:tblPr>
-      <w:tblGrid>
-        <w:gridCol w:w="2267"/>
-        <w:gridCol w:w="2291"/>
-        <w:gridCol w:w="2205"/>
-        <w:gridCol w:w="2258"/>
-      </w:tblGrid>
-      <w:tr>
-        <w:tblPrEx>
-          <w:tblCellMar>
-            <w:top w:w="0" w:type="dxa"/>
-            <w:bottom w:w="0" w:type="dxa"/>
-          </w:tblCellMar>
-        </w:tblPrEx>
-        <w:tc>
-          <w:tcPr>
-            <w:tcW w:w="2760" w:type="dxa"/>
-            <w:tcMar>
-              <w:top w:w="60" w:type="dxa"/>
-              <w:left w:w="120" w:type="dxa"/>
-              <w:bottom w:w="30" w:type="dxa"/>
-              <w:right w:w="120" w:type="dxa"/>
-            </w:tcMar>
-          </w:tcPr>
-          <w:p>
-            <w:pPr>
-              <w:pStyle w:val="20"/>
-            </w:pPr>
-            <w:r>
-              <w:t>参数名</w:t>
-            </w:r>
-          </w:p>
-        </w:tc>
-        <w:tc>
-          <w:tcPr>
-            <w:tcW w:w="2760" w:type="dxa"/>
-            <w:tcMar>
-              <w:top w:w="60" w:type="dxa"/>
-              <w:left w:w="120" w:type="dxa"/>
-              <w:bottom w:w="30" w:type="dxa"/>
-              <w:right w:w="120" w:type="dxa"/>
-            </w:tcMar>
-          </w:tcPr>
-          <w:p>
-            <w:pPr>
-              <w:pStyle w:val="20"/>
-            </w:pPr>
-            <w:r>
-              <w:t>类型</w:t>
-            </w:r>
-          </w:p>
-        </w:tc>
-        <w:tc>
-          <w:tcPr>
-            <w:tcW w:w="2760" w:type="dxa"/>
-            <w:tcMar>
-              <w:top w:w="60" w:type="dxa"/>
-              <w:left w:w="120" w:type="dxa"/>
-              <w:bottom w:w="30" w:type="dxa"/>
-              <w:right w:w="120" w:type="dxa"/>
-            </w:tcMar>
-          </w:tcPr>
-          <w:p>
-            <w:pPr>
-              <w:pStyle w:val="20"/>
-            </w:pPr>
-            <w:r>
-              <w:t>必填</w:t>
-            </w:r>
-          </w:p>
-        </w:tc>
-        <w:tc>
-          <w:tcPr>
-            <w:tcW w:w="2760" w:type="dxa"/>
-            <w:tcMar>
-              <w:top w:w="60" w:type="dxa"/>
-              <w:left w:w="120" w:type="dxa"/>
-              <w:bottom w:w="30" w:type="dxa"/>
-              <w:right w:w="120" w:type="dxa"/>
-            </w:tcMar>
-          </w:tcPr>
-          <w:p>
-            <w:pPr>
-              <w:pStyle w:val="20"/>
-            </w:pPr>
-            <w:r>
-              <w:t>说明</w:t>
-            </w:r>
-          </w:p>
-        </w:tc>
-      </w:tr>
-      <w:tr>
-        <w:tblPrEx>
-          <w:tblCellMar>
-            <w:top w:w="0" w:type="dxa"/>
-            <w:bottom w:w="0" w:type="dxa"/>
-          </w:tblCellMar>
-        </w:tblPrEx>
-        <w:tc>
-          <w:tcPr>
-            <w:tcW w:w="2760" w:type="dxa"/>
-            <w:tcMar>
-              <w:top w:w="60" w:type="dxa"/>
-              <w:left w:w="120" w:type="dxa"/>
-              <w:bottom w:w="30" w:type="dxa"/>
-              <w:right w:w="120" w:type="dxa"/>
-            </w:tcMar>
-          </w:tcPr>
-          <w:p>
-            <w:pPr>
-              <w:pStyle w:val="20"/>
-            </w:pPr>
-            <w:r>
-              <w:lastRenderedPageBreak/>
+        <w:tc>
+          <w:tcPr>
+            <w:tcW w:w="2760" w:type="dxa"/>
+            <w:tcMar>
+              <w:top w:w="60" w:type="dxa"/>
+              <w:left w:w="120" w:type="dxa"/>
+              <w:bottom w:w="30" w:type="dxa"/>
+              <w:right w:w="120" w:type="dxa"/>
+            </w:tcMar>
+          </w:tcPr>
+          <w:p>
+            <w:pPr>
+              <w:pStyle w:val="20"/>
+            </w:pPr>
+            <w:r>
               <w:t>code</w:t>
             </w:r>
           </w:p>
@@ -1301,15 +1179,12 @@
           <w:p>
             <w:pPr>
               <w:pStyle w:val="20"/>
-            </w:pPr>
-            <w:r>
-              <w:t>微信临时登录凭证（有效期</w:t>
-            </w:r>
-            <w:r>
-              <w:t xml:space="preserve"> 5 </w:t>
-            </w:r>
-            <w:r>
-              <w:t>分钟）</w:t>
+              <w:rPr>
+                <w:rFonts w:hint="eastAsia"/>
+              </w:rPr>
+            </w:pPr>
+            <w:r>
+              <w:t>微信临时登录凭证</w:t>
             </w:r>
           </w:p>
         </w:tc>
@@ -1361,12 +1236,6 @@
         <w:gridCol w:w="6935"/>
       </w:tblGrid>
       <w:tr>
-        <w:tblPrEx>
-          <w:tblCellMar>
-            <w:top w:w="0" w:type="dxa"/>
-            <w:bottom w:w="0" w:type="dxa"/>
-          </w:tblCellMar>
-        </w:tblPrEx>
         <w:tc>
           <w:tcPr>
             <w:tcW w:w="5000" w:type="pct"/>
@@ -1399,6 +1268,7 @@
               <w:pStyle w:val="20"/>
             </w:pPr>
             <w:r>
+              <w:lastRenderedPageBreak/>
               <w:t xml:space="preserve">  "message": </w:t>
             </w:r>
             <w:proofErr w:type="gramStart"/>
@@ -1536,6 +1406,7 @@
         <w:pStyle w:val="4"/>
       </w:pPr>
       <w:r>
+        <w:lastRenderedPageBreak/>
         <w:t xml:space="preserve">3.1.2 </w:t>
       </w:r>
       <w:r>
@@ -1701,12 +1572,6 @@
         <w:gridCol w:w="2251"/>
       </w:tblGrid>
       <w:tr>
-        <w:tblPrEx>
-          <w:tblCellMar>
-            <w:top w:w="0" w:type="dxa"/>
-            <w:bottom w:w="0" w:type="dxa"/>
-          </w:tblCellMar>
-        </w:tblPrEx>
         <w:tc>
           <w:tcPr>
             <w:tcW w:w="2760" w:type="dxa"/>
@@ -1785,12 +1650,6 @@
         </w:tc>
       </w:tr>
       <w:tr>
-        <w:tblPrEx>
-          <w:tblCellMar>
-            <w:top w:w="0" w:type="dxa"/>
-            <w:bottom w:w="0" w:type="dxa"/>
-          </w:tblCellMar>
-        </w:tblPrEx>
         <w:tc>
           <w:tcPr>
             <w:tcW w:w="2760" w:type="dxa"/>
@@ -1924,12 +1783,6 @@
         <w:gridCol w:w="5415"/>
       </w:tblGrid>
       <w:tr>
-        <w:tblPrEx>
-          <w:tblCellMar>
-            <w:top w:w="0" w:type="dxa"/>
-            <w:bottom w:w="0" w:type="dxa"/>
-          </w:tblCellMar>
-        </w:tblPrEx>
         <w:tc>
           <w:tcPr>
             <w:tcW w:w="5000" w:type="pct"/>
@@ -1946,79 +1799,79 @@
               <w:pStyle w:val="20"/>
             </w:pPr>
             <w:r>
+              <w:t>{</w:t>
+            </w:r>
+          </w:p>
+          <w:p>
+            <w:pPr>
+              <w:pStyle w:val="20"/>
+            </w:pPr>
+            <w:r>
+              <w:t xml:space="preserve">  "status": 200,</w:t>
+            </w:r>
+          </w:p>
+          <w:p>
+            <w:pPr>
+              <w:pStyle w:val="20"/>
+            </w:pPr>
+            <w:r>
+              <w:t xml:space="preserve">  "message": "</w:t>
+            </w:r>
+            <w:proofErr w:type="gramStart"/>
+            <w:r>
+              <w:t>成功</w:t>
+            </w:r>
+            <w:r>
+              <w:t>",</w:t>
+            </w:r>
+            <w:proofErr w:type="gramEnd"/>
+          </w:p>
+          <w:p>
+            <w:pPr>
+              <w:pStyle w:val="20"/>
+            </w:pPr>
+            <w:r>
+              <w:t xml:space="preserve">  "data": {</w:t>
+            </w:r>
+          </w:p>
+          <w:p>
+            <w:pPr>
+              <w:pStyle w:val="20"/>
+            </w:pPr>
+            <w:r>
+              <w:t xml:space="preserve">    "</w:t>
+            </w:r>
+            <w:proofErr w:type="spellStart"/>
+            <w:r>
+              <w:t>userId</w:t>
+            </w:r>
+            <w:proofErr w:type="spellEnd"/>
+            <w:r>
+              <w:t>": 123,</w:t>
+            </w:r>
+          </w:p>
+          <w:p>
+            <w:pPr>
+              <w:pStyle w:val="20"/>
+            </w:pPr>
+            <w:r>
+              <w:t xml:space="preserve">    "</w:t>
+            </w:r>
+            <w:proofErr w:type="spellStart"/>
+            <w:r>
+              <w:t>openid</w:t>
+            </w:r>
+            <w:proofErr w:type="spellEnd"/>
+            <w:r>
+              <w:t>": "o2ttv5L2yufc4-xxxxxx",</w:t>
+            </w:r>
+          </w:p>
+          <w:p>
+            <w:pPr>
+              <w:pStyle w:val="20"/>
+            </w:pPr>
+            <w:r>
               <w:lastRenderedPageBreak/>
-              <w:t>{</w:t>
-            </w:r>
-          </w:p>
-          <w:p>
-            <w:pPr>
-              <w:pStyle w:val="20"/>
-            </w:pPr>
-            <w:r>
-              <w:t xml:space="preserve">  "status": 200,</w:t>
-            </w:r>
-          </w:p>
-          <w:p>
-            <w:pPr>
-              <w:pStyle w:val="20"/>
-            </w:pPr>
-            <w:r>
-              <w:t xml:space="preserve">  "message": "</w:t>
-            </w:r>
-            <w:proofErr w:type="gramStart"/>
-            <w:r>
-              <w:t>成功</w:t>
-            </w:r>
-            <w:r>
-              <w:t>",</w:t>
-            </w:r>
-            <w:proofErr w:type="gramEnd"/>
-          </w:p>
-          <w:p>
-            <w:pPr>
-              <w:pStyle w:val="20"/>
-            </w:pPr>
-            <w:r>
-              <w:t xml:space="preserve">  "data": {</w:t>
-            </w:r>
-          </w:p>
-          <w:p>
-            <w:pPr>
-              <w:pStyle w:val="20"/>
-            </w:pPr>
-            <w:r>
-              <w:t xml:space="preserve">    "</w:t>
-            </w:r>
-            <w:proofErr w:type="spellStart"/>
-            <w:r>
-              <w:t>userId</w:t>
-            </w:r>
-            <w:proofErr w:type="spellEnd"/>
-            <w:r>
-              <w:t>": 123,</w:t>
-            </w:r>
-          </w:p>
-          <w:p>
-            <w:pPr>
-              <w:pStyle w:val="20"/>
-            </w:pPr>
-            <w:r>
-              <w:t xml:space="preserve">    "</w:t>
-            </w:r>
-            <w:proofErr w:type="spellStart"/>
-            <w:r>
-              <w:t>openid</w:t>
-            </w:r>
-            <w:proofErr w:type="spellEnd"/>
-            <w:r>
-              <w:t>": "o2ttv5L2yufc4-xxxxxx",</w:t>
-            </w:r>
-          </w:p>
-          <w:p>
-            <w:pPr>
-              <w:pStyle w:val="20"/>
-            </w:pPr>
-            <w:r>
               <w:t xml:space="preserve">    "nickname": "</w:t>
             </w:r>
             <w:proofErr w:type="gramStart"/>
@@ -2224,6 +2077,7 @@
         <w:pStyle w:val="4"/>
       </w:pPr>
       <w:r>
+        <w:lastRenderedPageBreak/>
         <w:t xml:space="preserve">3.1.3 </w:t>
       </w:r>
       <w:r>
@@ -2421,12 +2275,6 @@
         <w:gridCol w:w="2178"/>
       </w:tblGrid>
       <w:tr>
-        <w:tblPrEx>
-          <w:tblCellMar>
-            <w:top w:w="0" w:type="dxa"/>
-            <w:bottom w:w="0" w:type="dxa"/>
-          </w:tblCellMar>
-        </w:tblPrEx>
         <w:tc>
           <w:tcPr>
             <w:tcW w:w="2760" w:type="dxa"/>
@@ -2505,12 +2353,6 @@
         </w:tc>
       </w:tr>
       <w:tr>
-        <w:tblPrEx>
-          <w:tblCellMar>
-            <w:top w:w="0" w:type="dxa"/>
-            <w:bottom w:w="0" w:type="dxa"/>
-          </w:tblCellMar>
-        </w:tblPrEx>
         <w:tc>
           <w:tcPr>
             <w:tcW w:w="2760" w:type="dxa"/>
@@ -2603,12 +2445,6 @@
         </w:tc>
       </w:tr>
       <w:tr>
-        <w:tblPrEx>
-          <w:tblCellMar>
-            <w:top w:w="0" w:type="dxa"/>
-            <w:bottom w:w="0" w:type="dxa"/>
-          </w:tblCellMar>
-        </w:tblPrEx>
         <w:tc>
           <w:tcPr>
             <w:tcW w:w="2760" w:type="dxa"/>
@@ -2625,7 +2461,6 @@
             </w:pPr>
             <w:proofErr w:type="spellStart"/>
             <w:r>
-              <w:lastRenderedPageBreak/>
               <w:t>dietaryRestrictions</w:t>
             </w:r>
             <w:proofErr w:type="spellEnd"/>
@@ -2702,12 +2537,6 @@
         </w:tc>
       </w:tr>
       <w:tr>
-        <w:tblPrEx>
-          <w:tblCellMar>
-            <w:top w:w="0" w:type="dxa"/>
-            <w:bottom w:w="0" w:type="dxa"/>
-          </w:tblCellMar>
-        </w:tblPrEx>
         <w:tc>
           <w:tcPr>
             <w:tcW w:w="2760" w:type="dxa"/>
@@ -2846,12 +2675,6 @@
         <w:gridCol w:w="3450"/>
       </w:tblGrid>
       <w:tr>
-        <w:tblPrEx>
-          <w:tblCellMar>
-            <w:top w:w="0" w:type="dxa"/>
-            <w:bottom w:w="0" w:type="dxa"/>
-          </w:tblCellMar>
-        </w:tblPrEx>
         <w:tc>
           <w:tcPr>
             <w:tcW w:w="5000" w:type="pct"/>
@@ -2868,6 +2691,7 @@
               <w:pStyle w:val="20"/>
             </w:pPr>
             <w:r>
+              <w:lastRenderedPageBreak/>
               <w:t>{</w:t>
             </w:r>
           </w:p>
@@ -3126,12 +2950,6 @@
         <w:gridCol w:w="8292"/>
       </w:tblGrid>
       <w:tr>
-        <w:tblPrEx>
-          <w:tblCellMar>
-            <w:top w:w="0" w:type="dxa"/>
-            <w:bottom w:w="0" w:type="dxa"/>
-          </w:tblCellMar>
-        </w:tblPrEx>
         <w:tc>
           <w:tcPr>
             <w:tcW w:w="5000" w:type="pct"/>
@@ -3255,179 +3073,179 @@
               <w:pStyle w:val="20"/>
             </w:pPr>
             <w:r>
+              <w:t xml:space="preserve">      "description": </w:t>
+            </w:r>
+            <w:proofErr w:type="gramStart"/>
+            <w:r>
+              <w:t>"</w:t>
+            </w:r>
+            <w:r>
+              <w:t>适合</w:t>
+            </w:r>
+            <w:proofErr w:type="gramEnd"/>
+            <w:r>
+              <w:t>脾虚胃弱者，益气健脾，增强食欲，改善乏力。</w:t>
+            </w:r>
+            <w:r>
+              <w:t>",</w:t>
+            </w:r>
+          </w:p>
+          <w:p>
+            <w:pPr>
+              <w:pStyle w:val="20"/>
+            </w:pPr>
+            <w:r>
+              <w:t xml:space="preserve">      "recipe": </w:t>
+            </w:r>
+            <w:proofErr w:type="gramStart"/>
+            <w:r>
+              <w:t>"</w:t>
+            </w:r>
+            <w:r>
+              <w:t>党参</w:t>
+            </w:r>
+            <w:proofErr w:type="gramEnd"/>
+            <w:r>
+              <w:t>15g</w:t>
+            </w:r>
+            <w:r>
+              <w:t>、白术</w:t>
+            </w:r>
+            <w:r>
+              <w:t>12g</w:t>
+            </w:r>
+            <w:r>
+              <w:t>、茯苓</w:t>
+            </w:r>
+            <w:r>
+              <w:t>10g</w:t>
+            </w:r>
+            <w:r>
+              <w:t>、甘草</w:t>
+            </w:r>
+            <w:r>
+              <w:t>6g</w:t>
+            </w:r>
+            <w:r>
+              <w:t>、龙眼肉</w:t>
+            </w:r>
+            <w:r>
+              <w:t>10g</w:t>
+            </w:r>
+            <w:r>
+              <w:t>、酸枣仁</w:t>
+            </w:r>
+            <w:r>
+              <w:t>10g",</w:t>
+            </w:r>
+          </w:p>
+          <w:p>
+            <w:pPr>
+              <w:pStyle w:val="20"/>
+            </w:pPr>
+            <w:r>
+              <w:t xml:space="preserve">      "</w:t>
+            </w:r>
+            <w:proofErr w:type="spellStart"/>
+            <w:r>
+              <w:t>cookingMethod</w:t>
+            </w:r>
+            <w:proofErr w:type="spellEnd"/>
+            <w:r>
+              <w:t xml:space="preserve">": </w:t>
+            </w:r>
+            <w:proofErr w:type="gramStart"/>
+            <w:r>
+              <w:t>"</w:t>
+            </w:r>
+            <w:r>
+              <w:t>加</w:t>
+            </w:r>
+            <w:proofErr w:type="gramEnd"/>
+            <w:r>
+              <w:t>水</w:t>
+            </w:r>
+            <w:r>
+              <w:t>500ml</w:t>
+            </w:r>
+            <w:r>
+              <w:t>，文火煮</w:t>
+            </w:r>
+            <w:r>
+              <w:t>30</w:t>
+            </w:r>
+            <w:r>
+              <w:t>分钟，分</w:t>
+            </w:r>
+            <w:r>
+              <w:t>2</w:t>
+            </w:r>
+            <w:r>
+              <w:t>次</w:t>
+            </w:r>
+            <w:proofErr w:type="gramStart"/>
+            <w:r>
+              <w:t>温服</w:t>
+            </w:r>
+            <w:r>
+              <w:t>",</w:t>
+            </w:r>
+            <w:proofErr w:type="gramEnd"/>
+          </w:p>
+          <w:p>
+            <w:pPr>
+              <w:pStyle w:val="20"/>
+            </w:pPr>
+            <w:r>
+              <w:t xml:space="preserve">      "</w:t>
+            </w:r>
+            <w:proofErr w:type="spellStart"/>
+            <w:r>
+              <w:t>videoUrl</w:t>
+            </w:r>
+            <w:proofErr w:type="spellEnd"/>
+            <w:r>
+              <w:t>": null</w:t>
+            </w:r>
+          </w:p>
+          <w:p>
+            <w:pPr>
+              <w:pStyle w:val="20"/>
+            </w:pPr>
+            <w:r>
+              <w:t xml:space="preserve">    },</w:t>
+            </w:r>
+          </w:p>
+          <w:p>
+            <w:pPr>
+              <w:pStyle w:val="20"/>
+            </w:pPr>
+            <w:r>
+              <w:t xml:space="preserve">    {</w:t>
+            </w:r>
+          </w:p>
+          <w:p>
+            <w:pPr>
+              <w:pStyle w:val="20"/>
+            </w:pPr>
+            <w:r>
+              <w:t xml:space="preserve">      "</w:t>
+            </w:r>
+            <w:proofErr w:type="spellStart"/>
+            <w:r>
+              <w:t>dishId</w:t>
+            </w:r>
+            <w:proofErr w:type="spellEnd"/>
+            <w:r>
+              <w:t>": 1002,</w:t>
+            </w:r>
+          </w:p>
+          <w:p>
+            <w:pPr>
+              <w:pStyle w:val="20"/>
+            </w:pPr>
+            <w:r>
               <w:lastRenderedPageBreak/>
-              <w:t xml:space="preserve">      "description": </w:t>
-            </w:r>
-            <w:proofErr w:type="gramStart"/>
-            <w:r>
-              <w:t>"</w:t>
-            </w:r>
-            <w:r>
-              <w:t>适合</w:t>
-            </w:r>
-            <w:proofErr w:type="gramEnd"/>
-            <w:r>
-              <w:t>脾虚胃弱者，益气健脾，增强食欲，改善乏力。</w:t>
-            </w:r>
-            <w:r>
-              <w:t>",</w:t>
-            </w:r>
-          </w:p>
-          <w:p>
-            <w:pPr>
-              <w:pStyle w:val="20"/>
-            </w:pPr>
-            <w:r>
-              <w:t xml:space="preserve">      "recipe": </w:t>
-            </w:r>
-            <w:proofErr w:type="gramStart"/>
-            <w:r>
-              <w:t>"</w:t>
-            </w:r>
-            <w:r>
-              <w:t>党参</w:t>
-            </w:r>
-            <w:proofErr w:type="gramEnd"/>
-            <w:r>
-              <w:t>15g</w:t>
-            </w:r>
-            <w:r>
-              <w:t>、白术</w:t>
-            </w:r>
-            <w:r>
-              <w:t>12g</w:t>
-            </w:r>
-            <w:r>
-              <w:t>、茯苓</w:t>
-            </w:r>
-            <w:r>
-              <w:t>10g</w:t>
-            </w:r>
-            <w:r>
-              <w:t>、甘草</w:t>
-            </w:r>
-            <w:r>
-              <w:t>6g</w:t>
-            </w:r>
-            <w:r>
-              <w:t>、龙眼肉</w:t>
-            </w:r>
-            <w:r>
-              <w:t>10g</w:t>
-            </w:r>
-            <w:r>
-              <w:t>、酸枣仁</w:t>
-            </w:r>
-            <w:r>
-              <w:t>10g",</w:t>
-            </w:r>
-          </w:p>
-          <w:p>
-            <w:pPr>
-              <w:pStyle w:val="20"/>
-            </w:pPr>
-            <w:r>
-              <w:t xml:space="preserve">      "</w:t>
-            </w:r>
-            <w:proofErr w:type="spellStart"/>
-            <w:r>
-              <w:t>cookingMethod</w:t>
-            </w:r>
-            <w:proofErr w:type="spellEnd"/>
-            <w:r>
-              <w:t xml:space="preserve">": </w:t>
-            </w:r>
-            <w:proofErr w:type="gramStart"/>
-            <w:r>
-              <w:t>"</w:t>
-            </w:r>
-            <w:r>
-              <w:t>加</w:t>
-            </w:r>
-            <w:proofErr w:type="gramEnd"/>
-            <w:r>
-              <w:t>水</w:t>
-            </w:r>
-            <w:r>
-              <w:t>500ml</w:t>
-            </w:r>
-            <w:r>
-              <w:t>，文火煮</w:t>
-            </w:r>
-            <w:r>
-              <w:t>30</w:t>
-            </w:r>
-            <w:r>
-              <w:t>分钟，分</w:t>
-            </w:r>
-            <w:r>
-              <w:t>2</w:t>
-            </w:r>
-            <w:r>
-              <w:t>次</w:t>
-            </w:r>
-            <w:proofErr w:type="gramStart"/>
-            <w:r>
-              <w:t>温服</w:t>
-            </w:r>
-            <w:r>
-              <w:t>",</w:t>
-            </w:r>
-            <w:proofErr w:type="gramEnd"/>
-          </w:p>
-          <w:p>
-            <w:pPr>
-              <w:pStyle w:val="20"/>
-            </w:pPr>
-            <w:r>
-              <w:t xml:space="preserve">      "</w:t>
-            </w:r>
-            <w:proofErr w:type="spellStart"/>
-            <w:r>
-              <w:t>videoUrl</w:t>
-            </w:r>
-            <w:proofErr w:type="spellEnd"/>
-            <w:r>
-              <w:t>": null</w:t>
-            </w:r>
-          </w:p>
-          <w:p>
-            <w:pPr>
-              <w:pStyle w:val="20"/>
-            </w:pPr>
-            <w:r>
-              <w:t xml:space="preserve">    },</w:t>
-            </w:r>
-          </w:p>
-          <w:p>
-            <w:pPr>
-              <w:pStyle w:val="20"/>
-            </w:pPr>
-            <w:r>
-              <w:t xml:space="preserve">    {</w:t>
-            </w:r>
-          </w:p>
-          <w:p>
-            <w:pPr>
-              <w:pStyle w:val="20"/>
-            </w:pPr>
-            <w:r>
-              <w:t xml:space="preserve">      "</w:t>
-            </w:r>
-            <w:proofErr w:type="spellStart"/>
-            <w:r>
-              <w:t>dishId</w:t>
-            </w:r>
-            <w:proofErr w:type="spellEnd"/>
-            <w:r>
-              <w:t>": 1002,</w:t>
-            </w:r>
-          </w:p>
-          <w:p>
-            <w:pPr>
-              <w:pStyle w:val="20"/>
-            </w:pPr>
-            <w:r>
               <w:t xml:space="preserve">      "name": </w:t>
             </w:r>
             <w:proofErr w:type="gramStart"/>
@@ -3809,12 +3627,6 @@
         <w:gridCol w:w="8497"/>
       </w:tblGrid>
       <w:tr>
-        <w:tblPrEx>
-          <w:tblCellMar>
-            <w:top w:w="0" w:type="dxa"/>
-            <w:bottom w:w="0" w:type="dxa"/>
-          </w:tblCellMar>
-        </w:tblPrEx>
         <w:tc>
           <w:tcPr>
             <w:tcW w:w="5000" w:type="pct"/>
@@ -3895,201 +3707,201 @@
               <w:pStyle w:val="20"/>
             </w:pPr>
             <w:r>
+              <w:t xml:space="preserve">      "name": </w:t>
+            </w:r>
+            <w:proofErr w:type="gramStart"/>
+            <w:r>
+              <w:t>"</w:t>
+            </w:r>
+            <w:r>
+              <w:t>杞</w:t>
+            </w:r>
+            <w:proofErr w:type="gramEnd"/>
+            <w:r>
+              <w:t>枣</w:t>
+            </w:r>
+            <w:proofErr w:type="gramStart"/>
+            <w:r>
+              <w:t>奶茶</w:t>
+            </w:r>
+            <w:r>
+              <w:t>",</w:t>
+            </w:r>
+            <w:proofErr w:type="gramEnd"/>
+          </w:p>
+          <w:p>
+            <w:pPr>
+              <w:pStyle w:val="20"/>
+            </w:pPr>
+            <w:r>
+              <w:t xml:space="preserve">      "</w:t>
+            </w:r>
+            <w:proofErr w:type="spellStart"/>
+            <w:r>
+              <w:t>imageUrl</w:t>
+            </w:r>
+            <w:proofErr w:type="spellEnd"/>
+            <w:r>
+              <w:t>": "http://example.com/qi-zao-tea.jpg",</w:t>
+            </w:r>
+          </w:p>
+          <w:p>
+            <w:pPr>
+              <w:pStyle w:val="20"/>
+            </w:pPr>
+            <w:r>
+              <w:t xml:space="preserve">      "description": </w:t>
+            </w:r>
+            <w:proofErr w:type="gramStart"/>
+            <w:r>
+              <w:t>"</w:t>
+            </w:r>
+            <w:r>
+              <w:t>枸杞</w:t>
+            </w:r>
+            <w:proofErr w:type="gramEnd"/>
+            <w:r>
+              <w:t>+</w:t>
+            </w:r>
+            <w:r>
+              <w:t>红枣搭配牛奶，补益气血、养肝明目，适合气血不足者。</w:t>
+            </w:r>
+            <w:r>
+              <w:t>",</w:t>
+            </w:r>
+          </w:p>
+          <w:p>
+            <w:pPr>
+              <w:pStyle w:val="20"/>
+            </w:pPr>
+            <w:r>
+              <w:t xml:space="preserve">      "ingredients": [</w:t>
+            </w:r>
+            <w:proofErr w:type="gramStart"/>
+            <w:r>
+              <w:t>"</w:t>
+            </w:r>
+            <w:r>
+              <w:t>枸杞</w:t>
+            </w:r>
+            <w:proofErr w:type="gramEnd"/>
+            <w:r>
+              <w:t xml:space="preserve">10g", </w:t>
+            </w:r>
+            <w:proofErr w:type="gramStart"/>
+            <w:r>
+              <w:t>"</w:t>
+            </w:r>
+            <w:r>
+              <w:t>红枣</w:t>
+            </w:r>
+            <w:proofErr w:type="gramEnd"/>
+            <w:r>
+              <w:t>5</w:t>
+            </w:r>
+            <w:r>
+              <w:t>颗（去核）</w:t>
+            </w:r>
+            <w:r>
+              <w:t xml:space="preserve">", </w:t>
+            </w:r>
+            <w:proofErr w:type="gramStart"/>
+            <w:r>
+              <w:t>"</w:t>
+            </w:r>
+            <w:r>
+              <w:t>纯</w:t>
+            </w:r>
+            <w:proofErr w:type="gramEnd"/>
+            <w:r>
+              <w:t>牛奶</w:t>
+            </w:r>
+            <w:r>
+              <w:t xml:space="preserve">250ml", </w:t>
+            </w:r>
+            <w:proofErr w:type="gramStart"/>
+            <w:r>
+              <w:t>"</w:t>
+            </w:r>
+            <w:r>
+              <w:t>冰糖</w:t>
+            </w:r>
+            <w:proofErr w:type="gramEnd"/>
+            <w:r>
+              <w:t>5g"],</w:t>
+            </w:r>
+          </w:p>
+          <w:p>
+            <w:pPr>
+              <w:pStyle w:val="20"/>
+            </w:pPr>
+            <w:r>
+              <w:t xml:space="preserve">      "</w:t>
+            </w:r>
+            <w:proofErr w:type="spellStart"/>
+            <w:r>
+              <w:t>makingMethod</w:t>
+            </w:r>
+            <w:proofErr w:type="spellEnd"/>
+            <w:r>
+              <w:t xml:space="preserve">": </w:t>
+            </w:r>
+            <w:proofErr w:type="gramStart"/>
+            <w:r>
+              <w:t>"</w:t>
+            </w:r>
+            <w:r>
+              <w:t>红枣</w:t>
+            </w:r>
+            <w:proofErr w:type="gramEnd"/>
+            <w:r>
+              <w:t>煮</w:t>
+            </w:r>
+            <w:r>
+              <w:t>10</w:t>
+            </w:r>
+            <w:r>
+              <w:t>分钟，加枸杞、牛奶、冰糖，煮沸后关火</w:t>
+            </w:r>
+            <w:proofErr w:type="gramStart"/>
+            <w:r>
+              <w:t>即可</w:t>
+            </w:r>
+            <w:r>
+              <w:t>",</w:t>
+            </w:r>
+            <w:proofErr w:type="gramEnd"/>
+          </w:p>
+          <w:p>
+            <w:pPr>
+              <w:pStyle w:val="20"/>
+            </w:pPr>
+            <w:r>
+              <w:t xml:space="preserve">      "</w:t>
+            </w:r>
+            <w:proofErr w:type="spellStart"/>
+            <w:r>
+              <w:t>videoUrl</w:t>
+            </w:r>
+            <w:proofErr w:type="spellEnd"/>
+            <w:r>
+              <w:t>": null</w:t>
+            </w:r>
+          </w:p>
+          <w:p>
+            <w:pPr>
+              <w:pStyle w:val="20"/>
+            </w:pPr>
+            <w:r>
+              <w:t xml:space="preserve">    },</w:t>
+            </w:r>
+          </w:p>
+          <w:p>
+            <w:pPr>
+              <w:pStyle w:val="20"/>
+            </w:pPr>
+            <w:r>
               <w:lastRenderedPageBreak/>
-              <w:t xml:space="preserve">      "name": </w:t>
-            </w:r>
-            <w:proofErr w:type="gramStart"/>
-            <w:r>
-              <w:t>"</w:t>
-            </w:r>
-            <w:r>
-              <w:t>杞</w:t>
-            </w:r>
-            <w:proofErr w:type="gramEnd"/>
-            <w:r>
-              <w:t>枣</w:t>
-            </w:r>
-            <w:proofErr w:type="gramStart"/>
-            <w:r>
-              <w:t>奶茶</w:t>
-            </w:r>
-            <w:r>
-              <w:t>",</w:t>
-            </w:r>
-            <w:proofErr w:type="gramEnd"/>
-          </w:p>
-          <w:p>
-            <w:pPr>
-              <w:pStyle w:val="20"/>
-            </w:pPr>
-            <w:r>
-              <w:t xml:space="preserve">      "</w:t>
-            </w:r>
-            <w:proofErr w:type="spellStart"/>
-            <w:r>
-              <w:t>imageUrl</w:t>
-            </w:r>
-            <w:proofErr w:type="spellEnd"/>
-            <w:r>
-              <w:t>": "http://example.com/qi-zao-tea.jpg",</w:t>
-            </w:r>
-          </w:p>
-          <w:p>
-            <w:pPr>
-              <w:pStyle w:val="20"/>
-            </w:pPr>
-            <w:r>
-              <w:t xml:space="preserve">      "description": </w:t>
-            </w:r>
-            <w:proofErr w:type="gramStart"/>
-            <w:r>
-              <w:t>"</w:t>
-            </w:r>
-            <w:r>
-              <w:t>枸杞</w:t>
-            </w:r>
-            <w:proofErr w:type="gramEnd"/>
-            <w:r>
-              <w:t>+</w:t>
-            </w:r>
-            <w:r>
-              <w:t>红枣搭配牛奶，补益气血、养肝明目，适合气血不足者。</w:t>
-            </w:r>
-            <w:r>
-              <w:t>",</w:t>
-            </w:r>
-          </w:p>
-          <w:p>
-            <w:pPr>
-              <w:pStyle w:val="20"/>
-            </w:pPr>
-            <w:r>
-              <w:t xml:space="preserve">      "ingredients": [</w:t>
-            </w:r>
-            <w:proofErr w:type="gramStart"/>
-            <w:r>
-              <w:t>"</w:t>
-            </w:r>
-            <w:r>
-              <w:t>枸杞</w:t>
-            </w:r>
-            <w:proofErr w:type="gramEnd"/>
-            <w:r>
-              <w:t xml:space="preserve">10g", </w:t>
-            </w:r>
-            <w:proofErr w:type="gramStart"/>
-            <w:r>
-              <w:t>"</w:t>
-            </w:r>
-            <w:r>
-              <w:t>红枣</w:t>
-            </w:r>
-            <w:proofErr w:type="gramEnd"/>
-            <w:r>
-              <w:t>5</w:t>
-            </w:r>
-            <w:r>
-              <w:t>颗（去核）</w:t>
-            </w:r>
-            <w:r>
-              <w:t xml:space="preserve">", </w:t>
-            </w:r>
-            <w:proofErr w:type="gramStart"/>
-            <w:r>
-              <w:t>"</w:t>
-            </w:r>
-            <w:r>
-              <w:t>纯</w:t>
-            </w:r>
-            <w:proofErr w:type="gramEnd"/>
-            <w:r>
-              <w:t>牛奶</w:t>
-            </w:r>
-            <w:r>
-              <w:t xml:space="preserve">250ml", </w:t>
-            </w:r>
-            <w:proofErr w:type="gramStart"/>
-            <w:r>
-              <w:t>"</w:t>
-            </w:r>
-            <w:r>
-              <w:t>冰糖</w:t>
-            </w:r>
-            <w:proofErr w:type="gramEnd"/>
-            <w:r>
-              <w:t>5g"],</w:t>
-            </w:r>
-          </w:p>
-          <w:p>
-            <w:pPr>
-              <w:pStyle w:val="20"/>
-            </w:pPr>
-            <w:r>
-              <w:t xml:space="preserve">      "</w:t>
-            </w:r>
-            <w:proofErr w:type="spellStart"/>
-            <w:r>
-              <w:t>makingMethod</w:t>
-            </w:r>
-            <w:proofErr w:type="spellEnd"/>
-            <w:r>
-              <w:t xml:space="preserve">": </w:t>
-            </w:r>
-            <w:proofErr w:type="gramStart"/>
-            <w:r>
-              <w:t>"</w:t>
-            </w:r>
-            <w:r>
-              <w:t>红枣</w:t>
-            </w:r>
-            <w:proofErr w:type="gramEnd"/>
-            <w:r>
-              <w:t>煮</w:t>
-            </w:r>
-            <w:r>
-              <w:t>10</w:t>
-            </w:r>
-            <w:r>
-              <w:t>分钟，加枸杞、牛奶、冰糖，煮沸后关火</w:t>
-            </w:r>
-            <w:proofErr w:type="gramStart"/>
-            <w:r>
-              <w:t>即可</w:t>
-            </w:r>
-            <w:r>
-              <w:t>",</w:t>
-            </w:r>
-            <w:proofErr w:type="gramEnd"/>
-          </w:p>
-          <w:p>
-            <w:pPr>
-              <w:pStyle w:val="20"/>
-            </w:pPr>
-            <w:r>
-              <w:t xml:space="preserve">      "</w:t>
-            </w:r>
-            <w:proofErr w:type="spellStart"/>
-            <w:r>
-              <w:t>videoUrl</w:t>
-            </w:r>
-            <w:proofErr w:type="spellEnd"/>
-            <w:r>
-              <w:t>": null</w:t>
-            </w:r>
-          </w:p>
-          <w:p>
-            <w:pPr>
-              <w:pStyle w:val="20"/>
-            </w:pPr>
-            <w:r>
-              <w:t xml:space="preserve">    },</w:t>
-            </w:r>
-          </w:p>
-          <w:p>
-            <w:pPr>
-              <w:pStyle w:val="20"/>
-            </w:pPr>
-            <w:r>
               <w:t xml:space="preserve">    {</w:t>
             </w:r>
           </w:p>
@@ -4544,28 +4356,21 @@
         <w:gridCol w:w="2194"/>
       </w:tblGrid>
       <w:tr>
-        <w:tblPrEx>
-          <w:tblCellMar>
-            <w:top w:w="0" w:type="dxa"/>
-            <w:bottom w:w="0" w:type="dxa"/>
-          </w:tblCellMar>
-        </w:tblPrEx>
-        <w:tc>
-          <w:tcPr>
-            <w:tcW w:w="2760" w:type="dxa"/>
-            <w:tcMar>
-              <w:top w:w="60" w:type="dxa"/>
-              <w:left w:w="120" w:type="dxa"/>
-              <w:bottom w:w="30" w:type="dxa"/>
-              <w:right w:w="120" w:type="dxa"/>
-            </w:tcMar>
-          </w:tcPr>
-          <w:p>
-            <w:pPr>
-              <w:pStyle w:val="20"/>
-            </w:pPr>
-            <w:r>
-              <w:lastRenderedPageBreak/>
+        <w:tc>
+          <w:tcPr>
+            <w:tcW w:w="2760" w:type="dxa"/>
+            <w:tcMar>
+              <w:top w:w="60" w:type="dxa"/>
+              <w:left w:w="120" w:type="dxa"/>
+              <w:bottom w:w="30" w:type="dxa"/>
+              <w:right w:w="120" w:type="dxa"/>
+            </w:tcMar>
+          </w:tcPr>
+          <w:p>
+            <w:pPr>
+              <w:pStyle w:val="20"/>
+            </w:pPr>
+            <w:r>
               <w:t>参数名</w:t>
             </w:r>
           </w:p>
@@ -4629,12 +4434,6 @@
         </w:tc>
       </w:tr>
       <w:tr>
-        <w:tblPrEx>
-          <w:tblCellMar>
-            <w:top w:w="0" w:type="dxa"/>
-            <w:bottom w:w="0" w:type="dxa"/>
-          </w:tblCellMar>
-        </w:tblPrEx>
         <w:tc>
           <w:tcPr>
             <w:tcW w:w="2760" w:type="dxa"/>
@@ -4719,12 +4518,6 @@
         </w:tc>
       </w:tr>
       <w:tr>
-        <w:tblPrEx>
-          <w:tblCellMar>
-            <w:top w:w="0" w:type="dxa"/>
-            <w:bottom w:w="0" w:type="dxa"/>
-          </w:tblCellMar>
-        </w:tblPrEx>
         <w:tc>
           <w:tcPr>
             <w:tcW w:w="2760" w:type="dxa"/>
@@ -4803,12 +4596,6 @@
         </w:tc>
       </w:tr>
       <w:tr>
-        <w:tblPrEx>
-          <w:tblCellMar>
-            <w:top w:w="0" w:type="dxa"/>
-            <w:bottom w:w="0" w:type="dxa"/>
-          </w:tblCellMar>
-        </w:tblPrEx>
         <w:tc>
           <w:tcPr>
             <w:tcW w:w="2760" w:type="dxa"/>
@@ -4899,27 +4686,22 @@
         </w:tc>
       </w:tr>
       <w:tr>
-        <w:tblPrEx>
-          <w:tblCellMar>
-            <w:top w:w="0" w:type="dxa"/>
-            <w:bottom w:w="0" w:type="dxa"/>
-          </w:tblCellMar>
-        </w:tblPrEx>
-        <w:tc>
-          <w:tcPr>
-            <w:tcW w:w="2760" w:type="dxa"/>
-            <w:tcMar>
-              <w:top w:w="60" w:type="dxa"/>
-              <w:left w:w="120" w:type="dxa"/>
-              <w:bottom w:w="30" w:type="dxa"/>
-              <w:right w:w="120" w:type="dxa"/>
-            </w:tcMar>
-          </w:tcPr>
-          <w:p>
-            <w:pPr>
-              <w:pStyle w:val="20"/>
-            </w:pPr>
-            <w:r>
+        <w:tc>
+          <w:tcPr>
+            <w:tcW w:w="2760" w:type="dxa"/>
+            <w:tcMar>
+              <w:top w:w="60" w:type="dxa"/>
+              <w:left w:w="120" w:type="dxa"/>
+              <w:bottom w:w="30" w:type="dxa"/>
+              <w:right w:w="120" w:type="dxa"/>
+            </w:tcMar>
+          </w:tcPr>
+          <w:p>
+            <w:pPr>
+              <w:pStyle w:val="20"/>
+            </w:pPr>
+            <w:r>
+              <w:lastRenderedPageBreak/>
               <w:t>query</w:t>
             </w:r>
           </w:p>
@@ -5035,12 +4817,6 @@
         <w:gridCol w:w="8730"/>
       </w:tblGrid>
       <w:tr>
-        <w:tblPrEx>
-          <w:tblCellMar>
-            <w:top w:w="0" w:type="dxa"/>
-            <w:bottom w:w="0" w:type="dxa"/>
-          </w:tblCellMar>
-        </w:tblPrEx>
         <w:tc>
           <w:tcPr>
             <w:tcW w:w="5000" w:type="pct"/>
@@ -5304,137 +5080,137 @@
               <w:pStyle w:val="20"/>
             </w:pPr>
             <w:r>
+              <w:t xml:space="preserve">        "</w:t>
+            </w:r>
+            <w:proofErr w:type="spellStart"/>
+            <w:r>
+              <w:t>createdTime</w:t>
+            </w:r>
+            <w:proofErr w:type="spellEnd"/>
+            <w:r>
+              <w:t>": "2024-05-02T09:00:00"</w:t>
+            </w:r>
+          </w:p>
+          <w:p>
+            <w:pPr>
+              <w:pStyle w:val="20"/>
+            </w:pPr>
+            <w:r>
+              <w:t xml:space="preserve">      },</w:t>
+            </w:r>
+          </w:p>
+          <w:p>
+            <w:pPr>
+              <w:pStyle w:val="20"/>
+            </w:pPr>
+            <w:r>
+              <w:t xml:space="preserve">      {</w:t>
+            </w:r>
+          </w:p>
+          <w:p>
+            <w:pPr>
+              <w:pStyle w:val="20"/>
+            </w:pPr>
+            <w:r>
+              <w:t xml:space="preserve">        "</w:t>
+            </w:r>
+            <w:proofErr w:type="spellStart"/>
+            <w:r>
+              <w:t>contentId</w:t>
+            </w:r>
+            <w:proofErr w:type="spellEnd"/>
+            <w:r>
+              <w:t>": 502,</w:t>
+            </w:r>
+          </w:p>
+          <w:p>
+            <w:pPr>
+              <w:pStyle w:val="20"/>
+            </w:pPr>
+            <w:r>
+              <w:t xml:space="preserve">        "title": </w:t>
+            </w:r>
+            <w:proofErr w:type="gramStart"/>
+            <w:r>
+              <w:t>"</w:t>
+            </w:r>
+            <w:r>
+              <w:t>视频</w:t>
+            </w:r>
+            <w:proofErr w:type="gramEnd"/>
+            <w:r>
+              <w:t>：健康减肥瑜伽教程（</w:t>
+            </w:r>
+            <w:r>
+              <w:t>10</w:t>
+            </w:r>
+            <w:r>
+              <w:t>分钟版）</w:t>
+            </w:r>
+            <w:r>
+              <w:t>",</w:t>
+            </w:r>
+          </w:p>
+          <w:p>
+            <w:pPr>
+              <w:pStyle w:val="20"/>
+            </w:pPr>
+            <w:r>
+              <w:t xml:space="preserve">        "summary": </w:t>
+            </w:r>
+            <w:proofErr w:type="gramStart"/>
+            <w:r>
+              <w:t>"</w:t>
+            </w:r>
+            <w:r>
+              <w:t>跟随</w:t>
+            </w:r>
+            <w:proofErr w:type="gramEnd"/>
+            <w:r>
+              <w:t>视频一起做瑜伽，轻松管理体重，适合久坐人群。</w:t>
+            </w:r>
+            <w:r>
+              <w:t>",</w:t>
+            </w:r>
+          </w:p>
+          <w:p>
+            <w:pPr>
+              <w:pStyle w:val="20"/>
+            </w:pPr>
+            <w:r>
+              <w:t xml:space="preserve">        "</w:t>
+            </w:r>
+            <w:proofErr w:type="spellStart"/>
+            <w:r>
+              <w:t>contentType</w:t>
+            </w:r>
+            <w:proofErr w:type="spellEnd"/>
+            <w:r>
+              <w:t>": "video",</w:t>
+            </w:r>
+          </w:p>
+          <w:p>
+            <w:pPr>
+              <w:pStyle w:val="20"/>
+            </w:pPr>
+            <w:r>
+              <w:t xml:space="preserve">        "</w:t>
+            </w:r>
+            <w:proofErr w:type="spellStart"/>
+            <w:r>
+              <w:t>imageUrl</w:t>
+            </w:r>
+            <w:proofErr w:type="spellEnd"/>
+            <w:r>
+              <w:t>": "http://example.com/yoga-cover.jpg",</w:t>
+            </w:r>
+          </w:p>
+          <w:p>
+            <w:pPr>
+              <w:pStyle w:val="20"/>
+            </w:pPr>
+            <w:r>
               <w:lastRenderedPageBreak/>
-              <w:t xml:space="preserve">        "</w:t>
-            </w:r>
-            <w:proofErr w:type="spellStart"/>
-            <w:r>
-              <w:t>createdTime</w:t>
-            </w:r>
-            <w:proofErr w:type="spellEnd"/>
-            <w:r>
-              <w:t>": "2024-05-02T09:00:00"</w:t>
-            </w:r>
-          </w:p>
-          <w:p>
-            <w:pPr>
-              <w:pStyle w:val="20"/>
-            </w:pPr>
-            <w:r>
-              <w:t xml:space="preserve">      },</w:t>
-            </w:r>
-          </w:p>
-          <w:p>
-            <w:pPr>
-              <w:pStyle w:val="20"/>
-            </w:pPr>
-            <w:r>
-              <w:t xml:space="preserve">      {</w:t>
-            </w:r>
-          </w:p>
-          <w:p>
-            <w:pPr>
-              <w:pStyle w:val="20"/>
-            </w:pPr>
-            <w:r>
-              <w:t xml:space="preserve">        "</w:t>
-            </w:r>
-            <w:proofErr w:type="spellStart"/>
-            <w:r>
-              <w:t>contentId</w:t>
-            </w:r>
-            <w:proofErr w:type="spellEnd"/>
-            <w:r>
-              <w:t>": 502,</w:t>
-            </w:r>
-          </w:p>
-          <w:p>
-            <w:pPr>
-              <w:pStyle w:val="20"/>
-            </w:pPr>
-            <w:r>
-              <w:t xml:space="preserve">        "title": </w:t>
-            </w:r>
-            <w:proofErr w:type="gramStart"/>
-            <w:r>
-              <w:t>"</w:t>
-            </w:r>
-            <w:r>
-              <w:t>视频</w:t>
-            </w:r>
-            <w:proofErr w:type="gramEnd"/>
-            <w:r>
-              <w:t>：健康减肥瑜伽教程（</w:t>
-            </w:r>
-            <w:r>
-              <w:t>10</w:t>
-            </w:r>
-            <w:r>
-              <w:t>分钟版）</w:t>
-            </w:r>
-            <w:r>
-              <w:t>",</w:t>
-            </w:r>
-          </w:p>
-          <w:p>
-            <w:pPr>
-              <w:pStyle w:val="20"/>
-            </w:pPr>
-            <w:r>
-              <w:t xml:space="preserve">        "summary": </w:t>
-            </w:r>
-            <w:proofErr w:type="gramStart"/>
-            <w:r>
-              <w:t>"</w:t>
-            </w:r>
-            <w:r>
-              <w:t>跟随</w:t>
-            </w:r>
-            <w:proofErr w:type="gramEnd"/>
-            <w:r>
-              <w:t>视频一起做瑜伽，轻松管理体重，适合久坐人群。</w:t>
-            </w:r>
-            <w:r>
-              <w:t>",</w:t>
-            </w:r>
-          </w:p>
-          <w:p>
-            <w:pPr>
-              <w:pStyle w:val="20"/>
-            </w:pPr>
-            <w:r>
-              <w:t xml:space="preserve">        "</w:t>
-            </w:r>
-            <w:proofErr w:type="spellStart"/>
-            <w:r>
-              <w:t>contentType</w:t>
-            </w:r>
-            <w:proofErr w:type="spellEnd"/>
-            <w:r>
-              <w:t>": "video",</w:t>
-            </w:r>
-          </w:p>
-          <w:p>
-            <w:pPr>
-              <w:pStyle w:val="20"/>
-            </w:pPr>
-            <w:r>
-              <w:t xml:space="preserve">        "</w:t>
-            </w:r>
-            <w:proofErr w:type="spellStart"/>
-            <w:r>
-              <w:t>imageUrl</w:t>
-            </w:r>
-            <w:proofErr w:type="spellEnd"/>
-            <w:r>
-              <w:t>": "http://example.com/yoga-cover.jpg",</w:t>
-            </w:r>
-          </w:p>
-          <w:p>
-            <w:pPr>
-              <w:pStyle w:val="20"/>
-            </w:pPr>
-            <w:r>
               <w:t xml:space="preserve">        "</w:t>
             </w:r>
             <w:proofErr w:type="spellStart"/>
@@ -5826,12 +5602,6 @@
         <w:gridCol w:w="7545"/>
       </w:tblGrid>
       <w:tr>
-        <w:tblPrEx>
-          <w:tblCellMar>
-            <w:top w:w="0" w:type="dxa"/>
-            <w:bottom w:w="0" w:type="dxa"/>
-          </w:tblCellMar>
-        </w:tblPrEx>
         <w:tc>
           <w:tcPr>
             <w:tcW w:w="5000" w:type="pct"/>
@@ -5888,175 +5658,175 @@
               <w:pStyle w:val="20"/>
             </w:pPr>
             <w:r>
+              <w:t xml:space="preserve">    "</w:t>
+            </w:r>
+            <w:proofErr w:type="spellStart"/>
+            <w:r>
+              <w:t>contentId</w:t>
+            </w:r>
+            <w:proofErr w:type="spellEnd"/>
+            <w:r>
+              <w:t>": 501,</w:t>
+            </w:r>
+          </w:p>
+          <w:p>
+            <w:pPr>
+              <w:pStyle w:val="20"/>
+            </w:pPr>
+            <w:r>
+              <w:t xml:space="preserve">    "title": </w:t>
+            </w:r>
+            <w:proofErr w:type="gramStart"/>
+            <w:r>
+              <w:t>"</w:t>
+            </w:r>
+            <w:r>
+              <w:t>养生</w:t>
+            </w:r>
+            <w:proofErr w:type="gramEnd"/>
+            <w:r>
+              <w:t>第一汤</w:t>
+            </w:r>
+            <w:r>
+              <w:t>——</w:t>
+            </w:r>
+            <w:r>
+              <w:t>四神汤的</w:t>
+            </w:r>
+            <w:proofErr w:type="gramStart"/>
+            <w:r>
+              <w:t>做法</w:t>
+            </w:r>
+            <w:r>
+              <w:t>",</w:t>
+            </w:r>
+            <w:proofErr w:type="gramEnd"/>
+          </w:p>
+          <w:p>
+            <w:pPr>
+              <w:pStyle w:val="20"/>
+            </w:pPr>
+            <w:r>
+              <w:t xml:space="preserve">    "</w:t>
+            </w:r>
+            <w:proofErr w:type="spellStart"/>
+            <w:r>
+              <w:t>contentType</w:t>
+            </w:r>
+            <w:proofErr w:type="spellEnd"/>
+            <w:r>
+              <w:t>": "article",</w:t>
+            </w:r>
+          </w:p>
+          <w:p>
+            <w:pPr>
+              <w:pStyle w:val="20"/>
+            </w:pPr>
+            <w:r>
+              <w:t xml:space="preserve">    "</w:t>
+            </w:r>
+            <w:proofErr w:type="spellStart"/>
+            <w:r>
+              <w:t>imageUrl</w:t>
+            </w:r>
+            <w:proofErr w:type="spellEnd"/>
+            <w:r>
+              <w:t>": "http://example.com/four-god-soup.jpg",</w:t>
+            </w:r>
+          </w:p>
+          <w:p>
+            <w:pPr>
+              <w:pStyle w:val="20"/>
+            </w:pPr>
+            <w:r>
+              <w:t xml:space="preserve">    "</w:t>
+            </w:r>
+            <w:proofErr w:type="spellStart"/>
+            <w:r>
+              <w:t>videoUrl</w:t>
+            </w:r>
+            <w:proofErr w:type="spellEnd"/>
+            <w:r>
+              <w:t>": null,</w:t>
+            </w:r>
+          </w:p>
+          <w:p>
+            <w:pPr>
+              <w:pStyle w:val="20"/>
+            </w:pPr>
+            <w:r>
+              <w:t xml:space="preserve">    "body": </w:t>
+            </w:r>
+            <w:proofErr w:type="gramStart"/>
+            <w:r>
+              <w:t>"&lt;</w:t>
+            </w:r>
+            <w:proofErr w:type="gramEnd"/>
+            <w:r>
+              <w:t>p&gt;</w:t>
+            </w:r>
+            <w:r>
+              <w:t>四神汤是中医经典养生</w:t>
+            </w:r>
+            <w:proofErr w:type="gramStart"/>
+            <w:r>
+              <w:t>方</w:t>
+            </w:r>
+            <w:r>
+              <w:t>...</w:t>
+            </w:r>
+            <w:proofErr w:type="gramEnd"/>
+            <w:r>
+              <w:t>&lt;/p</w:t>
+            </w:r>
+            <w:proofErr w:type="gramStart"/>
+            <w:r>
+              <w:t>&gt;",</w:t>
+            </w:r>
+            <w:proofErr w:type="gramEnd"/>
+            <w:r>
+              <w:t xml:space="preserve"> // </w:t>
+            </w:r>
+            <w:r>
+              <w:t>图文正文（</w:t>
+            </w:r>
+            <w:r>
+              <w:t xml:space="preserve">HTML </w:t>
+            </w:r>
+            <w:r>
+              <w:t>格式）</w:t>
+            </w:r>
+          </w:p>
+          <w:p>
+            <w:pPr>
+              <w:pStyle w:val="20"/>
+            </w:pPr>
+            <w:r>
+              <w:t xml:space="preserve">    "author": {</w:t>
+            </w:r>
+          </w:p>
+          <w:p>
+            <w:pPr>
+              <w:pStyle w:val="20"/>
+            </w:pPr>
+            <w:r>
+              <w:t xml:space="preserve">      "</w:t>
+            </w:r>
+            <w:proofErr w:type="spellStart"/>
+            <w:r>
+              <w:t>userId</w:t>
+            </w:r>
+            <w:proofErr w:type="spellEnd"/>
+            <w:r>
+              <w:t>": 10,</w:t>
+            </w:r>
+          </w:p>
+          <w:p>
+            <w:pPr>
+              <w:pStyle w:val="20"/>
+            </w:pPr>
+            <w:r>
               <w:lastRenderedPageBreak/>
-              <w:t xml:space="preserve">    "</w:t>
-            </w:r>
-            <w:proofErr w:type="spellStart"/>
-            <w:r>
-              <w:t>contentId</w:t>
-            </w:r>
-            <w:proofErr w:type="spellEnd"/>
-            <w:r>
-              <w:t>": 501,</w:t>
-            </w:r>
-          </w:p>
-          <w:p>
-            <w:pPr>
-              <w:pStyle w:val="20"/>
-            </w:pPr>
-            <w:r>
-              <w:t xml:space="preserve">    "title": </w:t>
-            </w:r>
-            <w:proofErr w:type="gramStart"/>
-            <w:r>
-              <w:t>"</w:t>
-            </w:r>
-            <w:r>
-              <w:t>养生</w:t>
-            </w:r>
-            <w:proofErr w:type="gramEnd"/>
-            <w:r>
-              <w:t>第一汤</w:t>
-            </w:r>
-            <w:r>
-              <w:t>——</w:t>
-            </w:r>
-            <w:r>
-              <w:t>四神汤的</w:t>
-            </w:r>
-            <w:proofErr w:type="gramStart"/>
-            <w:r>
-              <w:t>做法</w:t>
-            </w:r>
-            <w:r>
-              <w:t>",</w:t>
-            </w:r>
-            <w:proofErr w:type="gramEnd"/>
-          </w:p>
-          <w:p>
-            <w:pPr>
-              <w:pStyle w:val="20"/>
-            </w:pPr>
-            <w:r>
-              <w:t xml:space="preserve">    "</w:t>
-            </w:r>
-            <w:proofErr w:type="spellStart"/>
-            <w:r>
-              <w:t>contentType</w:t>
-            </w:r>
-            <w:proofErr w:type="spellEnd"/>
-            <w:r>
-              <w:t>": "article",</w:t>
-            </w:r>
-          </w:p>
-          <w:p>
-            <w:pPr>
-              <w:pStyle w:val="20"/>
-            </w:pPr>
-            <w:r>
-              <w:t xml:space="preserve">    "</w:t>
-            </w:r>
-            <w:proofErr w:type="spellStart"/>
-            <w:r>
-              <w:t>imageUrl</w:t>
-            </w:r>
-            <w:proofErr w:type="spellEnd"/>
-            <w:r>
-              <w:t>": "http://example.com/four-god-soup.jpg",</w:t>
-            </w:r>
-          </w:p>
-          <w:p>
-            <w:pPr>
-              <w:pStyle w:val="20"/>
-            </w:pPr>
-            <w:r>
-              <w:t xml:space="preserve">    "</w:t>
-            </w:r>
-            <w:proofErr w:type="spellStart"/>
-            <w:r>
-              <w:t>videoUrl</w:t>
-            </w:r>
-            <w:proofErr w:type="spellEnd"/>
-            <w:r>
-              <w:t>": null,</w:t>
-            </w:r>
-          </w:p>
-          <w:p>
-            <w:pPr>
-              <w:pStyle w:val="20"/>
-            </w:pPr>
-            <w:r>
-              <w:t xml:space="preserve">    "body": </w:t>
-            </w:r>
-            <w:proofErr w:type="gramStart"/>
-            <w:r>
-              <w:t>"&lt;</w:t>
-            </w:r>
-            <w:proofErr w:type="gramEnd"/>
-            <w:r>
-              <w:t>p&gt;</w:t>
-            </w:r>
-            <w:r>
-              <w:t>四神汤是中医经典养生</w:t>
-            </w:r>
-            <w:proofErr w:type="gramStart"/>
-            <w:r>
-              <w:t>方</w:t>
-            </w:r>
-            <w:r>
-              <w:t>...</w:t>
-            </w:r>
-            <w:proofErr w:type="gramEnd"/>
-            <w:r>
-              <w:t>&lt;/p</w:t>
-            </w:r>
-            <w:proofErr w:type="gramStart"/>
-            <w:r>
-              <w:t>&gt;",</w:t>
-            </w:r>
-            <w:proofErr w:type="gramEnd"/>
-            <w:r>
-              <w:t xml:space="preserve"> // </w:t>
-            </w:r>
-            <w:r>
-              <w:t>图文正文（</w:t>
-            </w:r>
-            <w:r>
-              <w:t xml:space="preserve">HTML </w:t>
-            </w:r>
-            <w:r>
-              <w:t>格式）</w:t>
-            </w:r>
-          </w:p>
-          <w:p>
-            <w:pPr>
-              <w:pStyle w:val="20"/>
-            </w:pPr>
-            <w:r>
-              <w:t xml:space="preserve">    "author": {</w:t>
-            </w:r>
-          </w:p>
-          <w:p>
-            <w:pPr>
-              <w:pStyle w:val="20"/>
-            </w:pPr>
-            <w:r>
-              <w:t xml:space="preserve">      "</w:t>
-            </w:r>
-            <w:proofErr w:type="spellStart"/>
-            <w:r>
-              <w:t>userId</w:t>
-            </w:r>
-            <w:proofErr w:type="spellEnd"/>
-            <w:r>
-              <w:t>": 10,</w:t>
-            </w:r>
-          </w:p>
-          <w:p>
-            <w:pPr>
-              <w:pStyle w:val="20"/>
-            </w:pPr>
-            <w:r>
               <w:t xml:space="preserve">      "nickname": </w:t>
             </w:r>
             <w:proofErr w:type="gramStart"/>
@@ -6294,12 +6064,6 @@
         <w:gridCol w:w="2902"/>
       </w:tblGrid>
       <w:tr>
-        <w:tblPrEx>
-          <w:tblCellMar>
-            <w:top w:w="0" w:type="dxa"/>
-            <w:bottom w:w="0" w:type="dxa"/>
-          </w:tblCellMar>
-        </w:tblPrEx>
         <w:tc>
           <w:tcPr>
             <w:tcW w:w="2760" w:type="dxa"/>
@@ -6340,12 +6104,6 @@
         </w:tc>
       </w:tr>
       <w:tr>
-        <w:tblPrEx>
-          <w:tblCellMar>
-            <w:top w:w="0" w:type="dxa"/>
-            <w:bottom w:w="0" w:type="dxa"/>
-          </w:tblCellMar>
-        </w:tblPrEx>
         <w:tc>
           <w:tcPr>
             <w:tcW w:w="2760" w:type="dxa"/>
@@ -6484,15 +6242,7 @@
                 <w:highlight w:val="cyan"/>
                 <w:bdr w:val="single" w:sz="4" w:space="0" w:color="DEE0E3"/>
               </w:rPr>
-              <w:t xml:space="preserve">Authorization: Bearer </w:t>
-            </w:r>
-            <w:r>
-              <w:rPr>
-                <w:highlight w:val="cyan"/>
-                <w:bdr w:val="single" w:sz="4" w:space="0" w:color="DEE0E3"/>
-              </w:rPr>
-              <w:lastRenderedPageBreak/>
-              <w:t>&lt;token&gt;</w:t>
+              <w:t>Authorization: Bearer &lt;token&gt;</w:t>
             </w:r>
             <w:r>
               <w:t xml:space="preserve">- </w:t>
@@ -6541,12 +6291,6 @@
         </w:tc>
       </w:tr>
       <w:tr>
-        <w:tblPrEx>
-          <w:tblCellMar>
-            <w:top w:w="0" w:type="dxa"/>
-            <w:bottom w:w="0" w:type="dxa"/>
-          </w:tblCellMar>
-        </w:tblPrEx>
         <w:tc>
           <w:tcPr>
             <w:tcW w:w="2760" w:type="dxa"/>
@@ -6566,110 +6310,110 @@
                 <w:b/>
                 <w:bCs/>
               </w:rPr>
+              <w:t>取消点赞</w:t>
+            </w:r>
+          </w:p>
+        </w:tc>
+        <w:tc>
+          <w:tcPr>
+            <w:tcW w:w="2760" w:type="dxa"/>
+            <w:tcMar>
+              <w:top w:w="60" w:type="dxa"/>
+              <w:left w:w="120" w:type="dxa"/>
+              <w:bottom w:w="30" w:type="dxa"/>
+              <w:right w:w="120" w:type="dxa"/>
+            </w:tcMar>
+          </w:tcPr>
+          <w:p>
+            <w:pPr>
+              <w:pStyle w:val="20"/>
+            </w:pPr>
+            <w:r>
+              <w:t xml:space="preserve">- </w:t>
+            </w:r>
+            <w:r>
+              <w:t>接口说明：取消对指定内容的点赞（未点赞时返回失败）</w:t>
+            </w:r>
+            <w:r>
+              <w:t xml:space="preserve">- </w:t>
+            </w:r>
+            <w:r>
+              <w:t>请求方式：</w:t>
+            </w:r>
+            <w:r>
+              <w:t xml:space="preserve">DELETE- </w:t>
+            </w:r>
+            <w:r>
+              <w:t>请求</w:t>
+            </w:r>
+            <w:r>
+              <w:t xml:space="preserve"> URL</w:t>
+            </w:r>
+            <w:r>
+              <w:t>：</w:t>
+            </w:r>
+            <w:r>
+              <w:rPr>
+                <w:highlight w:val="cyan"/>
+                <w:bdr w:val="single" w:sz="4" w:space="0" w:color="DEE0E3"/>
+              </w:rPr>
+              <w:t>/</w:t>
+            </w:r>
+            <w:proofErr w:type="spellStart"/>
+            <w:r>
+              <w:rPr>
+                <w:highlight w:val="cyan"/>
+                <w:bdr w:val="single" w:sz="4" w:space="0" w:color="DEE0E3"/>
+              </w:rPr>
+              <w:t>api</w:t>
+            </w:r>
+            <w:proofErr w:type="spellEnd"/>
+            <w:r>
+              <w:rPr>
+                <w:highlight w:val="cyan"/>
+                <w:bdr w:val="single" w:sz="4" w:space="0" w:color="DEE0E3"/>
+              </w:rPr>
+              <w:t>/content/{</w:t>
+            </w:r>
+            <w:proofErr w:type="spellStart"/>
+            <w:r>
+              <w:rPr>
+                <w:highlight w:val="cyan"/>
+                <w:bdr w:val="single" w:sz="4" w:space="0" w:color="DEE0E3"/>
+              </w:rPr>
+              <w:t>contentId</w:t>
+            </w:r>
+            <w:proofErr w:type="spellEnd"/>
+            <w:r>
+              <w:rPr>
+                <w:highlight w:val="cyan"/>
+                <w:bdr w:val="single" w:sz="4" w:space="0" w:color="DEE0E3"/>
+              </w:rPr>
+              <w:t>}/like</w:t>
+            </w:r>
+            <w:r>
+              <w:t>（</w:t>
+            </w:r>
+            <w:proofErr w:type="spellStart"/>
+            <w:r>
+              <w:rPr>
+                <w:highlight w:val="cyan"/>
+                <w:bdr w:val="single" w:sz="4" w:space="0" w:color="DEE0E3"/>
+              </w:rPr>
+              <w:t>contentId</w:t>
+            </w:r>
+            <w:proofErr w:type="spellEnd"/>
+            <w:r>
+              <w:t xml:space="preserve"> </w:t>
+            </w:r>
+            <w:r>
+              <w:t>为路径参数）</w:t>
+            </w:r>
+            <w:r>
+              <w:t xml:space="preserve">- </w:t>
+            </w:r>
+            <w:r>
               <w:lastRenderedPageBreak/>
-              <w:t>取消点赞</w:t>
-            </w:r>
-          </w:p>
-        </w:tc>
-        <w:tc>
-          <w:tcPr>
-            <w:tcW w:w="2760" w:type="dxa"/>
-            <w:tcMar>
-              <w:top w:w="60" w:type="dxa"/>
-              <w:left w:w="120" w:type="dxa"/>
-              <w:bottom w:w="30" w:type="dxa"/>
-              <w:right w:w="120" w:type="dxa"/>
-            </w:tcMar>
-          </w:tcPr>
-          <w:p>
-            <w:pPr>
-              <w:pStyle w:val="20"/>
-            </w:pPr>
-            <w:r>
-              <w:t xml:space="preserve">- </w:t>
-            </w:r>
-            <w:r>
-              <w:t>接口说明：取消对指定内容的点赞（未点赞时返回失败）</w:t>
-            </w:r>
-            <w:r>
-              <w:t xml:space="preserve">- </w:t>
-            </w:r>
-            <w:r>
-              <w:t>请求方式：</w:t>
-            </w:r>
-            <w:r>
-              <w:t xml:space="preserve">DELETE- </w:t>
-            </w:r>
-            <w:r>
-              <w:t>请求</w:t>
-            </w:r>
-            <w:r>
-              <w:t xml:space="preserve"> URL</w:t>
-            </w:r>
-            <w:r>
-              <w:t>：</w:t>
-            </w:r>
-            <w:r>
-              <w:rPr>
-                <w:highlight w:val="cyan"/>
-                <w:bdr w:val="single" w:sz="4" w:space="0" w:color="DEE0E3"/>
-              </w:rPr>
-              <w:t>/</w:t>
-            </w:r>
-            <w:proofErr w:type="spellStart"/>
-            <w:r>
-              <w:rPr>
-                <w:highlight w:val="cyan"/>
-                <w:bdr w:val="single" w:sz="4" w:space="0" w:color="DEE0E3"/>
-              </w:rPr>
-              <w:t>api</w:t>
-            </w:r>
-            <w:proofErr w:type="spellEnd"/>
-            <w:r>
-              <w:rPr>
-                <w:highlight w:val="cyan"/>
-                <w:bdr w:val="single" w:sz="4" w:space="0" w:color="DEE0E3"/>
-              </w:rPr>
-              <w:t>/content/{</w:t>
-            </w:r>
-            <w:proofErr w:type="spellStart"/>
-            <w:r>
-              <w:rPr>
-                <w:highlight w:val="cyan"/>
-                <w:bdr w:val="single" w:sz="4" w:space="0" w:color="DEE0E3"/>
-              </w:rPr>
-              <w:t>contentId</w:t>
-            </w:r>
-            <w:proofErr w:type="spellEnd"/>
-            <w:r>
-              <w:rPr>
-                <w:highlight w:val="cyan"/>
-                <w:bdr w:val="single" w:sz="4" w:space="0" w:color="DEE0E3"/>
-              </w:rPr>
-              <w:t>}/like</w:t>
-            </w:r>
-            <w:r>
-              <w:t>（</w:t>
-            </w:r>
-            <w:proofErr w:type="spellStart"/>
-            <w:r>
-              <w:rPr>
-                <w:highlight w:val="cyan"/>
-                <w:bdr w:val="single" w:sz="4" w:space="0" w:color="DEE0E3"/>
-              </w:rPr>
-              <w:t>contentId</w:t>
-            </w:r>
-            <w:proofErr w:type="spellEnd"/>
-            <w:r>
-              <w:t xml:space="preserve"> </w:t>
-            </w:r>
-            <w:r>
-              <w:t>为路径参数）</w:t>
-            </w:r>
-            <w:r>
-              <w:t xml:space="preserve">- </w:t>
-            </w:r>
-            <w:r>
               <w:t>请求参数：</w:t>
             </w:r>
             <w:r>
@@ -6740,6 +6484,7 @@
         <w:pStyle w:val="4"/>
       </w:pPr>
       <w:r>
+        <w:lastRenderedPageBreak/>
         <w:t xml:space="preserve">3.3.4 </w:t>
       </w:r>
       <w:r>
@@ -6780,12 +6525,6 @@
         <w:gridCol w:w="3294"/>
       </w:tblGrid>
       <w:tr>
-        <w:tblPrEx>
-          <w:tblCellMar>
-            <w:top w:w="0" w:type="dxa"/>
-            <w:bottom w:w="0" w:type="dxa"/>
-          </w:tblCellMar>
-        </w:tblPrEx>
         <w:tc>
           <w:tcPr>
             <w:tcW w:w="2760" w:type="dxa"/>
@@ -6826,12 +6565,6 @@
         </w:tc>
       </w:tr>
       <w:tr>
-        <w:tblPrEx>
-          <w:tblCellMar>
-            <w:top w:w="0" w:type="dxa"/>
-            <w:bottom w:w="0" w:type="dxa"/>
-          </w:tblCellMar>
-        </w:tblPrEx>
         <w:tc>
           <w:tcPr>
             <w:tcW w:w="2760" w:type="dxa"/>
@@ -7019,12 +6752,6 @@
         </w:tc>
       </w:tr>
       <w:tr>
-        <w:tblPrEx>
-          <w:tblCellMar>
-            <w:top w:w="0" w:type="dxa"/>
-            <w:bottom w:w="0" w:type="dxa"/>
-          </w:tblCellMar>
-        </w:tblPrEx>
         <w:tc>
           <w:tcPr>
             <w:tcW w:w="2760" w:type="dxa"/>
@@ -7163,7 +6890,6 @@
                 <w:highlight w:val="cyan"/>
                 <w:bdr w:val="single" w:sz="4" w:space="0" w:color="DEE0E3"/>
               </w:rPr>
-              <w:lastRenderedPageBreak/>
               <w:t>Authorization: Bearer &lt;token&gt;</w:t>
             </w:r>
             <w:r>
@@ -7218,7 +6944,6 @@
         <w:pStyle w:val="4"/>
       </w:pPr>
       <w:r>
-        <w:lastRenderedPageBreak/>
         <w:t xml:space="preserve">3.3.5 </w:t>
       </w:r>
       <w:r>
@@ -7259,27 +6984,22 @@
         <w:gridCol w:w="8579"/>
       </w:tblGrid>
       <w:tr>
-        <w:tblPrEx>
-          <w:tblCellMar>
-            <w:top w:w="0" w:type="dxa"/>
-            <w:bottom w:w="0" w:type="dxa"/>
-          </w:tblCellMar>
-        </w:tblPrEx>
-        <w:tc>
-          <w:tcPr>
-            <w:tcW w:w="2760" w:type="dxa"/>
-            <w:tcMar>
-              <w:top w:w="60" w:type="dxa"/>
-              <w:left w:w="120" w:type="dxa"/>
-              <w:bottom w:w="30" w:type="dxa"/>
-              <w:right w:w="120" w:type="dxa"/>
-            </w:tcMar>
-          </w:tcPr>
-          <w:p>
-            <w:pPr>
-              <w:pStyle w:val="20"/>
-            </w:pPr>
-            <w:r>
+        <w:tc>
+          <w:tcPr>
+            <w:tcW w:w="2760" w:type="dxa"/>
+            <w:tcMar>
+              <w:top w:w="60" w:type="dxa"/>
+              <w:left w:w="120" w:type="dxa"/>
+              <w:bottom w:w="30" w:type="dxa"/>
+              <w:right w:w="120" w:type="dxa"/>
+            </w:tcMar>
+          </w:tcPr>
+          <w:p>
+            <w:pPr>
+              <w:pStyle w:val="20"/>
+            </w:pPr>
+            <w:r>
+              <w:lastRenderedPageBreak/>
               <w:t>操作</w:t>
             </w:r>
           </w:p>
@@ -7305,12 +7025,6 @@
         </w:tc>
       </w:tr>
       <w:tr>
-        <w:tblPrEx>
-          <w:tblCellMar>
-            <w:top w:w="0" w:type="dxa"/>
-            <w:bottom w:w="0" w:type="dxa"/>
-          </w:tblCellMar>
-        </w:tblPrEx>
         <w:tc>
           <w:tcPr>
             <w:tcW w:w="2760" w:type="dxa"/>
@@ -7608,12 +7322,6 @@
         </w:tc>
       </w:tr>
       <w:tr>
-        <w:tblPrEx>
-          <w:tblCellMar>
-            <w:top w:w="0" w:type="dxa"/>
-            <w:bottom w:w="0" w:type="dxa"/>
-          </w:tblCellMar>
-        </w:tblPrEx>
         <w:tc>
           <w:tcPr>
             <w:tcW w:w="2760" w:type="dxa"/>
@@ -7948,590 +7656,6 @@
                 <w:bdr w:val="single" w:sz="4" w:space="0" w:color="DEE0E3"/>
               </w:rPr>
               <w:t>T11:20:00"}]}}</w:t>
-            </w:r>
-          </w:p>
-        </w:tc>
-      </w:tr>
-    </w:tbl>
-    <w:p>
-      <w:pPr>
-        <w:pStyle w:val="2"/>
-      </w:pPr>
-      <w:r>
-        <w:t xml:space="preserve">4 </w:t>
-      </w:r>
-      <w:r>
-        <w:t>常见响应状态码说明</w:t>
-      </w:r>
-    </w:p>
-    <w:p>
-      <w:pPr>
-        <w:pStyle w:val="20"/>
-      </w:pPr>
-    </w:p>
-    <w:tbl>
-      <w:tblPr>
-        <w:tblW w:w="100" w:type="auto"/>
-        <w:tblInd w:w="-5" w:type="dxa"/>
-        <w:tblBorders>
-          <w:top w:val="single" w:sz="4" w:space="0" w:color="auto"/>
-          <w:left w:val="single" w:sz="4" w:space="0" w:color="auto"/>
-          <w:bottom w:val="single" w:sz="4" w:space="0" w:color="auto"/>
-          <w:right w:val="single" w:sz="4" w:space="0" w:color="auto"/>
-          <w:insideH w:val="single" w:sz="4" w:space="0" w:color="auto"/>
-          <w:insideV w:val="single" w:sz="4" w:space="0" w:color="auto"/>
-        </w:tblBorders>
-        <w:tblCellMar>
-          <w:left w:w="10" w:type="dxa"/>
-          <w:right w:w="10" w:type="dxa"/>
-        </w:tblCellMar>
-        <w:tblLook w:val="04A0" w:firstRow="1" w:lastRow="0" w:firstColumn="1" w:lastColumn="0" w:noHBand="0" w:noVBand="1"/>
-      </w:tblPr>
-      <w:tblGrid>
-        <w:gridCol w:w="2760"/>
-        <w:gridCol w:w="2760"/>
-        <w:gridCol w:w="2760"/>
-      </w:tblGrid>
-      <w:tr>
-        <w:tblPrEx>
-          <w:tblCellMar>
-            <w:top w:w="0" w:type="dxa"/>
-            <w:bottom w:w="0" w:type="dxa"/>
-          </w:tblCellMar>
-        </w:tblPrEx>
-        <w:tc>
-          <w:tcPr>
-            <w:tcW w:w="2760" w:type="dxa"/>
-            <w:tcMar>
-              <w:top w:w="60" w:type="dxa"/>
-              <w:left w:w="120" w:type="dxa"/>
-              <w:bottom w:w="30" w:type="dxa"/>
-              <w:right w:w="120" w:type="dxa"/>
-            </w:tcMar>
-          </w:tcPr>
-          <w:p>
-            <w:pPr>
-              <w:pStyle w:val="20"/>
-            </w:pPr>
-            <w:r>
-              <w:t>状态码</w:t>
-            </w:r>
-          </w:p>
-        </w:tc>
-        <w:tc>
-          <w:tcPr>
-            <w:tcW w:w="2760" w:type="dxa"/>
-            <w:tcMar>
-              <w:top w:w="60" w:type="dxa"/>
-              <w:left w:w="120" w:type="dxa"/>
-              <w:bottom w:w="30" w:type="dxa"/>
-              <w:right w:w="120" w:type="dxa"/>
-            </w:tcMar>
-          </w:tcPr>
-          <w:p>
-            <w:pPr>
-              <w:pStyle w:val="20"/>
-            </w:pPr>
-            <w:r>
-              <w:t>说明</w:t>
-            </w:r>
-          </w:p>
-        </w:tc>
-        <w:tc>
-          <w:tcPr>
-            <w:tcW w:w="2760" w:type="dxa"/>
-            <w:tcMar>
-              <w:top w:w="60" w:type="dxa"/>
-              <w:left w:w="120" w:type="dxa"/>
-              <w:bottom w:w="30" w:type="dxa"/>
-              <w:right w:w="120" w:type="dxa"/>
-            </w:tcMar>
-          </w:tcPr>
-          <w:p>
-            <w:pPr>
-              <w:pStyle w:val="20"/>
-            </w:pPr>
-            <w:r>
-              <w:t>示例场景</w:t>
-            </w:r>
-          </w:p>
-        </w:tc>
-      </w:tr>
-      <w:tr>
-        <w:tblPrEx>
-          <w:tblCellMar>
-            <w:top w:w="0" w:type="dxa"/>
-            <w:bottom w:w="0" w:type="dxa"/>
-          </w:tblCellMar>
-        </w:tblPrEx>
-        <w:tc>
-          <w:tcPr>
-            <w:tcW w:w="2760" w:type="dxa"/>
-            <w:tcMar>
-              <w:top w:w="60" w:type="dxa"/>
-              <w:left w:w="120" w:type="dxa"/>
-              <w:bottom w:w="30" w:type="dxa"/>
-              <w:right w:w="120" w:type="dxa"/>
-            </w:tcMar>
-          </w:tcPr>
-          <w:p>
-            <w:pPr>
-              <w:pStyle w:val="20"/>
-            </w:pPr>
-            <w:r>
-              <w:t>200</w:t>
-            </w:r>
-          </w:p>
-        </w:tc>
-        <w:tc>
-          <w:tcPr>
-            <w:tcW w:w="2760" w:type="dxa"/>
-            <w:tcMar>
-              <w:top w:w="60" w:type="dxa"/>
-              <w:left w:w="120" w:type="dxa"/>
-              <w:bottom w:w="30" w:type="dxa"/>
-              <w:right w:w="120" w:type="dxa"/>
-            </w:tcMar>
-          </w:tcPr>
-          <w:p>
-            <w:pPr>
-              <w:pStyle w:val="20"/>
-            </w:pPr>
-            <w:r>
-              <w:t>操作成功</w:t>
-            </w:r>
-          </w:p>
-        </w:tc>
-        <w:tc>
-          <w:tcPr>
-            <w:tcW w:w="2760" w:type="dxa"/>
-            <w:tcMar>
-              <w:top w:w="60" w:type="dxa"/>
-              <w:left w:w="120" w:type="dxa"/>
-              <w:bottom w:w="30" w:type="dxa"/>
-              <w:right w:w="120" w:type="dxa"/>
-            </w:tcMar>
-          </w:tcPr>
-          <w:p>
-            <w:pPr>
-              <w:pStyle w:val="20"/>
-            </w:pPr>
-            <w:r>
-              <w:t>登录成功、点赞成功、查询成功</w:t>
-            </w:r>
-          </w:p>
-        </w:tc>
-      </w:tr>
-      <w:tr>
-        <w:tblPrEx>
-          <w:tblCellMar>
-            <w:top w:w="0" w:type="dxa"/>
-            <w:bottom w:w="0" w:type="dxa"/>
-          </w:tblCellMar>
-        </w:tblPrEx>
-        <w:tc>
-          <w:tcPr>
-            <w:tcW w:w="2760" w:type="dxa"/>
-            <w:tcMar>
-              <w:top w:w="60" w:type="dxa"/>
-              <w:left w:w="120" w:type="dxa"/>
-              <w:bottom w:w="30" w:type="dxa"/>
-              <w:right w:w="120" w:type="dxa"/>
-            </w:tcMar>
-          </w:tcPr>
-          <w:p>
-            <w:pPr>
-              <w:pStyle w:val="20"/>
-            </w:pPr>
-            <w:r>
-              <w:t>400</w:t>
-            </w:r>
-          </w:p>
-        </w:tc>
-        <w:tc>
-          <w:tcPr>
-            <w:tcW w:w="2760" w:type="dxa"/>
-            <w:tcMar>
-              <w:top w:w="60" w:type="dxa"/>
-              <w:left w:w="120" w:type="dxa"/>
-              <w:bottom w:w="30" w:type="dxa"/>
-              <w:right w:w="120" w:type="dxa"/>
-            </w:tcMar>
-          </w:tcPr>
-          <w:p>
-            <w:pPr>
-              <w:pStyle w:val="20"/>
-            </w:pPr>
-            <w:r>
-              <w:t>客户端参数错误</w:t>
-            </w:r>
-          </w:p>
-        </w:tc>
-        <w:tc>
-          <w:tcPr>
-            <w:tcW w:w="2760" w:type="dxa"/>
-            <w:tcMar>
-              <w:top w:w="60" w:type="dxa"/>
-              <w:left w:w="120" w:type="dxa"/>
-              <w:bottom w:w="30" w:type="dxa"/>
-              <w:right w:w="120" w:type="dxa"/>
-            </w:tcMar>
-          </w:tcPr>
-          <w:p>
-            <w:pPr>
-              <w:pStyle w:val="20"/>
-            </w:pPr>
-            <w:r>
-              <w:t>评论内容为空、页码为</w:t>
-            </w:r>
-            <w:r>
-              <w:t xml:space="preserve"> 0</w:t>
-            </w:r>
-          </w:p>
-        </w:tc>
-      </w:tr>
-      <w:tr>
-        <w:tblPrEx>
-          <w:tblCellMar>
-            <w:top w:w="0" w:type="dxa"/>
-            <w:bottom w:w="0" w:type="dxa"/>
-          </w:tblCellMar>
-        </w:tblPrEx>
-        <w:tc>
-          <w:tcPr>
-            <w:tcW w:w="2760" w:type="dxa"/>
-            <w:tcMar>
-              <w:top w:w="60" w:type="dxa"/>
-              <w:left w:w="120" w:type="dxa"/>
-              <w:bottom w:w="30" w:type="dxa"/>
-              <w:right w:w="120" w:type="dxa"/>
-            </w:tcMar>
-          </w:tcPr>
-          <w:p>
-            <w:pPr>
-              <w:pStyle w:val="20"/>
-            </w:pPr>
-            <w:r>
-              <w:lastRenderedPageBreak/>
-              <w:t>401</w:t>
-            </w:r>
-          </w:p>
-        </w:tc>
-        <w:tc>
-          <w:tcPr>
-            <w:tcW w:w="2760" w:type="dxa"/>
-            <w:tcMar>
-              <w:top w:w="60" w:type="dxa"/>
-              <w:left w:w="120" w:type="dxa"/>
-              <w:bottom w:w="30" w:type="dxa"/>
-              <w:right w:w="120" w:type="dxa"/>
-            </w:tcMar>
-          </w:tcPr>
-          <w:p>
-            <w:pPr>
-              <w:pStyle w:val="20"/>
-            </w:pPr>
-            <w:r>
-              <w:t>未认证</w:t>
-            </w:r>
-          </w:p>
-        </w:tc>
-        <w:tc>
-          <w:tcPr>
-            <w:tcW w:w="2760" w:type="dxa"/>
-            <w:tcMar>
-              <w:top w:w="60" w:type="dxa"/>
-              <w:left w:w="120" w:type="dxa"/>
-              <w:bottom w:w="30" w:type="dxa"/>
-              <w:right w:w="120" w:type="dxa"/>
-            </w:tcMar>
-          </w:tcPr>
-          <w:p>
-            <w:pPr>
-              <w:pStyle w:val="20"/>
-            </w:pPr>
-            <w:r>
-              <w:t xml:space="preserve">Token </w:t>
-            </w:r>
-            <w:r>
-              <w:t>过期、未携带</w:t>
-            </w:r>
-            <w:r>
-              <w:t xml:space="preserve"> Token</w:t>
-            </w:r>
-          </w:p>
-        </w:tc>
-      </w:tr>
-      <w:tr>
-        <w:tblPrEx>
-          <w:tblCellMar>
-            <w:top w:w="0" w:type="dxa"/>
-            <w:bottom w:w="0" w:type="dxa"/>
-          </w:tblCellMar>
-        </w:tblPrEx>
-        <w:tc>
-          <w:tcPr>
-            <w:tcW w:w="2760" w:type="dxa"/>
-            <w:tcMar>
-              <w:top w:w="60" w:type="dxa"/>
-              <w:left w:w="120" w:type="dxa"/>
-              <w:bottom w:w="30" w:type="dxa"/>
-              <w:right w:w="120" w:type="dxa"/>
-            </w:tcMar>
-          </w:tcPr>
-          <w:p>
-            <w:pPr>
-              <w:pStyle w:val="20"/>
-            </w:pPr>
-            <w:r>
-              <w:t>403</w:t>
-            </w:r>
-          </w:p>
-        </w:tc>
-        <w:tc>
-          <w:tcPr>
-            <w:tcW w:w="2760" w:type="dxa"/>
-            <w:tcMar>
-              <w:top w:w="60" w:type="dxa"/>
-              <w:left w:w="120" w:type="dxa"/>
-              <w:bottom w:w="30" w:type="dxa"/>
-              <w:right w:w="120" w:type="dxa"/>
-            </w:tcMar>
-          </w:tcPr>
-          <w:p>
-            <w:pPr>
-              <w:pStyle w:val="20"/>
-            </w:pPr>
-            <w:r>
-              <w:t>权限不足</w:t>
-            </w:r>
-          </w:p>
-        </w:tc>
-        <w:tc>
-          <w:tcPr>
-            <w:tcW w:w="2760" w:type="dxa"/>
-            <w:tcMar>
-              <w:top w:w="60" w:type="dxa"/>
-              <w:left w:w="120" w:type="dxa"/>
-              <w:bottom w:w="30" w:type="dxa"/>
-              <w:right w:w="120" w:type="dxa"/>
-            </w:tcMar>
-          </w:tcPr>
-          <w:p>
-            <w:pPr>
-              <w:pStyle w:val="20"/>
-            </w:pPr>
-            <w:r>
-              <w:t>普通用户尝试修改他人内容</w:t>
-            </w:r>
-          </w:p>
-        </w:tc>
-      </w:tr>
-      <w:tr>
-        <w:tblPrEx>
-          <w:tblCellMar>
-            <w:top w:w="0" w:type="dxa"/>
-            <w:bottom w:w="0" w:type="dxa"/>
-          </w:tblCellMar>
-        </w:tblPrEx>
-        <w:tc>
-          <w:tcPr>
-            <w:tcW w:w="2760" w:type="dxa"/>
-            <w:tcMar>
-              <w:top w:w="60" w:type="dxa"/>
-              <w:left w:w="120" w:type="dxa"/>
-              <w:bottom w:w="30" w:type="dxa"/>
-              <w:right w:w="120" w:type="dxa"/>
-            </w:tcMar>
-          </w:tcPr>
-          <w:p>
-            <w:pPr>
-              <w:pStyle w:val="20"/>
-            </w:pPr>
-            <w:r>
-              <w:t>404</w:t>
-            </w:r>
-          </w:p>
-        </w:tc>
-        <w:tc>
-          <w:tcPr>
-            <w:tcW w:w="2760" w:type="dxa"/>
-            <w:tcMar>
-              <w:top w:w="60" w:type="dxa"/>
-              <w:left w:w="120" w:type="dxa"/>
-              <w:bottom w:w="30" w:type="dxa"/>
-              <w:right w:w="120" w:type="dxa"/>
-            </w:tcMar>
-          </w:tcPr>
-          <w:p>
-            <w:pPr>
-              <w:pStyle w:val="20"/>
-            </w:pPr>
-            <w:r>
-              <w:t>资源不存在</w:t>
-            </w:r>
-          </w:p>
-        </w:tc>
-        <w:tc>
-          <w:tcPr>
-            <w:tcW w:w="2760" w:type="dxa"/>
-            <w:tcMar>
-              <w:top w:w="60" w:type="dxa"/>
-              <w:left w:w="120" w:type="dxa"/>
-              <w:bottom w:w="30" w:type="dxa"/>
-              <w:right w:w="120" w:type="dxa"/>
-            </w:tcMar>
-          </w:tcPr>
-          <w:p>
-            <w:pPr>
-              <w:pStyle w:val="20"/>
-            </w:pPr>
-            <w:r>
-              <w:t>查询不存在的</w:t>
-            </w:r>
-            <w:r>
-              <w:t xml:space="preserve"> </w:t>
-            </w:r>
-            <w:proofErr w:type="spellStart"/>
-            <w:r>
-              <w:t>contentId</w:t>
-            </w:r>
-            <w:proofErr w:type="spellEnd"/>
-          </w:p>
-        </w:tc>
-      </w:tr>
-      <w:tr>
-        <w:tblPrEx>
-          <w:tblCellMar>
-            <w:top w:w="0" w:type="dxa"/>
-            <w:bottom w:w="0" w:type="dxa"/>
-          </w:tblCellMar>
-        </w:tblPrEx>
-        <w:tc>
-          <w:tcPr>
-            <w:tcW w:w="2760" w:type="dxa"/>
-            <w:tcMar>
-              <w:top w:w="60" w:type="dxa"/>
-              <w:left w:w="120" w:type="dxa"/>
-              <w:bottom w:w="30" w:type="dxa"/>
-              <w:right w:w="120" w:type="dxa"/>
-            </w:tcMar>
-          </w:tcPr>
-          <w:p>
-            <w:pPr>
-              <w:pStyle w:val="20"/>
-            </w:pPr>
-            <w:r>
-              <w:t>409</w:t>
-            </w:r>
-          </w:p>
-        </w:tc>
-        <w:tc>
-          <w:tcPr>
-            <w:tcW w:w="2760" w:type="dxa"/>
-            <w:tcMar>
-              <w:top w:w="60" w:type="dxa"/>
-              <w:left w:w="120" w:type="dxa"/>
-              <w:bottom w:w="30" w:type="dxa"/>
-              <w:right w:w="120" w:type="dxa"/>
-            </w:tcMar>
-          </w:tcPr>
-          <w:p>
-            <w:pPr>
-              <w:pStyle w:val="20"/>
-            </w:pPr>
-            <w:r>
-              <w:t>资源冲突</w:t>
-            </w:r>
-          </w:p>
-        </w:tc>
-        <w:tc>
-          <w:tcPr>
-            <w:tcW w:w="2760" w:type="dxa"/>
-            <w:tcMar>
-              <w:top w:w="60" w:type="dxa"/>
-              <w:left w:w="120" w:type="dxa"/>
-              <w:bottom w:w="30" w:type="dxa"/>
-              <w:right w:w="120" w:type="dxa"/>
-            </w:tcMar>
-          </w:tcPr>
-          <w:p>
-            <w:pPr>
-              <w:pStyle w:val="20"/>
-            </w:pPr>
-            <w:r>
-              <w:t>重复点赞、重复收藏</w:t>
-            </w:r>
-          </w:p>
-        </w:tc>
-      </w:tr>
-      <w:tr>
-        <w:tblPrEx>
-          <w:tblCellMar>
-            <w:top w:w="0" w:type="dxa"/>
-            <w:bottom w:w="0" w:type="dxa"/>
-          </w:tblCellMar>
-        </w:tblPrEx>
-        <w:tc>
-          <w:tcPr>
-            <w:tcW w:w="2760" w:type="dxa"/>
-            <w:tcMar>
-              <w:top w:w="60" w:type="dxa"/>
-              <w:left w:w="120" w:type="dxa"/>
-              <w:bottom w:w="30" w:type="dxa"/>
-              <w:right w:w="120" w:type="dxa"/>
-            </w:tcMar>
-          </w:tcPr>
-          <w:p>
-            <w:pPr>
-              <w:pStyle w:val="20"/>
-            </w:pPr>
-            <w:r>
-              <w:t>500</w:t>
-            </w:r>
-          </w:p>
-        </w:tc>
-        <w:tc>
-          <w:tcPr>
-            <w:tcW w:w="2760" w:type="dxa"/>
-            <w:tcMar>
-              <w:top w:w="60" w:type="dxa"/>
-              <w:left w:w="120" w:type="dxa"/>
-              <w:bottom w:w="30" w:type="dxa"/>
-              <w:right w:w="120" w:type="dxa"/>
-            </w:tcMar>
-          </w:tcPr>
-          <w:p>
-            <w:pPr>
-              <w:pStyle w:val="20"/>
-            </w:pPr>
-            <w:r>
-              <w:t>服务端错误</w:t>
-            </w:r>
-          </w:p>
-        </w:tc>
-        <w:tc>
-          <w:tcPr>
-            <w:tcW w:w="2760" w:type="dxa"/>
-            <w:tcMar>
-              <w:top w:w="60" w:type="dxa"/>
-              <w:left w:w="120" w:type="dxa"/>
-              <w:bottom w:w="30" w:type="dxa"/>
-              <w:right w:w="120" w:type="dxa"/>
-            </w:tcMar>
-          </w:tcPr>
-          <w:p>
-            <w:pPr>
-              <w:pStyle w:val="20"/>
-            </w:pPr>
-            <w:r>
-              <w:t>数据库异常、</w:t>
-            </w:r>
-            <w:r>
-              <w:t xml:space="preserve">AI </w:t>
-            </w:r>
-            <w:r>
-              <w:t>接口调用失败</w:t>
             </w:r>
           </w:p>
         </w:tc>
@@ -8543,9 +7667,6 @@
         <w:pBdr>
           <w:left w:val="single" w:sz="18" w:space="0" w:color="BBBFC4"/>
         </w:pBdr>
-        <w:rPr>
-          <w:rFonts w:hint="eastAsia"/>
-        </w:rPr>
       </w:pPr>
     </w:p>
     <w:sectPr>

--- a/中医养生类小程序接口文档.docx
+++ b/中医养生类小程序接口文档.docx
@@ -1179,9 +1179,6 @@
           <w:p>
             <w:pPr>
               <w:pStyle w:val="20"/>
-              <w:rPr>
-                <w:rFonts w:hint="eastAsia"/>
-              </w:rPr>
             </w:pPr>
             <w:r>
               <w:t>微信临时登录凭证</w:t>
@@ -1260,7 +1257,25 @@
               <w:pStyle w:val="20"/>
             </w:pPr>
             <w:r>
-              <w:t xml:space="preserve">  "status": 200,</w:t>
+              <w:t xml:space="preserve">  "</w:t>
+            </w:r>
+            <w:r>
+              <w:rPr>
+                <w:rFonts w:hint="eastAsia"/>
+              </w:rPr>
+              <w:t>code</w:t>
+            </w:r>
+            <w:r>
+              <w:t xml:space="preserve">": </w:t>
+            </w:r>
+            <w:r>
+              <w:rPr>
+                <w:rFonts w:hint="eastAsia"/>
+              </w:rPr>
+              <w:t>1</w:t>
+            </w:r>
+            <w:r>
+              <w:t>,</w:t>
             </w:r>
           </w:p>
           <w:p>
@@ -1269,7 +1284,7 @@
             </w:pPr>
             <w:r>
               <w:lastRenderedPageBreak/>
-              <w:t xml:space="preserve">  "message": </w:t>
+              <w:t xml:space="preserve">  "msg": </w:t>
             </w:r>
             <w:proofErr w:type="gramStart"/>
             <w:r>
@@ -1807,15 +1822,33 @@
               <w:pStyle w:val="20"/>
             </w:pPr>
             <w:r>
-              <w:t xml:space="preserve">  "status": 200,</w:t>
-            </w:r>
-          </w:p>
-          <w:p>
-            <w:pPr>
-              <w:pStyle w:val="20"/>
-            </w:pPr>
-            <w:r>
-              <w:t xml:space="preserve">  "message": "</w:t>
+              <w:t xml:space="preserve">  "</w:t>
+            </w:r>
+            <w:r>
+              <w:rPr>
+                <w:rFonts w:hint="eastAsia"/>
+              </w:rPr>
+              <w:t>code</w:t>
+            </w:r>
+            <w:r>
+              <w:t xml:space="preserve">": </w:t>
+            </w:r>
+            <w:r>
+              <w:rPr>
+                <w:rFonts w:hint="eastAsia"/>
+              </w:rPr>
+              <w:t>1</w:t>
+            </w:r>
+            <w:r>
+              <w:t>,</w:t>
+            </w:r>
+          </w:p>
+          <w:p>
+            <w:pPr>
+              <w:pStyle w:val="20"/>
+            </w:pPr>
+            <w:r>
+              <w:t xml:space="preserve">  "msg": "</w:t>
             </w:r>
             <w:proofErr w:type="gramStart"/>
             <w:r>
@@ -2672,7 +2705,7 @@
         <w:tblLook w:val="04A0" w:firstRow="1" w:lastRow="0" w:firstColumn="1" w:lastColumn="0" w:noHBand="0" w:noVBand="1"/>
       </w:tblPr>
       <w:tblGrid>
-        <w:gridCol w:w="3450"/>
+        <w:gridCol w:w="2973"/>
       </w:tblGrid>
       <w:tr>
         <w:tc>
@@ -2700,15 +2733,33 @@
               <w:pStyle w:val="20"/>
             </w:pPr>
             <w:r>
-              <w:t xml:space="preserve">  "status": 200,</w:t>
-            </w:r>
-          </w:p>
-          <w:p>
-            <w:pPr>
-              <w:pStyle w:val="20"/>
-            </w:pPr>
-            <w:r>
-              <w:t xml:space="preserve">  "message": </w:t>
+              <w:t xml:space="preserve">  "</w:t>
+            </w:r>
+            <w:r>
+              <w:rPr>
+                <w:rFonts w:hint="eastAsia"/>
+              </w:rPr>
+              <w:t>code</w:t>
+            </w:r>
+            <w:r>
+              <w:t xml:space="preserve">": </w:t>
+            </w:r>
+            <w:r>
+              <w:rPr>
+                <w:rFonts w:hint="eastAsia"/>
+              </w:rPr>
+              <w:t>1</w:t>
+            </w:r>
+            <w:r>
+              <w:t>,</w:t>
+            </w:r>
+          </w:p>
+          <w:p>
+            <w:pPr>
+              <w:pStyle w:val="20"/>
+            </w:pPr>
+            <w:r>
+              <w:t xml:space="preserve">  "msg": </w:t>
             </w:r>
             <w:proofErr w:type="gramStart"/>
             <w:r>
@@ -2974,15 +3025,24 @@
               <w:pStyle w:val="20"/>
             </w:pPr>
             <w:r>
-              <w:t xml:space="preserve">  "status": 200,</w:t>
-            </w:r>
-          </w:p>
-          <w:p>
-            <w:pPr>
-              <w:pStyle w:val="20"/>
-            </w:pPr>
-            <w:r>
-              <w:t xml:space="preserve">  "message": "</w:t>
+              <w:t xml:space="preserve">  "</w:t>
+            </w:r>
+            <w:r>
+              <w:rPr>
+                <w:rFonts w:hint="eastAsia"/>
+              </w:rPr>
+              <w:t>code</w:t>
+            </w:r>
+            <w:r>
+              <w:t>": 200,</w:t>
+            </w:r>
+          </w:p>
+          <w:p>
+            <w:pPr>
+              <w:pStyle w:val="20"/>
+            </w:pPr>
+            <w:r>
+              <w:t xml:space="preserve">  "msg": "</w:t>
             </w:r>
             <w:proofErr w:type="gramStart"/>
             <w:r>
@@ -3651,15 +3711,33 @@
               <w:pStyle w:val="20"/>
             </w:pPr>
             <w:r>
-              <w:t xml:space="preserve">  "status": 200,</w:t>
-            </w:r>
-          </w:p>
-          <w:p>
-            <w:pPr>
-              <w:pStyle w:val="20"/>
-            </w:pPr>
-            <w:r>
-              <w:t xml:space="preserve">  "message": "</w:t>
+              <w:t xml:space="preserve">  "</w:t>
+            </w:r>
+            <w:r>
+              <w:rPr>
+                <w:rFonts w:hint="eastAsia"/>
+              </w:rPr>
+              <w:t>code</w:t>
+            </w:r>
+            <w:r>
+              <w:t xml:space="preserve">": </w:t>
+            </w:r>
+            <w:r>
+              <w:rPr>
+                <w:rFonts w:hint="eastAsia"/>
+              </w:rPr>
+              <w:t>1</w:t>
+            </w:r>
+            <w:r>
+              <w:t>,</w:t>
+            </w:r>
+          </w:p>
+          <w:p>
+            <w:pPr>
+              <w:pStyle w:val="20"/>
+            </w:pPr>
+            <w:r>
+              <w:t xml:space="preserve">  "msg": "</w:t>
             </w:r>
             <w:proofErr w:type="gramStart"/>
             <w:r>
@@ -4841,15 +4919,33 @@
               <w:pStyle w:val="20"/>
             </w:pPr>
             <w:r>
-              <w:t xml:space="preserve">  "status": 200,</w:t>
-            </w:r>
-          </w:p>
-          <w:p>
-            <w:pPr>
-              <w:pStyle w:val="20"/>
-            </w:pPr>
-            <w:r>
-              <w:t xml:space="preserve">  "message": "</w:t>
+              <w:t xml:space="preserve">  "</w:t>
+            </w:r>
+            <w:r>
+              <w:rPr>
+                <w:rFonts w:hint="eastAsia"/>
+              </w:rPr>
+              <w:t>code</w:t>
+            </w:r>
+            <w:r>
+              <w:t xml:space="preserve">": </w:t>
+            </w:r>
+            <w:r>
+              <w:rPr>
+                <w:rFonts w:hint="eastAsia"/>
+              </w:rPr>
+              <w:t>1</w:t>
+            </w:r>
+            <w:r>
+              <w:t>,</w:t>
+            </w:r>
+          </w:p>
+          <w:p>
+            <w:pPr>
+              <w:pStyle w:val="20"/>
+            </w:pPr>
+            <w:r>
+              <w:t xml:space="preserve">  "msg": "</w:t>
             </w:r>
             <w:proofErr w:type="gramStart"/>
             <w:r>
@@ -5300,2362 +5396,6 @@
             </w:pPr>
             <w:r>
               <w:t>}</w:t>
-            </w:r>
-          </w:p>
-        </w:tc>
-      </w:tr>
-    </w:tbl>
-    <w:p>
-      <w:pPr>
-        <w:pStyle w:val="4"/>
-      </w:pPr>
-      <w:r>
-        <w:lastRenderedPageBreak/>
-        <w:t xml:space="preserve">3.3.2 </w:t>
-      </w:r>
-      <w:r>
-        <w:t>内容详情查询</w:t>
-      </w:r>
-    </w:p>
-    <w:p>
-      <w:pPr>
-        <w:pStyle w:val="20"/>
-        <w:numPr>
-          <w:ilvl w:val="0"/>
-          <w:numId w:val="1"/>
-        </w:numPr>
-      </w:pPr>
-      <w:r>
-        <w:rPr>
-          <w:b/>
-          <w:bCs/>
-        </w:rPr>
-        <w:t>接口说明</w:t>
-      </w:r>
-      <w:r>
-        <w:t>：查询单条内容的完整信息（含正文</w:t>
-      </w:r>
-      <w:r>
-        <w:t xml:space="preserve"> / </w:t>
-      </w:r>
-      <w:r>
-        <w:t>视频、作者、互动状态）</w:t>
-      </w:r>
-    </w:p>
-    <w:p>
-      <w:pPr>
-        <w:pStyle w:val="20"/>
-        <w:numPr>
-          <w:ilvl w:val="0"/>
-          <w:numId w:val="1"/>
-        </w:numPr>
-      </w:pPr>
-      <w:r>
-        <w:rPr>
-          <w:b/>
-          <w:bCs/>
-        </w:rPr>
-        <w:t>请求方式</w:t>
-      </w:r>
-      <w:r>
-        <w:t>：</w:t>
-      </w:r>
-      <w:r>
-        <w:t>GET</w:t>
-      </w:r>
-    </w:p>
-    <w:p>
-      <w:pPr>
-        <w:pStyle w:val="20"/>
-        <w:numPr>
-          <w:ilvl w:val="0"/>
-          <w:numId w:val="1"/>
-        </w:numPr>
-      </w:pPr>
-      <w:r>
-        <w:rPr>
-          <w:b/>
-          <w:bCs/>
-        </w:rPr>
-        <w:t>请求</w:t>
-      </w:r>
-      <w:r>
-        <w:rPr>
-          <w:b/>
-          <w:bCs/>
-        </w:rPr>
-        <w:t xml:space="preserve"> URL</w:t>
-      </w:r>
-      <w:r>
-        <w:t>：</w:t>
-      </w:r>
-      <w:r>
-        <w:rPr>
-          <w:highlight w:val="cyan"/>
-          <w:bdr w:val="single" w:sz="4" w:space="0" w:color="DEE0E3"/>
-        </w:rPr>
-        <w:t>/</w:t>
-      </w:r>
-      <w:proofErr w:type="spellStart"/>
-      <w:r>
-        <w:rPr>
-          <w:highlight w:val="cyan"/>
-          <w:bdr w:val="single" w:sz="4" w:space="0" w:color="DEE0E3"/>
-        </w:rPr>
-        <w:t>api</w:t>
-      </w:r>
-      <w:proofErr w:type="spellEnd"/>
-      <w:r>
-        <w:rPr>
-          <w:highlight w:val="cyan"/>
-          <w:bdr w:val="single" w:sz="4" w:space="0" w:color="DEE0E3"/>
-        </w:rPr>
-        <w:t>/content/{</w:t>
-      </w:r>
-      <w:proofErr w:type="spellStart"/>
-      <w:r>
-        <w:rPr>
-          <w:highlight w:val="cyan"/>
-          <w:bdr w:val="single" w:sz="4" w:space="0" w:color="DEE0E3"/>
-        </w:rPr>
-        <w:t>contentId</w:t>
-      </w:r>
-      <w:proofErr w:type="spellEnd"/>
-      <w:r>
-        <w:rPr>
-          <w:highlight w:val="cyan"/>
-          <w:bdr w:val="single" w:sz="4" w:space="0" w:color="DEE0E3"/>
-        </w:rPr>
-        <w:t>}</w:t>
-      </w:r>
-      <w:r>
-        <w:t>（</w:t>
-      </w:r>
-      <w:proofErr w:type="spellStart"/>
-      <w:r>
-        <w:rPr>
-          <w:highlight w:val="cyan"/>
-          <w:bdr w:val="single" w:sz="4" w:space="0" w:color="DEE0E3"/>
-        </w:rPr>
-        <w:t>contentId</w:t>
-      </w:r>
-      <w:proofErr w:type="spellEnd"/>
-      <w:r>
-        <w:t xml:space="preserve"> </w:t>
-      </w:r>
-      <w:r>
-        <w:t>为路径参数，如</w:t>
-      </w:r>
-      <w:r>
-        <w:t xml:space="preserve"> </w:t>
-      </w:r>
-      <w:r>
-        <w:rPr>
-          <w:highlight w:val="cyan"/>
-          <w:bdr w:val="single" w:sz="4" w:space="0" w:color="DEE0E3"/>
-        </w:rPr>
-        <w:t>/</w:t>
-      </w:r>
-      <w:proofErr w:type="spellStart"/>
-      <w:r>
-        <w:rPr>
-          <w:highlight w:val="cyan"/>
-          <w:bdr w:val="single" w:sz="4" w:space="0" w:color="DEE0E3"/>
-        </w:rPr>
-        <w:t>api</w:t>
-      </w:r>
-      <w:proofErr w:type="spellEnd"/>
-      <w:r>
-        <w:rPr>
-          <w:highlight w:val="cyan"/>
-          <w:bdr w:val="single" w:sz="4" w:space="0" w:color="DEE0E3"/>
-        </w:rPr>
-        <w:t>/content/501</w:t>
-      </w:r>
-      <w:r>
-        <w:t>）</w:t>
-      </w:r>
-    </w:p>
-    <w:p>
-      <w:pPr>
-        <w:pStyle w:val="20"/>
-        <w:numPr>
-          <w:ilvl w:val="0"/>
-          <w:numId w:val="1"/>
-        </w:numPr>
-      </w:pPr>
-      <w:r>
-        <w:rPr>
-          <w:b/>
-          <w:bCs/>
-        </w:rPr>
-        <w:t>请求参数</w:t>
-      </w:r>
-      <w:r>
-        <w:t>：</w:t>
-      </w:r>
-    </w:p>
-    <w:p>
-      <w:pPr>
-        <w:pStyle w:val="20"/>
-        <w:numPr>
-          <w:ilvl w:val="1"/>
-          <w:numId w:val="4"/>
-        </w:numPr>
-      </w:pPr>
-      <w:r>
-        <w:t>Header</w:t>
-      </w:r>
-      <w:r>
-        <w:t>：</w:t>
-      </w:r>
-      <w:r>
-        <w:rPr>
-          <w:highlight w:val="cyan"/>
-          <w:bdr w:val="single" w:sz="4" w:space="0" w:color="DEE0E3"/>
-        </w:rPr>
-        <w:t>Authorization: Bearer &lt;token&gt;</w:t>
-      </w:r>
-      <w:r>
-        <w:t>（必填）</w:t>
-      </w:r>
-    </w:p>
-    <w:p>
-      <w:pPr>
-        <w:pStyle w:val="20"/>
-        <w:numPr>
-          <w:ilvl w:val="1"/>
-          <w:numId w:val="4"/>
-        </w:numPr>
-      </w:pPr>
-      <w:r>
-        <w:t>路径参数：</w:t>
-      </w:r>
-      <w:proofErr w:type="spellStart"/>
-      <w:r>
-        <w:rPr>
-          <w:highlight w:val="cyan"/>
-          <w:bdr w:val="single" w:sz="4" w:space="0" w:color="DEE0E3"/>
-        </w:rPr>
-        <w:t>contentId</w:t>
-      </w:r>
-      <w:proofErr w:type="spellEnd"/>
-      <w:r>
-        <w:t>（</w:t>
-      </w:r>
-      <w:r>
-        <w:t>int</w:t>
-      </w:r>
-      <w:r>
-        <w:t>，必填，内容</w:t>
-      </w:r>
-      <w:r>
-        <w:t xml:space="preserve"> ID</w:t>
-      </w:r>
-      <w:r>
-        <w:t>）</w:t>
-      </w:r>
-    </w:p>
-    <w:p>
-      <w:pPr>
-        <w:pStyle w:val="20"/>
-        <w:numPr>
-          <w:ilvl w:val="0"/>
-          <w:numId w:val="1"/>
-        </w:numPr>
-      </w:pPr>
-      <w:r>
-        <w:rPr>
-          <w:b/>
-          <w:bCs/>
-        </w:rPr>
-        <w:t>返回示例</w:t>
-      </w:r>
-      <w:r>
-        <w:t>：</w:t>
-      </w:r>
-    </w:p>
-    <w:p>
-      <w:pPr>
-        <w:pStyle w:val="20"/>
-      </w:pPr>
-    </w:p>
-    <w:tbl>
-      <w:tblPr>
-        <w:tblW w:w="100" w:type="auto"/>
-        <w:tblInd w:w="-5" w:type="dxa"/>
-        <w:tblBorders>
-          <w:top w:val="single" w:sz="4" w:space="0" w:color="auto"/>
-          <w:left w:val="single" w:sz="4" w:space="0" w:color="auto"/>
-          <w:bottom w:val="single" w:sz="4" w:space="0" w:color="auto"/>
-          <w:right w:val="single" w:sz="4" w:space="0" w:color="auto"/>
-          <w:insideH w:val="single" w:sz="4" w:space="0" w:color="auto"/>
-          <w:insideV w:val="single" w:sz="4" w:space="0" w:color="auto"/>
-        </w:tblBorders>
-        <w:tblCellMar>
-          <w:left w:w="10" w:type="dxa"/>
-          <w:right w:w="10" w:type="dxa"/>
-        </w:tblCellMar>
-        <w:tblLook w:val="04A0" w:firstRow="1" w:lastRow="0" w:firstColumn="1" w:lastColumn="0" w:noHBand="0" w:noVBand="1"/>
-      </w:tblPr>
-      <w:tblGrid>
-        <w:gridCol w:w="7545"/>
-      </w:tblGrid>
-      <w:tr>
-        <w:tc>
-          <w:tcPr>
-            <w:tcW w:w="5000" w:type="pct"/>
-            <w:shd w:val="clear" w:color="auto" w:fill="F5F6F7"/>
-            <w:tcMar>
-              <w:top w:w="60" w:type="dxa"/>
-              <w:left w:w="120" w:type="dxa"/>
-              <w:bottom w:w="30" w:type="dxa"/>
-              <w:right w:w="120" w:type="dxa"/>
-            </w:tcMar>
-          </w:tcPr>
-          <w:p>
-            <w:pPr>
-              <w:pStyle w:val="20"/>
-            </w:pPr>
-            <w:r>
-              <w:t>{</w:t>
-            </w:r>
-          </w:p>
-          <w:p>
-            <w:pPr>
-              <w:pStyle w:val="20"/>
-            </w:pPr>
-            <w:r>
-              <w:t xml:space="preserve">  "status": 200,</w:t>
-            </w:r>
-          </w:p>
-          <w:p>
-            <w:pPr>
-              <w:pStyle w:val="20"/>
-            </w:pPr>
-            <w:r>
-              <w:t xml:space="preserve">  "message": "</w:t>
-            </w:r>
-            <w:proofErr w:type="gramStart"/>
-            <w:r>
-              <w:t>成功</w:t>
-            </w:r>
-            <w:r>
-              <w:t>",</w:t>
-            </w:r>
-            <w:proofErr w:type="gramEnd"/>
-          </w:p>
-          <w:p>
-            <w:pPr>
-              <w:pStyle w:val="20"/>
-            </w:pPr>
-            <w:r>
-              <w:t xml:space="preserve">  "data": {</w:t>
-            </w:r>
-          </w:p>
-          <w:p>
-            <w:pPr>
-              <w:pStyle w:val="20"/>
-            </w:pPr>
-            <w:r>
-              <w:t xml:space="preserve">    "</w:t>
-            </w:r>
-            <w:proofErr w:type="spellStart"/>
-            <w:r>
-              <w:t>contentId</w:t>
-            </w:r>
-            <w:proofErr w:type="spellEnd"/>
-            <w:r>
-              <w:t>": 501,</w:t>
-            </w:r>
-          </w:p>
-          <w:p>
-            <w:pPr>
-              <w:pStyle w:val="20"/>
-            </w:pPr>
-            <w:r>
-              <w:t xml:space="preserve">    "title": </w:t>
-            </w:r>
-            <w:proofErr w:type="gramStart"/>
-            <w:r>
-              <w:t>"</w:t>
-            </w:r>
-            <w:r>
-              <w:t>养生</w:t>
-            </w:r>
-            <w:proofErr w:type="gramEnd"/>
-            <w:r>
-              <w:t>第一汤</w:t>
-            </w:r>
-            <w:r>
-              <w:t>——</w:t>
-            </w:r>
-            <w:r>
-              <w:t>四神汤的</w:t>
-            </w:r>
-            <w:proofErr w:type="gramStart"/>
-            <w:r>
-              <w:t>做法</w:t>
-            </w:r>
-            <w:r>
-              <w:t>",</w:t>
-            </w:r>
-            <w:proofErr w:type="gramEnd"/>
-          </w:p>
-          <w:p>
-            <w:pPr>
-              <w:pStyle w:val="20"/>
-            </w:pPr>
-            <w:r>
-              <w:t xml:space="preserve">    "</w:t>
-            </w:r>
-            <w:proofErr w:type="spellStart"/>
-            <w:r>
-              <w:t>contentType</w:t>
-            </w:r>
-            <w:proofErr w:type="spellEnd"/>
-            <w:r>
-              <w:t>": "article",</w:t>
-            </w:r>
-          </w:p>
-          <w:p>
-            <w:pPr>
-              <w:pStyle w:val="20"/>
-            </w:pPr>
-            <w:r>
-              <w:t xml:space="preserve">    "</w:t>
-            </w:r>
-            <w:proofErr w:type="spellStart"/>
-            <w:r>
-              <w:t>imageUrl</w:t>
-            </w:r>
-            <w:proofErr w:type="spellEnd"/>
-            <w:r>
-              <w:t>": "http://example.com/four-god-soup.jpg",</w:t>
-            </w:r>
-          </w:p>
-          <w:p>
-            <w:pPr>
-              <w:pStyle w:val="20"/>
-            </w:pPr>
-            <w:r>
-              <w:t xml:space="preserve">    "</w:t>
-            </w:r>
-            <w:proofErr w:type="spellStart"/>
-            <w:r>
-              <w:t>videoUrl</w:t>
-            </w:r>
-            <w:proofErr w:type="spellEnd"/>
-            <w:r>
-              <w:t>": null,</w:t>
-            </w:r>
-          </w:p>
-          <w:p>
-            <w:pPr>
-              <w:pStyle w:val="20"/>
-            </w:pPr>
-            <w:r>
-              <w:t xml:space="preserve">    "body": </w:t>
-            </w:r>
-            <w:proofErr w:type="gramStart"/>
-            <w:r>
-              <w:t>"&lt;</w:t>
-            </w:r>
-            <w:proofErr w:type="gramEnd"/>
-            <w:r>
-              <w:t>p&gt;</w:t>
-            </w:r>
-            <w:r>
-              <w:t>四神汤是中医经典养生</w:t>
-            </w:r>
-            <w:proofErr w:type="gramStart"/>
-            <w:r>
-              <w:t>方</w:t>
-            </w:r>
-            <w:r>
-              <w:t>...</w:t>
-            </w:r>
-            <w:proofErr w:type="gramEnd"/>
-            <w:r>
-              <w:t>&lt;/p</w:t>
-            </w:r>
-            <w:proofErr w:type="gramStart"/>
-            <w:r>
-              <w:t>&gt;",</w:t>
-            </w:r>
-            <w:proofErr w:type="gramEnd"/>
-            <w:r>
-              <w:t xml:space="preserve"> // </w:t>
-            </w:r>
-            <w:r>
-              <w:t>图文正文（</w:t>
-            </w:r>
-            <w:r>
-              <w:t xml:space="preserve">HTML </w:t>
-            </w:r>
-            <w:r>
-              <w:t>格式）</w:t>
-            </w:r>
-          </w:p>
-          <w:p>
-            <w:pPr>
-              <w:pStyle w:val="20"/>
-            </w:pPr>
-            <w:r>
-              <w:t xml:space="preserve">    "author": {</w:t>
-            </w:r>
-          </w:p>
-          <w:p>
-            <w:pPr>
-              <w:pStyle w:val="20"/>
-            </w:pPr>
-            <w:r>
-              <w:t xml:space="preserve">      "</w:t>
-            </w:r>
-            <w:proofErr w:type="spellStart"/>
-            <w:r>
-              <w:t>userId</w:t>
-            </w:r>
-            <w:proofErr w:type="spellEnd"/>
-            <w:r>
-              <w:t>": 10,</w:t>
-            </w:r>
-          </w:p>
-          <w:p>
-            <w:pPr>
-              <w:pStyle w:val="20"/>
-            </w:pPr>
-            <w:r>
-              <w:lastRenderedPageBreak/>
-              <w:t xml:space="preserve">      "nickname": </w:t>
-            </w:r>
-            <w:proofErr w:type="gramStart"/>
-            <w:r>
-              <w:t>"</w:t>
-            </w:r>
-            <w:r>
-              <w:t>健康达人</w:t>
-            </w:r>
-            <w:r>
-              <w:t>",</w:t>
-            </w:r>
-            <w:proofErr w:type="gramEnd"/>
-          </w:p>
-          <w:p>
-            <w:pPr>
-              <w:pStyle w:val="20"/>
-            </w:pPr>
-            <w:r>
-              <w:t xml:space="preserve">      "</w:t>
-            </w:r>
-            <w:proofErr w:type="spellStart"/>
-            <w:r>
-              <w:t>avatarUrl</w:t>
-            </w:r>
-            <w:proofErr w:type="spellEnd"/>
-            <w:r>
-              <w:t>": "http://example.com/health-expert.jpg"</w:t>
-            </w:r>
-          </w:p>
-          <w:p>
-            <w:pPr>
-              <w:pStyle w:val="20"/>
-            </w:pPr>
-            <w:r>
-              <w:t xml:space="preserve">    },</w:t>
-            </w:r>
-          </w:p>
-          <w:p>
-            <w:pPr>
-              <w:pStyle w:val="20"/>
-            </w:pPr>
-            <w:r>
-              <w:t xml:space="preserve">    "</w:t>
-            </w:r>
-            <w:proofErr w:type="spellStart"/>
-            <w:r>
-              <w:t>createdTime</w:t>
-            </w:r>
-            <w:proofErr w:type="spellEnd"/>
-            <w:r>
-              <w:t>": "2024-05-02T09:00:00",</w:t>
-            </w:r>
-          </w:p>
-          <w:p>
-            <w:pPr>
-              <w:pStyle w:val="20"/>
-            </w:pPr>
-            <w:r>
-              <w:t xml:space="preserve">    "</w:t>
-            </w:r>
-            <w:proofErr w:type="spellStart"/>
-            <w:r>
-              <w:t>updatedTime</w:t>
-            </w:r>
-            <w:proofErr w:type="spellEnd"/>
-            <w:r>
-              <w:t>": "2024-05-02T10:15:00",</w:t>
-            </w:r>
-          </w:p>
-          <w:p>
-            <w:pPr>
-              <w:pStyle w:val="20"/>
-            </w:pPr>
-            <w:r>
-              <w:t xml:space="preserve">    "</w:t>
-            </w:r>
-            <w:proofErr w:type="spellStart"/>
-            <w:r>
-              <w:t>likeCount</w:t>
-            </w:r>
-            <w:proofErr w:type="spellEnd"/>
-            <w:r>
-              <w:t>": 256,</w:t>
-            </w:r>
-          </w:p>
-          <w:p>
-            <w:pPr>
-              <w:pStyle w:val="20"/>
-            </w:pPr>
-            <w:r>
-              <w:t xml:space="preserve">    "</w:t>
-            </w:r>
-            <w:proofErr w:type="spellStart"/>
-            <w:r>
-              <w:t>favoriteCount</w:t>
-            </w:r>
-            <w:proofErr w:type="spellEnd"/>
-            <w:r>
-              <w:t>": 102,</w:t>
-            </w:r>
-          </w:p>
-          <w:p>
-            <w:pPr>
-              <w:pStyle w:val="20"/>
-            </w:pPr>
-            <w:r>
-              <w:t xml:space="preserve">    "</w:t>
-            </w:r>
-            <w:proofErr w:type="spellStart"/>
-            <w:r>
-              <w:t>commentCount</w:t>
-            </w:r>
-            <w:proofErr w:type="spellEnd"/>
-            <w:r>
-              <w:t>": 45,</w:t>
-            </w:r>
-          </w:p>
-          <w:p>
-            <w:pPr>
-              <w:pStyle w:val="20"/>
-            </w:pPr>
-            <w:r>
-              <w:t xml:space="preserve">    "</w:t>
-            </w:r>
-            <w:proofErr w:type="spellStart"/>
-            <w:r>
-              <w:t>likedByUser</w:t>
-            </w:r>
-            <w:proofErr w:type="spellEnd"/>
-            <w:r>
-              <w:t>": true</w:t>
-            </w:r>
-            <w:proofErr w:type="gramStart"/>
-            <w:r>
-              <w:t>,  /</w:t>
-            </w:r>
-            <w:proofErr w:type="gramEnd"/>
-            <w:r>
-              <w:t xml:space="preserve">/ </w:t>
-            </w:r>
-            <w:r>
-              <w:t>当前用户是否已点赞</w:t>
-            </w:r>
-          </w:p>
-          <w:p>
-            <w:pPr>
-              <w:pStyle w:val="20"/>
-            </w:pPr>
-            <w:r>
-              <w:t xml:space="preserve">    "</w:t>
-            </w:r>
-            <w:proofErr w:type="spellStart"/>
-            <w:r>
-              <w:t>favoritedByUser</w:t>
-            </w:r>
-            <w:proofErr w:type="spellEnd"/>
-            <w:r>
-              <w:t xml:space="preserve">": </w:t>
-            </w:r>
-            <w:proofErr w:type="gramStart"/>
-            <w:r>
-              <w:t>false  /</w:t>
-            </w:r>
-            <w:proofErr w:type="gramEnd"/>
-            <w:r>
-              <w:t xml:space="preserve">/ </w:t>
-            </w:r>
-            <w:r>
-              <w:t>当前用户是否已收藏</w:t>
-            </w:r>
-          </w:p>
-          <w:p>
-            <w:pPr>
-              <w:pStyle w:val="20"/>
-            </w:pPr>
-            <w:r>
-              <w:t xml:space="preserve">  }</w:t>
-            </w:r>
-          </w:p>
-          <w:p>
-            <w:pPr>
-              <w:pStyle w:val="20"/>
-            </w:pPr>
-            <w:r>
-              <w:t>}</w:t>
-            </w:r>
-          </w:p>
-        </w:tc>
-      </w:tr>
-    </w:tbl>
-    <w:p>
-      <w:pPr>
-        <w:pStyle w:val="4"/>
-      </w:pPr>
-      <w:r>
-        <w:lastRenderedPageBreak/>
-        <w:t xml:space="preserve">3.3.3 </w:t>
-      </w:r>
-      <w:r>
-        <w:t>内容点赞</w:t>
-      </w:r>
-      <w:r>
-        <w:t xml:space="preserve"> / </w:t>
-      </w:r>
-      <w:r>
-        <w:t>取消点赞</w:t>
-      </w:r>
-    </w:p>
-    <w:p>
-      <w:pPr>
-        <w:pStyle w:val="20"/>
-      </w:pPr>
-    </w:p>
-    <w:tbl>
-      <w:tblPr>
-        <w:tblW w:w="100" w:type="auto"/>
-        <w:tblInd w:w="-5" w:type="dxa"/>
-        <w:tblBorders>
-          <w:top w:val="single" w:sz="4" w:space="0" w:color="auto"/>
-          <w:left w:val="single" w:sz="4" w:space="0" w:color="auto"/>
-          <w:bottom w:val="single" w:sz="4" w:space="0" w:color="auto"/>
-          <w:right w:val="single" w:sz="4" w:space="0" w:color="auto"/>
-          <w:insideH w:val="single" w:sz="4" w:space="0" w:color="auto"/>
-          <w:insideV w:val="single" w:sz="4" w:space="0" w:color="auto"/>
-        </w:tblBorders>
-        <w:tblCellMar>
-          <w:left w:w="10" w:type="dxa"/>
-          <w:right w:w="10" w:type="dxa"/>
-        </w:tblCellMar>
-        <w:tblLook w:val="04A0" w:firstRow="1" w:lastRow="0" w:firstColumn="1" w:lastColumn="0" w:noHBand="0" w:noVBand="1"/>
-      </w:tblPr>
-      <w:tblGrid>
-        <w:gridCol w:w="2760"/>
-        <w:gridCol w:w="2902"/>
-      </w:tblGrid>
-      <w:tr>
-        <w:tc>
-          <w:tcPr>
-            <w:tcW w:w="2760" w:type="dxa"/>
-            <w:tcMar>
-              <w:top w:w="60" w:type="dxa"/>
-              <w:left w:w="120" w:type="dxa"/>
-              <w:bottom w:w="30" w:type="dxa"/>
-              <w:right w:w="120" w:type="dxa"/>
-            </w:tcMar>
-          </w:tcPr>
-          <w:p>
-            <w:pPr>
-              <w:pStyle w:val="20"/>
-            </w:pPr>
-            <w:r>
-              <w:t>操作</w:t>
-            </w:r>
-          </w:p>
-        </w:tc>
-        <w:tc>
-          <w:tcPr>
-            <w:tcW w:w="2760" w:type="dxa"/>
-            <w:tcMar>
-              <w:top w:w="60" w:type="dxa"/>
-              <w:left w:w="120" w:type="dxa"/>
-              <w:bottom w:w="30" w:type="dxa"/>
-              <w:right w:w="120" w:type="dxa"/>
-            </w:tcMar>
-          </w:tcPr>
-          <w:p>
-            <w:pPr>
-              <w:pStyle w:val="20"/>
-            </w:pPr>
-            <w:r>
-              <w:t>接口详情</w:t>
-            </w:r>
-          </w:p>
-        </w:tc>
-      </w:tr>
-      <w:tr>
-        <w:tc>
-          <w:tcPr>
-            <w:tcW w:w="2760" w:type="dxa"/>
-            <w:tcMar>
-              <w:top w:w="60" w:type="dxa"/>
-              <w:left w:w="120" w:type="dxa"/>
-              <w:bottom w:w="30" w:type="dxa"/>
-              <w:right w:w="120" w:type="dxa"/>
-            </w:tcMar>
-          </w:tcPr>
-          <w:p>
-            <w:pPr>
-              <w:pStyle w:val="20"/>
-            </w:pPr>
-            <w:r>
-              <w:rPr>
-                <w:b/>
-                <w:bCs/>
-              </w:rPr>
-              <w:t>点赞内容</w:t>
-            </w:r>
-          </w:p>
-        </w:tc>
-        <w:tc>
-          <w:tcPr>
-            <w:tcW w:w="2760" w:type="dxa"/>
-            <w:tcMar>
-              <w:top w:w="60" w:type="dxa"/>
-              <w:left w:w="120" w:type="dxa"/>
-              <w:bottom w:w="30" w:type="dxa"/>
-              <w:right w:w="120" w:type="dxa"/>
-            </w:tcMar>
-          </w:tcPr>
-          <w:p>
-            <w:pPr>
-              <w:pStyle w:val="20"/>
-            </w:pPr>
-            <w:r>
-              <w:t xml:space="preserve">- </w:t>
-            </w:r>
-            <w:r>
-              <w:t>接口说明：对指定内容点赞（自动去重，重复点赞返回失败）</w:t>
-            </w:r>
-            <w:r>
-              <w:t xml:space="preserve">- </w:t>
-            </w:r>
-            <w:r>
-              <w:t>请求方式：</w:t>
-            </w:r>
-            <w:r>
-              <w:t xml:space="preserve">POST- </w:t>
-            </w:r>
-            <w:r>
-              <w:t>请求</w:t>
-            </w:r>
-            <w:r>
-              <w:t xml:space="preserve"> URL</w:t>
-            </w:r>
-            <w:r>
-              <w:t>：</w:t>
-            </w:r>
-            <w:r>
-              <w:rPr>
-                <w:highlight w:val="cyan"/>
-                <w:bdr w:val="single" w:sz="4" w:space="0" w:color="DEE0E3"/>
-              </w:rPr>
-              <w:t>/</w:t>
-            </w:r>
-            <w:proofErr w:type="spellStart"/>
-            <w:r>
-              <w:rPr>
-                <w:highlight w:val="cyan"/>
-                <w:bdr w:val="single" w:sz="4" w:space="0" w:color="DEE0E3"/>
-              </w:rPr>
-              <w:t>api</w:t>
-            </w:r>
-            <w:proofErr w:type="spellEnd"/>
-            <w:r>
-              <w:rPr>
-                <w:highlight w:val="cyan"/>
-                <w:bdr w:val="single" w:sz="4" w:space="0" w:color="DEE0E3"/>
-              </w:rPr>
-              <w:t>/content/{</w:t>
-            </w:r>
-            <w:proofErr w:type="spellStart"/>
-            <w:r>
-              <w:rPr>
-                <w:highlight w:val="cyan"/>
-                <w:bdr w:val="single" w:sz="4" w:space="0" w:color="DEE0E3"/>
-              </w:rPr>
-              <w:t>contentId</w:t>
-            </w:r>
-            <w:proofErr w:type="spellEnd"/>
-            <w:r>
-              <w:rPr>
-                <w:highlight w:val="cyan"/>
-                <w:bdr w:val="single" w:sz="4" w:space="0" w:color="DEE0E3"/>
-              </w:rPr>
-              <w:t>}/like</w:t>
-            </w:r>
-            <w:r>
-              <w:t>（</w:t>
-            </w:r>
-            <w:proofErr w:type="spellStart"/>
-            <w:r>
-              <w:rPr>
-                <w:highlight w:val="cyan"/>
-                <w:bdr w:val="single" w:sz="4" w:space="0" w:color="DEE0E3"/>
-              </w:rPr>
-              <w:t>contentId</w:t>
-            </w:r>
-            <w:proofErr w:type="spellEnd"/>
-            <w:r>
-              <w:t xml:space="preserve"> </w:t>
-            </w:r>
-            <w:r>
-              <w:t>为路径参数）</w:t>
-            </w:r>
-            <w:r>
-              <w:t xml:space="preserve">- </w:t>
-            </w:r>
-            <w:r>
-              <w:t>请求参数：</w:t>
-            </w:r>
-            <w:r>
-              <w:t xml:space="preserve">Header </w:t>
-            </w:r>
-            <w:r>
-              <w:t>需带</w:t>
-            </w:r>
-            <w:r>
-              <w:t xml:space="preserve"> </w:t>
-            </w:r>
-            <w:r>
-              <w:rPr>
-                <w:highlight w:val="cyan"/>
-                <w:bdr w:val="single" w:sz="4" w:space="0" w:color="DEE0E3"/>
-              </w:rPr>
-              <w:t>Authorization: Bearer &lt;token&gt;</w:t>
-            </w:r>
-            <w:r>
-              <w:t xml:space="preserve">- </w:t>
-            </w:r>
-            <w:r>
-              <w:t>返回示例：</w:t>
-            </w:r>
-            <w:r>
-              <w:rPr>
-                <w:highlight w:val="cyan"/>
-                <w:bdr w:val="single" w:sz="4" w:space="0" w:color="DEE0E3"/>
-              </w:rPr>
-              <w:t>{"status":200,"message":</w:t>
-            </w:r>
-            <w:proofErr w:type="gramStart"/>
-            <w:r>
-              <w:rPr>
-                <w:highlight w:val="cyan"/>
-                <w:bdr w:val="single" w:sz="4" w:space="0" w:color="DEE0E3"/>
-              </w:rPr>
-              <w:t>"</w:t>
-            </w:r>
-            <w:r>
-              <w:rPr>
-                <w:highlight w:val="cyan"/>
-                <w:bdr w:val="single" w:sz="4" w:space="0" w:color="DEE0E3"/>
-              </w:rPr>
-              <w:t>点</w:t>
-            </w:r>
-            <w:proofErr w:type="gramEnd"/>
-            <w:r>
-              <w:rPr>
-                <w:highlight w:val="cyan"/>
-                <w:bdr w:val="single" w:sz="4" w:space="0" w:color="DEE0E3"/>
-              </w:rPr>
-              <w:t>赞成功</w:t>
-            </w:r>
-            <w:r>
-              <w:rPr>
-                <w:highlight w:val="cyan"/>
-                <w:bdr w:val="single" w:sz="4" w:space="0" w:color="DEE0E3"/>
-              </w:rPr>
-              <w:t>"}</w:t>
-            </w:r>
-          </w:p>
-        </w:tc>
-      </w:tr>
-      <w:tr>
-        <w:tc>
-          <w:tcPr>
-            <w:tcW w:w="2760" w:type="dxa"/>
-            <w:tcMar>
-              <w:top w:w="60" w:type="dxa"/>
-              <w:left w:w="120" w:type="dxa"/>
-              <w:bottom w:w="30" w:type="dxa"/>
-              <w:right w:w="120" w:type="dxa"/>
-            </w:tcMar>
-          </w:tcPr>
-          <w:p>
-            <w:pPr>
-              <w:pStyle w:val="20"/>
-            </w:pPr>
-            <w:r>
-              <w:rPr>
-                <w:b/>
-                <w:bCs/>
-              </w:rPr>
-              <w:t>取消点赞</w:t>
-            </w:r>
-          </w:p>
-        </w:tc>
-        <w:tc>
-          <w:tcPr>
-            <w:tcW w:w="2760" w:type="dxa"/>
-            <w:tcMar>
-              <w:top w:w="60" w:type="dxa"/>
-              <w:left w:w="120" w:type="dxa"/>
-              <w:bottom w:w="30" w:type="dxa"/>
-              <w:right w:w="120" w:type="dxa"/>
-            </w:tcMar>
-          </w:tcPr>
-          <w:p>
-            <w:pPr>
-              <w:pStyle w:val="20"/>
-            </w:pPr>
-            <w:r>
-              <w:t xml:space="preserve">- </w:t>
-            </w:r>
-            <w:r>
-              <w:t>接口说明：取消对指定内容的点赞（未点赞时返回失败）</w:t>
-            </w:r>
-            <w:r>
-              <w:t xml:space="preserve">- </w:t>
-            </w:r>
-            <w:r>
-              <w:t>请求方式：</w:t>
-            </w:r>
-            <w:r>
-              <w:t xml:space="preserve">DELETE- </w:t>
-            </w:r>
-            <w:r>
-              <w:t>请求</w:t>
-            </w:r>
-            <w:r>
-              <w:t xml:space="preserve"> URL</w:t>
-            </w:r>
-            <w:r>
-              <w:t>：</w:t>
-            </w:r>
-            <w:r>
-              <w:rPr>
-                <w:highlight w:val="cyan"/>
-                <w:bdr w:val="single" w:sz="4" w:space="0" w:color="DEE0E3"/>
-              </w:rPr>
-              <w:t>/</w:t>
-            </w:r>
-            <w:proofErr w:type="spellStart"/>
-            <w:r>
-              <w:rPr>
-                <w:highlight w:val="cyan"/>
-                <w:bdr w:val="single" w:sz="4" w:space="0" w:color="DEE0E3"/>
-              </w:rPr>
-              <w:t>api</w:t>
-            </w:r>
-            <w:proofErr w:type="spellEnd"/>
-            <w:r>
-              <w:rPr>
-                <w:highlight w:val="cyan"/>
-                <w:bdr w:val="single" w:sz="4" w:space="0" w:color="DEE0E3"/>
-              </w:rPr>
-              <w:t>/content/{</w:t>
-            </w:r>
-            <w:proofErr w:type="spellStart"/>
-            <w:r>
-              <w:rPr>
-                <w:highlight w:val="cyan"/>
-                <w:bdr w:val="single" w:sz="4" w:space="0" w:color="DEE0E3"/>
-              </w:rPr>
-              <w:t>contentId</w:t>
-            </w:r>
-            <w:proofErr w:type="spellEnd"/>
-            <w:r>
-              <w:rPr>
-                <w:highlight w:val="cyan"/>
-                <w:bdr w:val="single" w:sz="4" w:space="0" w:color="DEE0E3"/>
-              </w:rPr>
-              <w:t>}/like</w:t>
-            </w:r>
-            <w:r>
-              <w:t>（</w:t>
-            </w:r>
-            <w:proofErr w:type="spellStart"/>
-            <w:r>
-              <w:rPr>
-                <w:highlight w:val="cyan"/>
-                <w:bdr w:val="single" w:sz="4" w:space="0" w:color="DEE0E3"/>
-              </w:rPr>
-              <w:t>contentId</w:t>
-            </w:r>
-            <w:proofErr w:type="spellEnd"/>
-            <w:r>
-              <w:t xml:space="preserve"> </w:t>
-            </w:r>
-            <w:r>
-              <w:t>为路径参数）</w:t>
-            </w:r>
-            <w:r>
-              <w:t xml:space="preserve">- </w:t>
-            </w:r>
-            <w:r>
-              <w:lastRenderedPageBreak/>
-              <w:t>请求参数：</w:t>
-            </w:r>
-            <w:r>
-              <w:t xml:space="preserve">Header </w:t>
-            </w:r>
-            <w:r>
-              <w:t>需带</w:t>
-            </w:r>
-            <w:r>
-              <w:t xml:space="preserve"> </w:t>
-            </w:r>
-            <w:r>
-              <w:rPr>
-                <w:highlight w:val="cyan"/>
-                <w:bdr w:val="single" w:sz="4" w:space="0" w:color="DEE0E3"/>
-              </w:rPr>
-              <w:t>Authorization: Bearer &lt;token&gt;</w:t>
-            </w:r>
-            <w:r>
-              <w:t xml:space="preserve">- </w:t>
-            </w:r>
-            <w:r>
-              <w:t>返回示例：</w:t>
-            </w:r>
-            <w:r>
-              <w:rPr>
-                <w:highlight w:val="cyan"/>
-                <w:bdr w:val="single" w:sz="4" w:space="0" w:color="DEE0E3"/>
-              </w:rPr>
-              <w:t>{"status":200,"message":</w:t>
-            </w:r>
-            <w:proofErr w:type="gramStart"/>
-            <w:r>
-              <w:rPr>
-                <w:highlight w:val="cyan"/>
-                <w:bdr w:val="single" w:sz="4" w:space="0" w:color="DEE0E3"/>
-              </w:rPr>
-              <w:t>"</w:t>
-            </w:r>
-            <w:r>
-              <w:rPr>
-                <w:highlight w:val="cyan"/>
-                <w:bdr w:val="single" w:sz="4" w:space="0" w:color="DEE0E3"/>
-              </w:rPr>
-              <w:t>取消</w:t>
-            </w:r>
-            <w:proofErr w:type="gramEnd"/>
-            <w:r>
-              <w:rPr>
-                <w:highlight w:val="cyan"/>
-                <w:bdr w:val="single" w:sz="4" w:space="0" w:color="DEE0E3"/>
-              </w:rPr>
-              <w:t>点赞成功</w:t>
-            </w:r>
-            <w:r>
-              <w:rPr>
-                <w:highlight w:val="cyan"/>
-                <w:bdr w:val="single" w:sz="4" w:space="0" w:color="DEE0E3"/>
-              </w:rPr>
-              <w:t>"}</w:t>
-            </w:r>
-          </w:p>
-        </w:tc>
-      </w:tr>
-    </w:tbl>
-    <w:p>
-      <w:pPr>
-        <w:pStyle w:val="4"/>
-      </w:pPr>
-      <w:r>
-        <w:lastRenderedPageBreak/>
-        <w:t xml:space="preserve">3.3.4 </w:t>
-      </w:r>
-      <w:r>
-        <w:t>内容收藏</w:t>
-      </w:r>
-      <w:r>
-        <w:t xml:space="preserve"> / </w:t>
-      </w:r>
-      <w:r>
-        <w:t>取消收藏</w:t>
-      </w:r>
-    </w:p>
-    <w:p>
-      <w:pPr>
-        <w:pStyle w:val="20"/>
-      </w:pPr>
-    </w:p>
-    <w:tbl>
-      <w:tblPr>
-        <w:tblW w:w="100" w:type="auto"/>
-        <w:tblInd w:w="-5" w:type="dxa"/>
-        <w:tblBorders>
-          <w:top w:val="single" w:sz="4" w:space="0" w:color="auto"/>
-          <w:left w:val="single" w:sz="4" w:space="0" w:color="auto"/>
-          <w:bottom w:val="single" w:sz="4" w:space="0" w:color="auto"/>
-          <w:right w:val="single" w:sz="4" w:space="0" w:color="auto"/>
-          <w:insideH w:val="single" w:sz="4" w:space="0" w:color="auto"/>
-          <w:insideV w:val="single" w:sz="4" w:space="0" w:color="auto"/>
-        </w:tblBorders>
-        <w:tblCellMar>
-          <w:left w:w="10" w:type="dxa"/>
-          <w:right w:w="10" w:type="dxa"/>
-        </w:tblCellMar>
-        <w:tblLook w:val="04A0" w:firstRow="1" w:lastRow="0" w:firstColumn="1" w:lastColumn="0" w:noHBand="0" w:noVBand="1"/>
-      </w:tblPr>
-      <w:tblGrid>
-        <w:gridCol w:w="2760"/>
-        <w:gridCol w:w="3294"/>
-      </w:tblGrid>
-      <w:tr>
-        <w:tc>
-          <w:tcPr>
-            <w:tcW w:w="2760" w:type="dxa"/>
-            <w:tcMar>
-              <w:top w:w="60" w:type="dxa"/>
-              <w:left w:w="120" w:type="dxa"/>
-              <w:bottom w:w="30" w:type="dxa"/>
-              <w:right w:w="120" w:type="dxa"/>
-            </w:tcMar>
-          </w:tcPr>
-          <w:p>
-            <w:pPr>
-              <w:pStyle w:val="20"/>
-            </w:pPr>
-            <w:r>
-              <w:t>操作</w:t>
-            </w:r>
-          </w:p>
-        </w:tc>
-        <w:tc>
-          <w:tcPr>
-            <w:tcW w:w="2760" w:type="dxa"/>
-            <w:tcMar>
-              <w:top w:w="60" w:type="dxa"/>
-              <w:left w:w="120" w:type="dxa"/>
-              <w:bottom w:w="30" w:type="dxa"/>
-              <w:right w:w="120" w:type="dxa"/>
-            </w:tcMar>
-          </w:tcPr>
-          <w:p>
-            <w:pPr>
-              <w:pStyle w:val="20"/>
-            </w:pPr>
-            <w:r>
-              <w:t>接口详情</w:t>
-            </w:r>
-          </w:p>
-        </w:tc>
-      </w:tr>
-      <w:tr>
-        <w:tc>
-          <w:tcPr>
-            <w:tcW w:w="2760" w:type="dxa"/>
-            <w:tcMar>
-              <w:top w:w="60" w:type="dxa"/>
-              <w:left w:w="120" w:type="dxa"/>
-              <w:bottom w:w="30" w:type="dxa"/>
-              <w:right w:w="120" w:type="dxa"/>
-            </w:tcMar>
-          </w:tcPr>
-          <w:p>
-            <w:pPr>
-              <w:pStyle w:val="20"/>
-            </w:pPr>
-            <w:r>
-              <w:rPr>
-                <w:b/>
-                <w:bCs/>
-              </w:rPr>
-              <w:t>收藏内容</w:t>
-            </w:r>
-          </w:p>
-        </w:tc>
-        <w:tc>
-          <w:tcPr>
-            <w:tcW w:w="2760" w:type="dxa"/>
-            <w:tcMar>
-              <w:top w:w="60" w:type="dxa"/>
-              <w:left w:w="120" w:type="dxa"/>
-              <w:bottom w:w="30" w:type="dxa"/>
-              <w:right w:w="120" w:type="dxa"/>
-            </w:tcMar>
-          </w:tcPr>
-          <w:p>
-            <w:pPr>
-              <w:pStyle w:val="20"/>
-            </w:pPr>
-            <w:r>
-              <w:t xml:space="preserve">- </w:t>
-            </w:r>
-            <w:r>
-              <w:t>接口说明：收藏指定内容（自动去重，重复收藏返回失败）</w:t>
-            </w:r>
-            <w:r>
-              <w:t xml:space="preserve">- </w:t>
-            </w:r>
-            <w:r>
-              <w:t>请求方式：</w:t>
-            </w:r>
-            <w:r>
-              <w:t xml:space="preserve">POST- </w:t>
-            </w:r>
-            <w:r>
-              <w:t>请求</w:t>
-            </w:r>
-            <w:r>
-              <w:t xml:space="preserve"> URL</w:t>
-            </w:r>
-            <w:r>
-              <w:t>：</w:t>
-            </w:r>
-            <w:r>
-              <w:rPr>
-                <w:highlight w:val="cyan"/>
-                <w:bdr w:val="single" w:sz="4" w:space="0" w:color="DEE0E3"/>
-              </w:rPr>
-              <w:t>/</w:t>
-            </w:r>
-            <w:proofErr w:type="spellStart"/>
-            <w:r>
-              <w:rPr>
-                <w:highlight w:val="cyan"/>
-                <w:bdr w:val="single" w:sz="4" w:space="0" w:color="DEE0E3"/>
-              </w:rPr>
-              <w:t>api</w:t>
-            </w:r>
-            <w:proofErr w:type="spellEnd"/>
-            <w:r>
-              <w:rPr>
-                <w:highlight w:val="cyan"/>
-                <w:bdr w:val="single" w:sz="4" w:space="0" w:color="DEE0E3"/>
-              </w:rPr>
-              <w:t>/content/{</w:t>
-            </w:r>
-            <w:proofErr w:type="spellStart"/>
-            <w:r>
-              <w:rPr>
-                <w:highlight w:val="cyan"/>
-                <w:bdr w:val="single" w:sz="4" w:space="0" w:color="DEE0E3"/>
-              </w:rPr>
-              <w:t>contentId</w:t>
-            </w:r>
-            <w:proofErr w:type="spellEnd"/>
-            <w:r>
-              <w:rPr>
-                <w:highlight w:val="cyan"/>
-                <w:bdr w:val="single" w:sz="4" w:space="0" w:color="DEE0E3"/>
-              </w:rPr>
-              <w:t>}/favorite</w:t>
-            </w:r>
-            <w:r>
-              <w:t>（</w:t>
-            </w:r>
-            <w:proofErr w:type="spellStart"/>
-            <w:r>
-              <w:rPr>
-                <w:highlight w:val="cyan"/>
-                <w:bdr w:val="single" w:sz="4" w:space="0" w:color="DEE0E3"/>
-              </w:rPr>
-              <w:t>contentId</w:t>
-            </w:r>
-            <w:proofErr w:type="spellEnd"/>
-            <w:r>
-              <w:t xml:space="preserve"> </w:t>
-            </w:r>
-            <w:r>
-              <w:t>为路径参数）</w:t>
-            </w:r>
-            <w:r>
-              <w:t xml:space="preserve">- </w:t>
-            </w:r>
-            <w:r>
-              <w:t>请求参数：</w:t>
-            </w:r>
-            <w:r>
-              <w:t xml:space="preserve">Header </w:t>
-            </w:r>
-            <w:r>
-              <w:t>需带</w:t>
-            </w:r>
-            <w:r>
-              <w:t xml:space="preserve"> </w:t>
-            </w:r>
-            <w:r>
-              <w:rPr>
-                <w:highlight w:val="cyan"/>
-                <w:bdr w:val="single" w:sz="4" w:space="0" w:color="DEE0E3"/>
-              </w:rPr>
-              <w:t>Authorization: Bearer &lt;token&gt;</w:t>
-            </w:r>
-            <w:r>
-              <w:t xml:space="preserve">- </w:t>
-            </w:r>
-            <w:r>
-              <w:t>返回示例：</w:t>
-            </w:r>
-            <w:r>
-              <w:rPr>
-                <w:highlight w:val="cyan"/>
-                <w:bdr w:val="single" w:sz="4" w:space="0" w:color="DEE0E3"/>
-              </w:rPr>
-              <w:t>{"status":200,"message":</w:t>
-            </w:r>
-            <w:proofErr w:type="gramStart"/>
-            <w:r>
-              <w:rPr>
-                <w:highlight w:val="cyan"/>
-                <w:bdr w:val="single" w:sz="4" w:space="0" w:color="DEE0E3"/>
-              </w:rPr>
-              <w:t>"</w:t>
-            </w:r>
-            <w:r>
-              <w:rPr>
-                <w:highlight w:val="cyan"/>
-                <w:bdr w:val="single" w:sz="4" w:space="0" w:color="DEE0E3"/>
-              </w:rPr>
-              <w:t>收藏</w:t>
-            </w:r>
-            <w:proofErr w:type="gramEnd"/>
-            <w:r>
-              <w:rPr>
-                <w:highlight w:val="cyan"/>
-                <w:bdr w:val="single" w:sz="4" w:space="0" w:color="DEE0E3"/>
-              </w:rPr>
-              <w:t>成功</w:t>
-            </w:r>
-            <w:r>
-              <w:rPr>
-                <w:highlight w:val="cyan"/>
-                <w:bdr w:val="single" w:sz="4" w:space="0" w:color="DEE0E3"/>
-              </w:rPr>
-              <w:t>"}</w:t>
-            </w:r>
-          </w:p>
-        </w:tc>
-      </w:tr>
-      <w:tr>
-        <w:tc>
-          <w:tcPr>
-            <w:tcW w:w="2760" w:type="dxa"/>
-            <w:tcMar>
-              <w:top w:w="60" w:type="dxa"/>
-              <w:left w:w="120" w:type="dxa"/>
-              <w:bottom w:w="30" w:type="dxa"/>
-              <w:right w:w="120" w:type="dxa"/>
-            </w:tcMar>
-          </w:tcPr>
-          <w:p>
-            <w:pPr>
-              <w:pStyle w:val="20"/>
-            </w:pPr>
-            <w:r>
-              <w:rPr>
-                <w:b/>
-                <w:bCs/>
-              </w:rPr>
-              <w:t>取消收藏</w:t>
-            </w:r>
-          </w:p>
-        </w:tc>
-        <w:tc>
-          <w:tcPr>
-            <w:tcW w:w="2760" w:type="dxa"/>
-            <w:tcMar>
-              <w:top w:w="60" w:type="dxa"/>
-              <w:left w:w="120" w:type="dxa"/>
-              <w:bottom w:w="30" w:type="dxa"/>
-              <w:right w:w="120" w:type="dxa"/>
-            </w:tcMar>
-          </w:tcPr>
-          <w:p>
-            <w:pPr>
-              <w:pStyle w:val="20"/>
-            </w:pPr>
-            <w:r>
-              <w:t xml:space="preserve">- </w:t>
-            </w:r>
-            <w:r>
-              <w:t>接口说明：取消对指定内容的收藏（未收藏时返回失败）</w:t>
-            </w:r>
-            <w:r>
-              <w:t xml:space="preserve">- </w:t>
-            </w:r>
-            <w:r>
-              <w:t>请求方式：</w:t>
-            </w:r>
-            <w:r>
-              <w:t xml:space="preserve">DELETE- </w:t>
-            </w:r>
-            <w:r>
-              <w:t>请求</w:t>
-            </w:r>
-            <w:r>
-              <w:t xml:space="preserve"> URL</w:t>
-            </w:r>
-            <w:r>
-              <w:t>：</w:t>
-            </w:r>
-            <w:r>
-              <w:rPr>
-                <w:highlight w:val="cyan"/>
-                <w:bdr w:val="single" w:sz="4" w:space="0" w:color="DEE0E3"/>
-              </w:rPr>
-              <w:t>/</w:t>
-            </w:r>
-            <w:proofErr w:type="spellStart"/>
-            <w:r>
-              <w:rPr>
-                <w:highlight w:val="cyan"/>
-                <w:bdr w:val="single" w:sz="4" w:space="0" w:color="DEE0E3"/>
-              </w:rPr>
-              <w:t>api</w:t>
-            </w:r>
-            <w:proofErr w:type="spellEnd"/>
-            <w:r>
-              <w:rPr>
-                <w:highlight w:val="cyan"/>
-                <w:bdr w:val="single" w:sz="4" w:space="0" w:color="DEE0E3"/>
-              </w:rPr>
-              <w:t>/content/{</w:t>
-            </w:r>
-            <w:proofErr w:type="spellStart"/>
-            <w:r>
-              <w:rPr>
-                <w:highlight w:val="cyan"/>
-                <w:bdr w:val="single" w:sz="4" w:space="0" w:color="DEE0E3"/>
-              </w:rPr>
-              <w:t>contentId</w:t>
-            </w:r>
-            <w:proofErr w:type="spellEnd"/>
-            <w:r>
-              <w:rPr>
-                <w:highlight w:val="cyan"/>
-                <w:bdr w:val="single" w:sz="4" w:space="0" w:color="DEE0E3"/>
-              </w:rPr>
-              <w:t>}/favorite</w:t>
-            </w:r>
-            <w:r>
-              <w:t>（</w:t>
-            </w:r>
-            <w:proofErr w:type="spellStart"/>
-            <w:r>
-              <w:rPr>
-                <w:highlight w:val="cyan"/>
-                <w:bdr w:val="single" w:sz="4" w:space="0" w:color="DEE0E3"/>
-              </w:rPr>
-              <w:t>contentId</w:t>
-            </w:r>
-            <w:proofErr w:type="spellEnd"/>
-            <w:r>
-              <w:t xml:space="preserve"> </w:t>
-            </w:r>
-            <w:r>
-              <w:t>为路径参数）</w:t>
-            </w:r>
-            <w:r>
-              <w:t xml:space="preserve">- </w:t>
-            </w:r>
-            <w:r>
-              <w:t>请求参数：</w:t>
-            </w:r>
-            <w:r>
-              <w:t xml:space="preserve">Header </w:t>
-            </w:r>
-            <w:r>
-              <w:t>需带</w:t>
-            </w:r>
-            <w:r>
-              <w:t xml:space="preserve"> </w:t>
-            </w:r>
-            <w:r>
-              <w:rPr>
-                <w:highlight w:val="cyan"/>
-                <w:bdr w:val="single" w:sz="4" w:space="0" w:color="DEE0E3"/>
-              </w:rPr>
-              <w:t>Authorization: Bearer &lt;token&gt;</w:t>
-            </w:r>
-            <w:r>
-              <w:t xml:space="preserve">- </w:t>
-            </w:r>
-            <w:r>
-              <w:t>返回示例：</w:t>
-            </w:r>
-            <w:r>
-              <w:rPr>
-                <w:highlight w:val="cyan"/>
-                <w:bdr w:val="single" w:sz="4" w:space="0" w:color="DEE0E3"/>
-              </w:rPr>
-              <w:t>{"status":200,"message":</w:t>
-            </w:r>
-            <w:proofErr w:type="gramStart"/>
-            <w:r>
-              <w:rPr>
-                <w:highlight w:val="cyan"/>
-                <w:bdr w:val="single" w:sz="4" w:space="0" w:color="DEE0E3"/>
-              </w:rPr>
-              <w:t>"</w:t>
-            </w:r>
-            <w:r>
-              <w:rPr>
-                <w:highlight w:val="cyan"/>
-                <w:bdr w:val="single" w:sz="4" w:space="0" w:color="DEE0E3"/>
-              </w:rPr>
-              <w:t>取消</w:t>
-            </w:r>
-            <w:proofErr w:type="gramEnd"/>
-            <w:r>
-              <w:rPr>
-                <w:highlight w:val="cyan"/>
-                <w:bdr w:val="single" w:sz="4" w:space="0" w:color="DEE0E3"/>
-              </w:rPr>
-              <w:t>收藏成功</w:t>
-            </w:r>
-            <w:r>
-              <w:rPr>
-                <w:highlight w:val="cyan"/>
-                <w:bdr w:val="single" w:sz="4" w:space="0" w:color="DEE0E3"/>
-              </w:rPr>
-              <w:t>"}</w:t>
-            </w:r>
-          </w:p>
-        </w:tc>
-      </w:tr>
-    </w:tbl>
-    <w:p>
-      <w:pPr>
-        <w:pStyle w:val="4"/>
-      </w:pPr>
-      <w:r>
-        <w:t xml:space="preserve">3.3.5 </w:t>
-      </w:r>
-      <w:r>
-        <w:t>内容评论（发表</w:t>
-      </w:r>
-      <w:r>
-        <w:t xml:space="preserve"> / </w:t>
-      </w:r>
-      <w:r>
-        <w:t>查询）</w:t>
-      </w:r>
-    </w:p>
-    <w:p>
-      <w:pPr>
-        <w:pStyle w:val="20"/>
-      </w:pPr>
-    </w:p>
-    <w:tbl>
-      <w:tblPr>
-        <w:tblW w:w="100" w:type="auto"/>
-        <w:tblInd w:w="-5" w:type="dxa"/>
-        <w:tblBorders>
-          <w:top w:val="single" w:sz="4" w:space="0" w:color="auto"/>
-          <w:left w:val="single" w:sz="4" w:space="0" w:color="auto"/>
-          <w:bottom w:val="single" w:sz="4" w:space="0" w:color="auto"/>
-          <w:right w:val="single" w:sz="4" w:space="0" w:color="auto"/>
-          <w:insideH w:val="single" w:sz="4" w:space="0" w:color="auto"/>
-          <w:insideV w:val="single" w:sz="4" w:space="0" w:color="auto"/>
-        </w:tblBorders>
-        <w:tblCellMar>
-          <w:left w:w="10" w:type="dxa"/>
-          <w:right w:w="10" w:type="dxa"/>
-        </w:tblCellMar>
-        <w:tblLook w:val="04A0" w:firstRow="1" w:lastRow="0" w:firstColumn="1" w:lastColumn="0" w:noHBand="0" w:noVBand="1"/>
-      </w:tblPr>
-      <w:tblGrid>
-        <w:gridCol w:w="442"/>
-        <w:gridCol w:w="8579"/>
-      </w:tblGrid>
-      <w:tr>
-        <w:tc>
-          <w:tcPr>
-            <w:tcW w:w="2760" w:type="dxa"/>
-            <w:tcMar>
-              <w:top w:w="60" w:type="dxa"/>
-              <w:left w:w="120" w:type="dxa"/>
-              <w:bottom w:w="30" w:type="dxa"/>
-              <w:right w:w="120" w:type="dxa"/>
-            </w:tcMar>
-          </w:tcPr>
-          <w:p>
-            <w:pPr>
-              <w:pStyle w:val="20"/>
-            </w:pPr>
-            <w:r>
-              <w:lastRenderedPageBreak/>
-              <w:t>操作</w:t>
-            </w:r>
-          </w:p>
-        </w:tc>
-        <w:tc>
-          <w:tcPr>
-            <w:tcW w:w="2760" w:type="dxa"/>
-            <w:tcMar>
-              <w:top w:w="60" w:type="dxa"/>
-              <w:left w:w="120" w:type="dxa"/>
-              <w:bottom w:w="30" w:type="dxa"/>
-              <w:right w:w="120" w:type="dxa"/>
-            </w:tcMar>
-          </w:tcPr>
-          <w:p>
-            <w:pPr>
-              <w:pStyle w:val="20"/>
-            </w:pPr>
-            <w:r>
-              <w:t>接口详情</w:t>
-            </w:r>
-          </w:p>
-        </w:tc>
-      </w:tr>
-      <w:tr>
-        <w:tc>
-          <w:tcPr>
-            <w:tcW w:w="2760" w:type="dxa"/>
-            <w:tcMar>
-              <w:top w:w="60" w:type="dxa"/>
-              <w:left w:w="120" w:type="dxa"/>
-              <w:bottom w:w="30" w:type="dxa"/>
-              <w:right w:w="120" w:type="dxa"/>
-            </w:tcMar>
-          </w:tcPr>
-          <w:p>
-            <w:pPr>
-              <w:pStyle w:val="20"/>
-            </w:pPr>
-            <w:r>
-              <w:rPr>
-                <w:b/>
-                <w:bCs/>
-              </w:rPr>
-              <w:t>发表评论</w:t>
-            </w:r>
-          </w:p>
-        </w:tc>
-        <w:tc>
-          <w:tcPr>
-            <w:tcW w:w="2760" w:type="dxa"/>
-            <w:tcMar>
-              <w:top w:w="60" w:type="dxa"/>
-              <w:left w:w="120" w:type="dxa"/>
-              <w:bottom w:w="30" w:type="dxa"/>
-              <w:right w:w="120" w:type="dxa"/>
-            </w:tcMar>
-          </w:tcPr>
-          <w:p>
-            <w:pPr>
-              <w:pStyle w:val="20"/>
-            </w:pPr>
-            <w:r>
-              <w:t xml:space="preserve">- </w:t>
-            </w:r>
-            <w:r>
-              <w:t>接口说明：对指定内容发表评论（内容长度</w:t>
-            </w:r>
-            <w:r>
-              <w:t xml:space="preserve"> 1-2000 </w:t>
-            </w:r>
-            <w:r>
-              <w:t>字符）</w:t>
-            </w:r>
-            <w:r>
-              <w:t xml:space="preserve">- </w:t>
-            </w:r>
-            <w:r>
-              <w:t>请求方式：</w:t>
-            </w:r>
-            <w:r>
-              <w:t xml:space="preserve">POST- </w:t>
-            </w:r>
-            <w:r>
-              <w:t>请求</w:t>
-            </w:r>
-            <w:r>
-              <w:t xml:space="preserve"> URL</w:t>
-            </w:r>
-            <w:r>
-              <w:t>：</w:t>
-            </w:r>
-            <w:r>
-              <w:rPr>
-                <w:highlight w:val="cyan"/>
-                <w:bdr w:val="single" w:sz="4" w:space="0" w:color="DEE0E3"/>
-              </w:rPr>
-              <w:t>/</w:t>
-            </w:r>
-            <w:proofErr w:type="spellStart"/>
-            <w:r>
-              <w:rPr>
-                <w:highlight w:val="cyan"/>
-                <w:bdr w:val="single" w:sz="4" w:space="0" w:color="DEE0E3"/>
-              </w:rPr>
-              <w:t>api</w:t>
-            </w:r>
-            <w:proofErr w:type="spellEnd"/>
-            <w:r>
-              <w:rPr>
-                <w:highlight w:val="cyan"/>
-                <w:bdr w:val="single" w:sz="4" w:space="0" w:color="DEE0E3"/>
-              </w:rPr>
-              <w:t>/content/{</w:t>
-            </w:r>
-            <w:proofErr w:type="spellStart"/>
-            <w:r>
-              <w:rPr>
-                <w:highlight w:val="cyan"/>
-                <w:bdr w:val="single" w:sz="4" w:space="0" w:color="DEE0E3"/>
-              </w:rPr>
-              <w:t>contentId</w:t>
-            </w:r>
-            <w:proofErr w:type="spellEnd"/>
-            <w:r>
-              <w:rPr>
-                <w:highlight w:val="cyan"/>
-                <w:bdr w:val="single" w:sz="4" w:space="0" w:color="DEE0E3"/>
-              </w:rPr>
-              <w:t>}/comment</w:t>
-            </w:r>
-            <w:r>
-              <w:t>（</w:t>
-            </w:r>
-            <w:proofErr w:type="spellStart"/>
-            <w:r>
-              <w:rPr>
-                <w:highlight w:val="cyan"/>
-                <w:bdr w:val="single" w:sz="4" w:space="0" w:color="DEE0E3"/>
-              </w:rPr>
-              <w:t>contentId</w:t>
-            </w:r>
-            <w:proofErr w:type="spellEnd"/>
-            <w:r>
-              <w:t xml:space="preserve"> </w:t>
-            </w:r>
-            <w:r>
-              <w:t>为路径参数）</w:t>
-            </w:r>
-            <w:r>
-              <w:t xml:space="preserve">- </w:t>
-            </w:r>
-            <w:r>
-              <w:t>请求参数：</w:t>
-            </w:r>
-            <w:r>
-              <w:t xml:space="preserve">  1. Header</w:t>
-            </w:r>
-            <w:r>
-              <w:t>：</w:t>
-            </w:r>
-            <w:r>
-              <w:rPr>
-                <w:highlight w:val="cyan"/>
-                <w:bdr w:val="single" w:sz="4" w:space="0" w:color="DEE0E3"/>
-              </w:rPr>
-              <w:t>Authorization: Bearer &lt;token&gt;</w:t>
-            </w:r>
-            <w:r>
-              <w:t>（必填</w:t>
-            </w:r>
-            <w:proofErr w:type="gramStart"/>
-            <w:r>
-              <w:t>）</w:t>
-            </w:r>
-            <w:r>
-              <w:t xml:space="preserve">  2</w:t>
-            </w:r>
-            <w:proofErr w:type="gramEnd"/>
-            <w:r>
-              <w:t>. Body</w:t>
-            </w:r>
-            <w:r>
-              <w:t>（</w:t>
-            </w:r>
-            <w:r>
-              <w:t>JSON</w:t>
-            </w:r>
-            <w:r>
-              <w:t>）：</w:t>
-            </w:r>
-            <w:r>
-              <w:rPr>
-                <w:highlight w:val="cyan"/>
-                <w:bdr w:val="single" w:sz="4" w:space="0" w:color="DEE0E3"/>
-              </w:rPr>
-              <w:t>{"</w:t>
-            </w:r>
-            <w:proofErr w:type="spellStart"/>
-            <w:r>
-              <w:rPr>
-                <w:highlight w:val="cyan"/>
-                <w:bdr w:val="single" w:sz="4" w:space="0" w:color="DEE0E3"/>
-              </w:rPr>
-              <w:t>commentText</w:t>
-            </w:r>
-            <w:proofErr w:type="spellEnd"/>
-            <w:r>
-              <w:rPr>
-                <w:highlight w:val="cyan"/>
-                <w:bdr w:val="single" w:sz="4" w:space="0" w:color="DEE0E3"/>
-              </w:rPr>
-              <w:t>":</w:t>
-            </w:r>
-            <w:proofErr w:type="gramStart"/>
-            <w:r>
-              <w:rPr>
-                <w:highlight w:val="cyan"/>
-                <w:bdr w:val="single" w:sz="4" w:space="0" w:color="DEE0E3"/>
-              </w:rPr>
-              <w:t>"</w:t>
-            </w:r>
-            <w:r>
-              <w:rPr>
-                <w:highlight w:val="cyan"/>
-                <w:bdr w:val="single" w:sz="4" w:space="0" w:color="DEE0E3"/>
-              </w:rPr>
-              <w:t>评论</w:t>
-            </w:r>
-            <w:proofErr w:type="gramEnd"/>
-            <w:r>
-              <w:rPr>
-                <w:highlight w:val="cyan"/>
-                <w:bdr w:val="single" w:sz="4" w:space="0" w:color="DEE0E3"/>
-              </w:rPr>
-              <w:t>内容</w:t>
-            </w:r>
-            <w:r>
-              <w:rPr>
-                <w:highlight w:val="cyan"/>
-                <w:bdr w:val="single" w:sz="4" w:space="0" w:color="DEE0E3"/>
-              </w:rPr>
-              <w:t>"}</w:t>
-            </w:r>
-            <w:r>
-              <w:t>（必填）</w:t>
-            </w:r>
-            <w:r>
-              <w:t xml:space="preserve">- </w:t>
-            </w:r>
-            <w:r>
-              <w:t>返回示例：</w:t>
-            </w:r>
-            <w:r>
-              <w:t xml:space="preserve">  </w:t>
-            </w:r>
-            <w:proofErr w:type="spellStart"/>
-            <w:r>
-              <w:rPr>
-                <w:highlight w:val="cyan"/>
-                <w:bdr w:val="single" w:sz="4" w:space="0" w:color="DEE0E3"/>
-              </w:rPr>
-              <w:t>json</w:t>
-            </w:r>
-            <w:proofErr w:type="spellEnd"/>
-            <w:r>
-              <w:rPr>
-                <w:highlight w:val="cyan"/>
-                <w:bdr w:val="single" w:sz="4" w:space="0" w:color="DEE0E3"/>
-              </w:rPr>
-              <w:t>{"status":200,"message":</w:t>
-            </w:r>
-            <w:proofErr w:type="gramStart"/>
-            <w:r>
-              <w:rPr>
-                <w:highlight w:val="cyan"/>
-                <w:bdr w:val="single" w:sz="4" w:space="0" w:color="DEE0E3"/>
-              </w:rPr>
-              <w:t>"</w:t>
-            </w:r>
-            <w:r>
-              <w:rPr>
-                <w:highlight w:val="cyan"/>
-                <w:bdr w:val="single" w:sz="4" w:space="0" w:color="DEE0E3"/>
-              </w:rPr>
-              <w:t>评论成功</w:t>
-            </w:r>
-            <w:r>
-              <w:rPr>
-                <w:highlight w:val="cyan"/>
-                <w:bdr w:val="single" w:sz="4" w:space="0" w:color="DEE0E3"/>
-              </w:rPr>
-              <w:t>",</w:t>
-            </w:r>
-            <w:proofErr w:type="gramEnd"/>
-            <w:r>
-              <w:rPr>
-                <w:highlight w:val="cyan"/>
-                <w:bdr w:val="single" w:sz="4" w:space="0" w:color="DEE0E3"/>
-              </w:rPr>
-              <w:t>"data":{"commentId":301,"createdTime":</w:t>
-            </w:r>
-            <w:proofErr w:type="gramStart"/>
-            <w:r>
-              <w:rPr>
-                <w:highlight w:val="cyan"/>
-                <w:bdr w:val="single" w:sz="4" w:space="0" w:color="DEE0E3"/>
-              </w:rPr>
-              <w:t>"2024-05-10</w:t>
-            </w:r>
-            <w:proofErr w:type="gramEnd"/>
-            <w:r>
-              <w:rPr>
-                <w:highlight w:val="cyan"/>
-                <w:bdr w:val="single" w:sz="4" w:space="0" w:color="DEE0E3"/>
-              </w:rPr>
-              <w:t>T11:20:00"}}</w:t>
-            </w:r>
-          </w:p>
-        </w:tc>
-      </w:tr>
-      <w:tr>
-        <w:tc>
-          <w:tcPr>
-            <w:tcW w:w="2760" w:type="dxa"/>
-            <w:tcMar>
-              <w:top w:w="60" w:type="dxa"/>
-              <w:left w:w="120" w:type="dxa"/>
-              <w:bottom w:w="30" w:type="dxa"/>
-              <w:right w:w="120" w:type="dxa"/>
-            </w:tcMar>
-          </w:tcPr>
-          <w:p>
-            <w:pPr>
-              <w:pStyle w:val="20"/>
-            </w:pPr>
-            <w:r>
-              <w:rPr>
-                <w:b/>
-                <w:bCs/>
-              </w:rPr>
-              <w:t>查询评论列表</w:t>
-            </w:r>
-          </w:p>
-        </w:tc>
-        <w:tc>
-          <w:tcPr>
-            <w:tcW w:w="2760" w:type="dxa"/>
-            <w:tcMar>
-              <w:top w:w="60" w:type="dxa"/>
-              <w:left w:w="120" w:type="dxa"/>
-              <w:bottom w:w="30" w:type="dxa"/>
-              <w:right w:w="120" w:type="dxa"/>
-            </w:tcMar>
-          </w:tcPr>
-          <w:p>
-            <w:pPr>
-              <w:pStyle w:val="20"/>
-            </w:pPr>
-            <w:r>
-              <w:t xml:space="preserve">- </w:t>
-            </w:r>
-            <w:r>
-              <w:t>接口说明：分页查询指定内容的评论（按发布时间倒序）</w:t>
-            </w:r>
-            <w:r>
-              <w:t xml:space="preserve">- </w:t>
-            </w:r>
-            <w:r>
-              <w:t>请求方式：</w:t>
-            </w:r>
-            <w:r>
-              <w:t xml:space="preserve">GET- </w:t>
-            </w:r>
-            <w:r>
-              <w:t>请求</w:t>
-            </w:r>
-            <w:r>
-              <w:t xml:space="preserve"> URL</w:t>
-            </w:r>
-            <w:r>
-              <w:t>：</w:t>
-            </w:r>
-            <w:r>
-              <w:rPr>
-                <w:highlight w:val="cyan"/>
-                <w:bdr w:val="single" w:sz="4" w:space="0" w:color="DEE0E3"/>
-              </w:rPr>
-              <w:t>/</w:t>
-            </w:r>
-            <w:proofErr w:type="spellStart"/>
-            <w:r>
-              <w:rPr>
-                <w:highlight w:val="cyan"/>
-                <w:bdr w:val="single" w:sz="4" w:space="0" w:color="DEE0E3"/>
-              </w:rPr>
-              <w:t>api</w:t>
-            </w:r>
-            <w:proofErr w:type="spellEnd"/>
-            <w:r>
-              <w:rPr>
-                <w:highlight w:val="cyan"/>
-                <w:bdr w:val="single" w:sz="4" w:space="0" w:color="DEE0E3"/>
-              </w:rPr>
-              <w:t>/content/{</w:t>
-            </w:r>
-            <w:proofErr w:type="spellStart"/>
-            <w:r>
-              <w:rPr>
-                <w:highlight w:val="cyan"/>
-                <w:bdr w:val="single" w:sz="4" w:space="0" w:color="DEE0E3"/>
-              </w:rPr>
-              <w:t>contentId</w:t>
-            </w:r>
-            <w:proofErr w:type="spellEnd"/>
-            <w:r>
-              <w:rPr>
-                <w:highlight w:val="cyan"/>
-                <w:bdr w:val="single" w:sz="4" w:space="0" w:color="DEE0E3"/>
-              </w:rPr>
-              <w:t>}/comments</w:t>
-            </w:r>
-            <w:r>
-              <w:t>（</w:t>
-            </w:r>
-            <w:proofErr w:type="spellStart"/>
-            <w:r>
-              <w:rPr>
-                <w:highlight w:val="cyan"/>
-                <w:bdr w:val="single" w:sz="4" w:space="0" w:color="DEE0E3"/>
-              </w:rPr>
-              <w:t>contentId</w:t>
-            </w:r>
-            <w:proofErr w:type="spellEnd"/>
-            <w:r>
-              <w:t xml:space="preserve"> </w:t>
-            </w:r>
-            <w:r>
-              <w:t>为路径参数）</w:t>
-            </w:r>
-            <w:r>
-              <w:t xml:space="preserve">- </w:t>
-            </w:r>
-            <w:r>
-              <w:t>请求参数：</w:t>
-            </w:r>
-            <w:r>
-              <w:t xml:space="preserve">  1. Header</w:t>
-            </w:r>
-            <w:r>
-              <w:t>：</w:t>
-            </w:r>
-            <w:r>
-              <w:rPr>
-                <w:highlight w:val="cyan"/>
-                <w:bdr w:val="single" w:sz="4" w:space="0" w:color="DEE0E3"/>
-              </w:rPr>
-              <w:t>Authorization: Bearer &lt;token&gt;</w:t>
-            </w:r>
-            <w:r>
-              <w:t>（必填</w:t>
-            </w:r>
-            <w:proofErr w:type="gramStart"/>
-            <w:r>
-              <w:t>）</w:t>
-            </w:r>
-            <w:r>
-              <w:t xml:space="preserve">  2</w:t>
-            </w:r>
-            <w:proofErr w:type="gramEnd"/>
-            <w:r>
-              <w:t xml:space="preserve">. Query </w:t>
-            </w:r>
-            <w:r>
-              <w:t>参数（可选）：</w:t>
-            </w:r>
-            <w:r>
-              <w:rPr>
-                <w:highlight w:val="cyan"/>
-                <w:bdr w:val="single" w:sz="4" w:space="0" w:color="DEE0E3"/>
-              </w:rPr>
-              <w:t>page</w:t>
-            </w:r>
-            <w:r>
-              <w:t>（页码，默认</w:t>
-            </w:r>
-            <w:r>
-              <w:t xml:space="preserve"> 1</w:t>
-            </w:r>
-            <w:r>
-              <w:t>）、</w:t>
-            </w:r>
-            <w:r>
-              <w:rPr>
-                <w:highlight w:val="cyan"/>
-                <w:bdr w:val="single" w:sz="4" w:space="0" w:color="DEE0E3"/>
-              </w:rPr>
-              <w:t>size</w:t>
-            </w:r>
-            <w:r>
-              <w:t>（每页条数，默认</w:t>
-            </w:r>
-            <w:r>
-              <w:t xml:space="preserve"> 10</w:t>
-            </w:r>
-            <w:r>
-              <w:t>）</w:t>
-            </w:r>
-            <w:r>
-              <w:t xml:space="preserve">- </w:t>
-            </w:r>
-            <w:r>
-              <w:t>返回示例：</w:t>
-            </w:r>
-            <w:r>
-              <w:t xml:space="preserve">  </w:t>
-            </w:r>
-            <w:proofErr w:type="spellStart"/>
-            <w:r>
-              <w:rPr>
-                <w:highlight w:val="cyan"/>
-                <w:bdr w:val="single" w:sz="4" w:space="0" w:color="DEE0E3"/>
-              </w:rPr>
-              <w:t>json</w:t>
-            </w:r>
-            <w:proofErr w:type="spellEnd"/>
-            <w:r>
-              <w:rPr>
-                <w:highlight w:val="cyan"/>
-                <w:bdr w:val="single" w:sz="4" w:space="0" w:color="DEE0E3"/>
-              </w:rPr>
-              <w:t>{"status":200,"message":"</w:t>
-            </w:r>
-            <w:proofErr w:type="gramStart"/>
-            <w:r>
-              <w:rPr>
-                <w:highlight w:val="cyan"/>
-                <w:bdr w:val="single" w:sz="4" w:space="0" w:color="DEE0E3"/>
-              </w:rPr>
-              <w:t>成功</w:t>
-            </w:r>
-            <w:r>
-              <w:rPr>
-                <w:highlight w:val="cyan"/>
-                <w:bdr w:val="single" w:sz="4" w:space="0" w:color="DEE0E3"/>
-              </w:rPr>
-              <w:t>",</w:t>
-            </w:r>
-            <w:proofErr w:type="gramEnd"/>
-            <w:r>
-              <w:rPr>
-                <w:highlight w:val="cyan"/>
-                <w:bdr w:val="single" w:sz="4" w:space="0" w:color="DEE0E3"/>
-              </w:rPr>
-              <w:t>"data":{"page":1,"size":10,"total":5,"comments":[{"commentId":301,"userId":123,"nickname":"</w:t>
-            </w:r>
-            <w:proofErr w:type="gramStart"/>
-            <w:r>
-              <w:rPr>
-                <w:highlight w:val="cyan"/>
-                <w:bdr w:val="single" w:sz="4" w:space="0" w:color="DEE0E3"/>
-              </w:rPr>
-              <w:t>张三</w:t>
-            </w:r>
-            <w:r>
-              <w:rPr>
-                <w:highlight w:val="cyan"/>
-                <w:bdr w:val="single" w:sz="4" w:space="0" w:color="DEE0E3"/>
-              </w:rPr>
-              <w:t>",</w:t>
-            </w:r>
-            <w:proofErr w:type="gramEnd"/>
-            <w:r>
-              <w:rPr>
-                <w:highlight w:val="cyan"/>
-                <w:bdr w:val="single" w:sz="4" w:space="0" w:color="DEE0E3"/>
-              </w:rPr>
-              <w:t>"</w:t>
-            </w:r>
-            <w:proofErr w:type="spellStart"/>
-            <w:r>
-              <w:rPr>
-                <w:highlight w:val="cyan"/>
-                <w:bdr w:val="single" w:sz="4" w:space="0" w:color="DEE0E3"/>
-              </w:rPr>
-              <w:t>commentText</w:t>
-            </w:r>
-            <w:proofErr w:type="spellEnd"/>
-            <w:r>
-              <w:rPr>
-                <w:highlight w:val="cyan"/>
-                <w:bdr w:val="single" w:sz="4" w:space="0" w:color="DEE0E3"/>
-              </w:rPr>
-              <w:t>":</w:t>
-            </w:r>
-            <w:proofErr w:type="gramStart"/>
-            <w:r>
-              <w:rPr>
-                <w:highlight w:val="cyan"/>
-                <w:bdr w:val="single" w:sz="4" w:space="0" w:color="DEE0E3"/>
-              </w:rPr>
-              <w:t>"</w:t>
-            </w:r>
-            <w:r>
-              <w:rPr>
-                <w:highlight w:val="cyan"/>
-                <w:bdr w:val="single" w:sz="4" w:space="0" w:color="DEE0E3"/>
-              </w:rPr>
-              <w:t>这</w:t>
-            </w:r>
-            <w:proofErr w:type="gramEnd"/>
-            <w:r>
-              <w:rPr>
-                <w:highlight w:val="cyan"/>
-                <w:bdr w:val="single" w:sz="4" w:space="0" w:color="DEE0E3"/>
-              </w:rPr>
-              <w:t>道药膳真</w:t>
-            </w:r>
-            <w:proofErr w:type="gramStart"/>
-            <w:r>
-              <w:rPr>
-                <w:highlight w:val="cyan"/>
-                <w:bdr w:val="single" w:sz="4" w:space="0" w:color="DEE0E3"/>
-              </w:rPr>
-              <w:t>不错</w:t>
-            </w:r>
-            <w:r>
-              <w:rPr>
-                <w:highlight w:val="cyan"/>
-                <w:bdr w:val="single" w:sz="4" w:space="0" w:color="DEE0E3"/>
-              </w:rPr>
-              <w:t>...</w:t>
-            </w:r>
-            <w:proofErr w:type="gramEnd"/>
-            <w:r>
-              <w:rPr>
-                <w:highlight w:val="cyan"/>
-                <w:bdr w:val="single" w:sz="4" w:space="0" w:color="DEE0E3"/>
-              </w:rPr>
-              <w:t>","createdTime":</w:t>
-            </w:r>
-            <w:proofErr w:type="gramStart"/>
-            <w:r>
-              <w:rPr>
-                <w:highlight w:val="cyan"/>
-                <w:bdr w:val="single" w:sz="4" w:space="0" w:color="DEE0E3"/>
-              </w:rPr>
-              <w:t>"2024-05-10</w:t>
-            </w:r>
-            <w:proofErr w:type="gramEnd"/>
-            <w:r>
-              <w:rPr>
-                <w:highlight w:val="cyan"/>
-                <w:bdr w:val="single" w:sz="4" w:space="0" w:color="DEE0E3"/>
-              </w:rPr>
-              <w:t>T11:20:00"}]}}</w:t>
             </w:r>
           </w:p>
         </w:tc>
@@ -7677,6 +5417,44 @@
     </w:sectPr>
   </w:body>
 </w:document>
+</file>
+
+<file path=word/endnotes.xml><?xml version="1.0" encoding="utf-8"?>
+<w:endnotes xmlns:wpc="http://schemas.microsoft.com/office/word/2010/wordprocessingCanvas" xmlns:cx="http://schemas.microsoft.com/office/drawing/2014/chartex" xmlns:cx1="http://schemas.microsoft.com/office/drawing/2015/9/8/chartex" xmlns:cx2="http://schemas.microsoft.com/office/drawing/2015/10/21/chartex" xmlns:cx3="http://schemas.microsoft.com/office/drawing/2016/5/9/chartex" xmlns:cx4="http://schemas.microsoft.com/office/drawing/2016/5/10/chartex" xmlns:cx5="http://schemas.microsoft.com/office/drawing/2016/5/11/chartex" xmlns:cx6="http://schemas.microsoft.com/office/drawing/2016/5/12/chartex" xmlns:cx7="http://schemas.microsoft.com/office/drawing/2016/5/13/chartex" xmlns:cx8="http://schemas.microsoft.com/office/drawing/2016/5/14/chartex" xmlns:mc="http://schemas.openxmlformats.org/markup-compatibility/2006" xmlns:aink="http://schemas.microsoft.com/office/drawing/2016/ink" xmlns:am3d="http://schemas.microsoft.com/office/drawing/2017/model3d" xmlns:o="urn:schemas-microsoft-com:office:office" xmlns:oel="http://schemas.microsoft.com/office/2019/extlst" xmlns:r="http://schemas.openxmlformats.org/officeDocument/2006/relationships" xmlns:m="http://schemas.openxmlformats.org/officeDocument/2006/math" xmlns:v="urn:schemas-microsoft-com:vml" xmlns:wp14="http://schemas.microsoft.com/office/word/2010/wordprocessingDrawing" xmlns:wp="http://schemas.openxmlformats.org/drawingml/2006/wordprocessingDrawing" xmlns:w10="urn:schemas-microsoft-com:office:word" xmlns:w="http://schemas.openxmlformats.org/wordprocessingml/2006/main" xmlns:w14="http://schemas.microsoft.com/office/word/2010/wordml" xmlns:w15="http://schemas.microsoft.com/office/word/2012/wordml" xmlns:w16cex="http://schemas.microsoft.com/office/word/2018/wordml/cex" xmlns:w16cid="http://schemas.microsoft.com/office/word/2016/wordml/cid" xmlns:w16="http://schemas.microsoft.com/office/word/2018/wordml" xmlns:w16du="http://schemas.microsoft.com/office/word/2023/wordml/word16du" xmlns:w16sdtdh="http://schemas.microsoft.com/office/word/2020/wordml/sdtdatahash" xmlns:w16sdtfl="http://schemas.microsoft.com/office/word/2024/wordml/sdtformatlock" xmlns:w16se="http://schemas.microsoft.com/office/word/2015/wordml/symex" xmlns:wpg="http://schemas.microsoft.com/office/word/2010/wordprocessingGroup" xmlns:wpi="http://schemas.microsoft.com/office/word/2010/wordprocessingInk" xmlns:wne="http://schemas.microsoft.com/office/word/2006/wordml" xmlns:wps="http://schemas.microsoft.com/office/word/2010/wordprocessingShape" mc:Ignorable="w14 w15 w16se w16cid w16 w16cex w16sdtdh w16sdtfl w16du wp14">
+  <w:endnote w:type="separator" w:id="-1">
+    <w:p>
+      <w:r>
+        <w:separator/>
+      </w:r>
+    </w:p>
+  </w:endnote>
+  <w:endnote w:type="continuationSeparator" w:id="0">
+    <w:p>
+      <w:r>
+        <w:continuationSeparator/>
+      </w:r>
+    </w:p>
+  </w:endnote>
+</w:endnotes>
+</file>
+
+<file path=word/footnotes.xml><?xml version="1.0" encoding="utf-8"?>
+<w:footnotes xmlns:wpc="http://schemas.microsoft.com/office/word/2010/wordprocessingCanvas" xmlns:cx="http://schemas.microsoft.com/office/drawing/2014/chartex" xmlns:cx1="http://schemas.microsoft.com/office/drawing/2015/9/8/chartex" xmlns:cx2="http://schemas.microsoft.com/office/drawing/2015/10/21/chartex" xmlns:cx3="http://schemas.microsoft.com/office/drawing/2016/5/9/chartex" xmlns:cx4="http://schemas.microsoft.com/office/drawing/2016/5/10/chartex" xmlns:cx5="http://schemas.microsoft.com/office/drawing/2016/5/11/chartex" xmlns:cx6="http://schemas.microsoft.com/office/drawing/2016/5/12/chartex" xmlns:cx7="http://schemas.microsoft.com/office/drawing/2016/5/13/chartex" xmlns:cx8="http://schemas.microsoft.com/office/drawing/2016/5/14/chartex" xmlns:mc="http://schemas.openxmlformats.org/markup-compatibility/2006" xmlns:aink="http://schemas.microsoft.com/office/drawing/2016/ink" xmlns:am3d="http://schemas.microsoft.com/office/drawing/2017/model3d" xmlns:o="urn:schemas-microsoft-com:office:office" xmlns:oel="http://schemas.microsoft.com/office/2019/extlst" xmlns:r="http://schemas.openxmlformats.org/officeDocument/2006/relationships" xmlns:m="http://schemas.openxmlformats.org/officeDocument/2006/math" xmlns:v="urn:schemas-microsoft-com:vml" xmlns:wp14="http://schemas.microsoft.com/office/word/2010/wordprocessingDrawing" xmlns:wp="http://schemas.openxmlformats.org/drawingml/2006/wordprocessingDrawing" xmlns:w10="urn:schemas-microsoft-com:office:word" xmlns:w="http://schemas.openxmlformats.org/wordprocessingml/2006/main" xmlns:w14="http://schemas.microsoft.com/office/word/2010/wordml" xmlns:w15="http://schemas.microsoft.com/office/word/2012/wordml" xmlns:w16cex="http://schemas.microsoft.com/office/word/2018/wordml/cex" xmlns:w16cid="http://schemas.microsoft.com/office/word/2016/wordml/cid" xmlns:w16="http://schemas.microsoft.com/office/word/2018/wordml" xmlns:w16du="http://schemas.microsoft.com/office/word/2023/wordml/word16du" xmlns:w16sdtdh="http://schemas.microsoft.com/office/word/2020/wordml/sdtdatahash" xmlns:w16sdtfl="http://schemas.microsoft.com/office/word/2024/wordml/sdtformatlock" xmlns:w16se="http://schemas.microsoft.com/office/word/2015/wordml/symex" xmlns:wpg="http://schemas.microsoft.com/office/word/2010/wordprocessingGroup" xmlns:wpi="http://schemas.microsoft.com/office/word/2010/wordprocessingInk" xmlns:wne="http://schemas.microsoft.com/office/word/2006/wordml" xmlns:wps="http://schemas.microsoft.com/office/word/2010/wordprocessingShape" mc:Ignorable="w14 w15 w16se w16cid w16 w16cex w16sdtdh w16sdtfl w16du wp14">
+  <w:footnote w:type="separator" w:id="-1">
+    <w:p>
+      <w:r>
+        <w:separator/>
+      </w:r>
+    </w:p>
+  </w:footnote>
+  <w:footnote w:type="continuationSeparator" w:id="0">
+    <w:p>
+      <w:r>
+        <w:continuationSeparator/>
+      </w:r>
+    </w:p>
+  </w:footnote>
+</w:footnotes>
 </file>
 
 <file path=word/numbering.xml><?xml version="1.0" encoding="utf-8"?>
@@ -8588,6 +6366,67 @@
       <w:szCs w:val="22"/>
     </w:rPr>
   </w:style>
+  <w:style w:type="paragraph" w:styleId="a9">
+    <w:name w:val="header"/>
+    <w:basedOn w:val="a"/>
+    <w:link w:val="aa"/>
+    <w:uiPriority w:val="99"/>
+    <w:unhideWhenUsed/>
+    <w:rsid w:val="006E7C5A"/>
+    <w:pPr>
+      <w:tabs>
+        <w:tab w:val="center" w:pos="4153"/>
+        <w:tab w:val="right" w:pos="8306"/>
+      </w:tabs>
+      <w:snapToGrid w:val="0"/>
+      <w:jc w:val="center"/>
+    </w:pPr>
+    <w:rPr>
+      <w:sz w:val="18"/>
+      <w:szCs w:val="18"/>
+    </w:rPr>
+  </w:style>
+  <w:style w:type="character" w:customStyle="1" w:styleId="aa">
+    <w:name w:val="页眉 字符"/>
+    <w:basedOn w:val="a0"/>
+    <w:link w:val="a9"/>
+    <w:uiPriority w:val="99"/>
+    <w:rsid w:val="006E7C5A"/>
+    <w:rPr>
+      <w:sz w:val="18"/>
+      <w:szCs w:val="18"/>
+    </w:rPr>
+  </w:style>
+  <w:style w:type="paragraph" w:styleId="ab">
+    <w:name w:val="footer"/>
+    <w:basedOn w:val="a"/>
+    <w:link w:val="ac"/>
+    <w:uiPriority w:val="99"/>
+    <w:unhideWhenUsed/>
+    <w:rsid w:val="006E7C5A"/>
+    <w:pPr>
+      <w:tabs>
+        <w:tab w:val="center" w:pos="4153"/>
+        <w:tab w:val="right" w:pos="8306"/>
+      </w:tabs>
+      <w:snapToGrid w:val="0"/>
+    </w:pPr>
+    <w:rPr>
+      <w:sz w:val="18"/>
+      <w:szCs w:val="18"/>
+    </w:rPr>
+  </w:style>
+  <w:style w:type="character" w:customStyle="1" w:styleId="ac">
+    <w:name w:val="页脚 字符"/>
+    <w:basedOn w:val="a0"/>
+    <w:link w:val="ab"/>
+    <w:uiPriority w:val="99"/>
+    <w:rsid w:val="006E7C5A"/>
+    <w:rPr>
+      <w:sz w:val="18"/>
+      <w:szCs w:val="18"/>
+    </w:rPr>
+  </w:style>
 </w:styles>
 </file>
 
